--- a/doc_template/RATING-SHEET/non teaching_RATING-SHEET.docx
+++ b/doc_template/RATING-SHEET/non teaching_RATING-SHEET.docx
@@ -262,7 +262,19 @@
                                 <w:szCs w:val="13"/>
                                 <w:lang w:val="en-PH"/>
                               </w:rPr>
-                              <w:t>{{ ad.</w:t>
+                              <w:t xml:space="preserve">{{ </w:t>
+                            </w:r>
+                            <w:proofErr w:type="spellStart"/>
+                            <w:r>
+                              <w:rPr>
+                                <w:rFonts w:ascii="Arial" w:hAnsi="Arial" w:cs="Arial"/>
+                                <w:b/>
+                                <w:bCs/>
+                                <w:sz w:val="13"/>
+                                <w:szCs w:val="13"/>
+                                <w:lang w:val="en-PH"/>
+                              </w:rPr>
+                              <w:t>ad.</w:t>
                             </w:r>
                             <w:r>
                               <w:rPr>
@@ -275,6 +287,7 @@
                               </w:rPr>
                               <w:t>code</w:t>
                             </w:r>
+                            <w:proofErr w:type="spellEnd"/>
                             <w:r>
                               <w:rPr>
                                 <w:rFonts w:ascii="Arial" w:hAnsi="Arial" w:cs="Arial"/>
@@ -333,7 +346,19 @@
                           <w:szCs w:val="13"/>
                           <w:lang w:val="en-PH"/>
                         </w:rPr>
-                        <w:t>{{ ad.</w:t>
+                        <w:t xml:space="preserve">{{ </w:t>
+                      </w:r>
+                      <w:proofErr w:type="spellStart"/>
+                      <w:r>
+                        <w:rPr>
+                          <w:rFonts w:ascii="Arial" w:hAnsi="Arial" w:cs="Arial"/>
+                          <w:b/>
+                          <w:bCs/>
+                          <w:sz w:val="13"/>
+                          <w:szCs w:val="13"/>
+                          <w:lang w:val="en-PH"/>
+                        </w:rPr>
+                        <w:t>ad.</w:t>
                       </w:r>
                       <w:r>
                         <w:rPr>
@@ -346,6 +371,7 @@
                         </w:rPr>
                         <w:t>code</w:t>
                       </w:r>
+                      <w:proofErr w:type="spellEnd"/>
                       <w:r>
                         <w:rPr>
                           <w:rFonts w:ascii="Arial" w:hAnsi="Arial" w:cs="Arial"/>
@@ -841,7 +867,31 @@
                                       <w:szCs w:val="13"/>
                                       <w:lang w:val="en-PH"/>
                                     </w:rPr>
-                                    <w:t>{{ id.title }}</w:t>
+                                    <w:t xml:space="preserve">{{ </w:t>
+                                  </w:r>
+                                  <w:proofErr w:type="spellStart"/>
+                                  <w:r>
+                                    <w:rPr>
+                                      <w:rFonts w:ascii="Arial" w:hAnsi="Arial" w:cs="Arial"/>
+                                      <w:b/>
+                                      <w:bCs/>
+                                      <w:sz w:val="13"/>
+                                      <w:szCs w:val="13"/>
+                                      <w:lang w:val="en-PH"/>
+                                    </w:rPr>
+                                    <w:t>id.title</w:t>
+                                  </w:r>
+                                  <w:proofErr w:type="spellEnd"/>
+                                  <w:r>
+                                    <w:rPr>
+                                      <w:rFonts w:ascii="Arial" w:hAnsi="Arial" w:cs="Arial"/>
+                                      <w:b/>
+                                      <w:bCs/>
+                                      <w:sz w:val="13"/>
+                                      <w:szCs w:val="13"/>
+                                      <w:lang w:val="en-PH"/>
+                                    </w:rPr>
+                                    <w:t xml:space="preserve"> }}</w:t>
                                   </w:r>
                                 </w:p>
                               </w:txbxContent>
@@ -886,7 +936,31 @@
                                 <w:szCs w:val="13"/>
                                 <w:lang w:val="en-PH"/>
                               </w:rPr>
-                              <w:t>{{ id.title }}</w:t>
+                              <w:t xml:space="preserve">{{ </w:t>
+                            </w:r>
+                            <w:proofErr w:type="spellStart"/>
+                            <w:r>
+                              <w:rPr>
+                                <w:rFonts w:ascii="Arial" w:hAnsi="Arial" w:cs="Arial"/>
+                                <w:b/>
+                                <w:bCs/>
+                                <w:sz w:val="13"/>
+                                <w:szCs w:val="13"/>
+                                <w:lang w:val="en-PH"/>
+                              </w:rPr>
+                              <w:t>id.title</w:t>
+                            </w:r>
+                            <w:proofErr w:type="spellEnd"/>
+                            <w:r>
+                              <w:rPr>
+                                <w:rFonts w:ascii="Arial" w:hAnsi="Arial" w:cs="Arial"/>
+                                <w:b/>
+                                <w:bCs/>
+                                <w:sz w:val="13"/>
+                                <w:szCs w:val="13"/>
+                                <w:lang w:val="en-PH"/>
+                              </w:rPr>
+                              <w:t xml:space="preserve"> }}</w:t>
                             </w:r>
                           </w:p>
                         </w:txbxContent>
@@ -1184,7 +1258,7 @@
                 </mc:Choice>
                 <mc:Fallback>
                   <w:pict>
-                    <v:group w14:anchorId="5FCDF899" id="Group 2" o:spid="_x0000_s1026" style="position:absolute;margin-left:82.55pt;margin-top:-28.5pt;width:208.4pt;height:14.85pt;z-index:-15925248;mso-wrap-distance-left:0;mso-wrap-distance-right:0" coordsize="26466,1885" o:gfxdata="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">
+                    <v:group w14:anchorId="3AB72191" id="Group 2" o:spid="_x0000_s1026" style="position:absolute;margin-left:82.55pt;margin-top:-28.5pt;width:208.4pt;height:14.85pt;z-index:-15925248;mso-wrap-distance-left:0;mso-wrap-distance-right:0" coordsize="26466,1885" o:gfxdata="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">
                       <v:shape id="Graphic 3" o:spid="_x0000_s1027" style="position:absolute;width:26466;height:1885;visibility:visible;mso-wrap-style:square;v-text-anchor:top" coordsize="2646680,188595" o:gfxdata="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" path="m2646327,188028l,188028,,,2646327,r,188028xe" fillcolor="#fdf1cb" stroked="f">
                         <v:path arrowok="t"/>
                       </v:shape>
@@ -1334,7 +1408,7 @@
                 </mc:Choice>
                 <mc:Fallback>
                   <w:pict>
-                    <v:group w14:anchorId="6AE2BEBF" id="Group 5" o:spid="_x0000_s1026" style="position:absolute;margin-left:378.1pt;margin-top:-28.5pt;width:106.95pt;height:14.85pt;z-index:-15924736;mso-wrap-distance-left:0;mso-wrap-distance-right:0" coordsize="13582,1885" o:gfxdata="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">
+                    <v:group w14:anchorId="4B979625" id="Group 5" o:spid="_x0000_s1026" style="position:absolute;margin-left:378.1pt;margin-top:-28.5pt;width:106.95pt;height:14.85pt;z-index:-15924736;mso-wrap-distance-left:0;mso-wrap-distance-right:0" coordsize="13582,1885" o:gfxdata="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">
                       <v:shape id="Graphic 6" o:spid="_x0000_s1027" style="position:absolute;width:13582;height:1885;visibility:visible;mso-wrap-style:square;v-text-anchor:top" coordsize="1358265,188595" o:gfxdata="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" path="m1357983,188028l,188028,,,1357983,r,188028xe" fillcolor="#fdf1cb" stroked="f">
                         <v:path arrowok="t"/>
                       </v:shape>
@@ -1423,7 +1497,7 @@
                 </mc:Choice>
                 <mc:Fallback>
                   <w:pict>
-                    <v:group w14:anchorId="7255026F" id="Group 8" o:spid="_x0000_s1026" style="width:208.4pt;height:1.1pt;mso-position-horizontal-relative:char;mso-position-vertical-relative:line" coordsize="26466,139" o:gfxdata="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">
+                    <v:group w14:anchorId="5C48E0C5" id="Group 8" o:spid="_x0000_s1026" style="width:208.4pt;height:1.1pt;mso-position-horizontal-relative:char;mso-position-vertical-relative:line" coordsize="26466,139" o:gfxdata="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">
                       <v:shape id="Graphic 9" o:spid="_x0000_s1027" style="position:absolute;top:69;width:26466;height:13;visibility:visible;mso-wrap-style:square;v-text-anchor:top" coordsize="2646680,1270" o:gfxdata="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" path="m,l2646327,e" filled="f" strokeweight=".38689mm">
                         <v:path arrowok="t"/>
                       </v:shape>
@@ -1513,7 +1587,31 @@
                                       <w:szCs w:val="13"/>
                                       <w:lang w:val="en-PH"/>
                                     </w:rPr>
-                                    <w:t>{{ ad.contact_number}}</w:t>
+                                    <w:t xml:space="preserve">{{ </w:t>
+                                  </w:r>
+                                  <w:proofErr w:type="spellStart"/>
+                                  <w:r>
+                                    <w:rPr>
+                                      <w:rFonts w:ascii="Arial" w:hAnsi="Arial" w:cs="Arial"/>
+                                      <w:b/>
+                                      <w:bCs/>
+                                      <w:sz w:val="13"/>
+                                      <w:szCs w:val="13"/>
+                                      <w:lang w:val="en-PH"/>
+                                    </w:rPr>
+                                    <w:t>ad.contact_number</w:t>
+                                  </w:r>
+                                  <w:proofErr w:type="spellEnd"/>
+                                  <w:r>
+                                    <w:rPr>
+                                      <w:rFonts w:ascii="Arial" w:hAnsi="Arial" w:cs="Arial"/>
+                                      <w:b/>
+                                      <w:bCs/>
+                                      <w:sz w:val="13"/>
+                                      <w:szCs w:val="13"/>
+                                      <w:lang w:val="en-PH"/>
+                                    </w:rPr>
+                                    <w:t>}}</w:t>
                                   </w:r>
                                 </w:p>
                               </w:txbxContent>
@@ -1558,7 +1656,31 @@
                                 <w:szCs w:val="13"/>
                                 <w:lang w:val="en-PH"/>
                               </w:rPr>
-                              <w:t>{{ ad.contact_number}}</w:t>
+                              <w:t xml:space="preserve">{{ </w:t>
+                            </w:r>
+                            <w:proofErr w:type="spellStart"/>
+                            <w:r>
+                              <w:rPr>
+                                <w:rFonts w:ascii="Arial" w:hAnsi="Arial" w:cs="Arial"/>
+                                <w:b/>
+                                <w:bCs/>
+                                <w:sz w:val="13"/>
+                                <w:szCs w:val="13"/>
+                                <w:lang w:val="en-PH"/>
+                              </w:rPr>
+                              <w:t>ad.contact_number</w:t>
+                            </w:r>
+                            <w:proofErr w:type="spellEnd"/>
+                            <w:r>
+                              <w:rPr>
+                                <w:rFonts w:ascii="Arial" w:hAnsi="Arial" w:cs="Arial"/>
+                                <w:b/>
+                                <w:bCs/>
+                                <w:sz w:val="13"/>
+                                <w:szCs w:val="13"/>
+                                <w:lang w:val="en-PH"/>
+                              </w:rPr>
+                              <w:t>}}</w:t>
                             </w:r>
                           </w:p>
                         </w:txbxContent>
@@ -1728,7 +1850,7 @@
                 </mc:Choice>
                 <mc:Fallback>
                   <w:pict>
-                    <v:group w14:anchorId="5BDA7902" id="Group 10" o:spid="_x0000_s1026" style="width:208.4pt;height:1.1pt;mso-position-horizontal-relative:char;mso-position-vertical-relative:line" coordsize="26466,139" o:gfxdata="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">
+                    <v:group w14:anchorId="5AF15169" id="Group 10" o:spid="_x0000_s1026" style="width:208.4pt;height:1.1pt;mso-position-horizontal-relative:char;mso-position-vertical-relative:line" coordsize="26466,139" o:gfxdata="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">
                       <v:shape id="Graphic 11" o:spid="_x0000_s1027" style="position:absolute;top:69;width:26466;height:13;visibility:visible;mso-wrap-style:square;v-text-anchor:top" coordsize="2646680,1270" o:gfxdata="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" path="m,l2646327,e" filled="f" strokeweight=".38689mm">
                         <v:path arrowok="t"/>
                       </v:shape>
@@ -1876,7 +1998,7 @@
                 </mc:Choice>
                 <mc:Fallback>
                   <w:pict>
-                    <v:group w14:anchorId="762DEEB0" id="Group 12" o:spid="_x0000_s1026" style="position:absolute;margin-left:82.55pt;margin-top:15.35pt;width:208.4pt;height:1.1pt;z-index:-15924224;mso-wrap-distance-left:0;mso-wrap-distance-right:0" coordsize="26466,139" o:gfxdata="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">
+                    <v:group w14:anchorId="3FBAD6C9" id="Group 12" o:spid="_x0000_s1026" style="position:absolute;margin-left:82.55pt;margin-top:15.35pt;width:208.4pt;height:1.1pt;z-index:-15924224;mso-wrap-distance-left:0;mso-wrap-distance-right:0" coordsize="26466,139" o:gfxdata="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">
                       <v:shape id="Graphic 13" o:spid="_x0000_s1027" style="position:absolute;top:69;width:26466;height:13;visibility:visible;mso-wrap-style:square;v-text-anchor:top" coordsize="2646680,1270" o:gfxdata="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" path="m,l2646327,e" filled="f" strokeweight=".38689mm">
                         <v:path arrowok="t"/>
                       </v:shape>
@@ -1962,7 +2084,7 @@
                 </mc:Choice>
                 <mc:Fallback>
                   <w:pict>
-                    <v:group w14:anchorId="4D3A9AE2" id="Group 14" o:spid="_x0000_s1026" style="width:208.4pt;height:1.1pt;mso-position-horizontal-relative:char;mso-position-vertical-relative:line" coordsize="26466,139" o:gfxdata="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">
+                    <v:group w14:anchorId="37E6C635" id="Group 14" o:spid="_x0000_s1026" style="width:208.4pt;height:1.1pt;mso-position-horizontal-relative:char;mso-position-vertical-relative:line" coordsize="26466,139" o:gfxdata="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">
                       <v:shape id="Graphic 15" o:spid="_x0000_s1027" style="position:absolute;top:69;width:26466;height:13;visibility:visible;mso-wrap-style:square;v-text-anchor:top" coordsize="2646680,1270" o:gfxdata="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" path="m,l2646327,e" filled="f" strokeweight=".38689mm">
                         <v:path arrowok="t"/>
                       </v:shape>
@@ -2052,7 +2174,47 @@
                                       <w:spacing w:val="-6"/>
                                       <w:sz w:val="13"/>
                                     </w:rPr>
-                                    <w:t>{{ id.type }} / ( {{ id.sg_level }} )</w:t>
+                                    <w:t xml:space="preserve">{{ </w:t>
+                                  </w:r>
+                                  <w:proofErr w:type="spellStart"/>
+                                  <w:r>
+                                    <w:rPr>
+                                      <w:rFonts w:ascii="Arial"/>
+                                      <w:b/>
+                                      <w:spacing w:val="-6"/>
+                                      <w:sz w:val="13"/>
+                                    </w:rPr>
+                                    <w:t>id.type</w:t>
+                                  </w:r>
+                                  <w:proofErr w:type="spellEnd"/>
+                                  <w:r>
+                                    <w:rPr>
+                                      <w:rFonts w:ascii="Arial"/>
+                                      <w:b/>
+                                      <w:spacing w:val="-6"/>
+                                      <w:sz w:val="13"/>
+                                    </w:rPr>
+                                    <w:t xml:space="preserve"> }} / ( {{ </w:t>
+                                  </w:r>
+                                  <w:proofErr w:type="spellStart"/>
+                                  <w:r>
+                                    <w:rPr>
+                                      <w:rFonts w:ascii="Arial"/>
+                                      <w:b/>
+                                      <w:spacing w:val="-6"/>
+                                      <w:sz w:val="13"/>
+                                    </w:rPr>
+                                    <w:t>id.sg_level</w:t>
+                                  </w:r>
+                                  <w:proofErr w:type="spellEnd"/>
+                                  <w:r>
+                                    <w:rPr>
+                                      <w:rFonts w:ascii="Arial"/>
+                                      <w:b/>
+                                      <w:spacing w:val="-6"/>
+                                      <w:sz w:val="13"/>
+                                    </w:rPr>
+                                    <w:t xml:space="preserve"> }} )</w:t>
                                   </w:r>
                                 </w:p>
                               </w:txbxContent>
@@ -2095,7 +2257,47 @@
                                 <w:spacing w:val="-6"/>
                                 <w:sz w:val="13"/>
                               </w:rPr>
-                              <w:t>{{ id.type }} / ( {{ id.sg_level }} )</w:t>
+                              <w:t xml:space="preserve">{{ </w:t>
+                            </w:r>
+                            <w:proofErr w:type="spellStart"/>
+                            <w:r>
+                              <w:rPr>
+                                <w:rFonts w:ascii="Arial"/>
+                                <w:b/>
+                                <w:spacing w:val="-6"/>
+                                <w:sz w:val="13"/>
+                              </w:rPr>
+                              <w:t>id.type</w:t>
+                            </w:r>
+                            <w:proofErr w:type="spellEnd"/>
+                            <w:r>
+                              <w:rPr>
+                                <w:rFonts w:ascii="Arial"/>
+                                <w:b/>
+                                <w:spacing w:val="-6"/>
+                                <w:sz w:val="13"/>
+                              </w:rPr>
+                              <w:t xml:space="preserve"> }} / ( {{ </w:t>
+                            </w:r>
+                            <w:proofErr w:type="spellStart"/>
+                            <w:r>
+                              <w:rPr>
+                                <w:rFonts w:ascii="Arial"/>
+                                <w:b/>
+                                <w:spacing w:val="-6"/>
+                                <w:sz w:val="13"/>
+                              </w:rPr>
+                              <w:t>id.sg_level</w:t>
+                            </w:r>
+                            <w:proofErr w:type="spellEnd"/>
+                            <w:r>
+                              <w:rPr>
+                                <w:rFonts w:ascii="Arial"/>
+                                <w:b/>
+                                <w:spacing w:val="-6"/>
+                                <w:sz w:val="13"/>
+                              </w:rPr>
+                              <w:t xml:space="preserve"> }} )</w:t>
                             </w:r>
                           </w:p>
                         </w:txbxContent>
@@ -3101,7 +3303,25 @@
                 <w:w w:val="95"/>
                 <w:sz w:val="12"/>
               </w:rPr>
-              <w:t>{{ lbl.trn }}</w:t>
+              <w:t xml:space="preserve">{{ </w:t>
+            </w:r>
+            <w:proofErr w:type="spellStart"/>
+            <w:r>
+              <w:rPr>
+                <w:spacing w:val="-4"/>
+                <w:w w:val="95"/>
+                <w:sz w:val="12"/>
+              </w:rPr>
+              <w:t>lbl.trn</w:t>
+            </w:r>
+            <w:proofErr w:type="spellEnd"/>
+            <w:r>
+              <w:rPr>
+                <w:spacing w:val="-4"/>
+                <w:w w:val="95"/>
+                <w:sz w:val="12"/>
+              </w:rPr>
+              <w:t xml:space="preserve"> }}</w:t>
             </w:r>
           </w:p>
         </w:tc>
@@ -3166,7 +3386,29 @@
                 <w:color w:val="860000"/>
                 <w:spacing w:val="-2"/>
               </w:rPr>
-              <w:t>{{ s.trn }}</w:t>
+              <w:t xml:space="preserve">{{ </w:t>
+            </w:r>
+            <w:proofErr w:type="spellStart"/>
+            <w:r>
+              <w:rPr>
+                <w:rFonts w:ascii="Consolas"/>
+                <w:b/>
+                <w:i/>
+                <w:color w:val="860000"/>
+                <w:spacing w:val="-2"/>
+              </w:rPr>
+              <w:t>s.trn</w:t>
+            </w:r>
+            <w:proofErr w:type="spellEnd"/>
+            <w:r>
+              <w:rPr>
+                <w:rFonts w:ascii="Consolas"/>
+                <w:b/>
+                <w:i/>
+                <w:color w:val="860000"/>
+                <w:spacing w:val="-2"/>
+              </w:rPr>
+              <w:t xml:space="preserve"> }}</w:t>
             </w:r>
           </w:p>
         </w:tc>
@@ -3297,7 +3539,25 @@
                 <w:w w:val="95"/>
                 <w:sz w:val="12"/>
               </w:rPr>
-              <w:t>{{ lbl.exp }}</w:t>
+              <w:t xml:space="preserve">{{ </w:t>
+            </w:r>
+            <w:proofErr w:type="spellStart"/>
+            <w:r>
+              <w:rPr>
+                <w:spacing w:val="-4"/>
+                <w:w w:val="95"/>
+                <w:sz w:val="12"/>
+              </w:rPr>
+              <w:t>lbl.exp</w:t>
+            </w:r>
+            <w:proofErr w:type="spellEnd"/>
+            <w:r>
+              <w:rPr>
+                <w:spacing w:val="-4"/>
+                <w:w w:val="95"/>
+                <w:sz w:val="12"/>
+              </w:rPr>
+              <w:t xml:space="preserve"> }}</w:t>
             </w:r>
           </w:p>
         </w:tc>
@@ -3383,8 +3643,9 @@
                 <w:color w:val="860000"/>
                 <w:spacing w:val="-2"/>
               </w:rPr>
-              <w:t>{{s</w:t>
-            </w:r>
+              <w:t>{{</w:t>
+            </w:r>
+            <w:proofErr w:type="spellStart"/>
             <w:r>
               <w:rPr>
                 <w:rFonts w:ascii="Consolas"/>
@@ -3393,7 +3654,28 @@
                 <w:color w:val="860000"/>
                 <w:spacing w:val="-2"/>
               </w:rPr>
-              <w:t>.exp }}</w:t>
+              <w:t>s</w:t>
+            </w:r>
+            <w:r>
+              <w:rPr>
+                <w:rFonts w:ascii="Consolas"/>
+                <w:b/>
+                <w:i/>
+                <w:color w:val="860000"/>
+                <w:spacing w:val="-2"/>
+              </w:rPr>
+              <w:t>.exp</w:t>
+            </w:r>
+            <w:proofErr w:type="spellEnd"/>
+            <w:r>
+              <w:rPr>
+                <w:rFonts w:ascii="Consolas"/>
+                <w:b/>
+                <w:i/>
+                <w:color w:val="860000"/>
+                <w:spacing w:val="-2"/>
+              </w:rPr>
+              <w:t xml:space="preserve"> }}</w:t>
             </w:r>
           </w:p>
         </w:tc>
@@ -3561,7 +3843,47 @@
                 <w:color w:val="007334"/>
                 <w:spacing w:val="-2"/>
               </w:rPr>
-              <w:t>{{ s.ed[as.labels[0]] }}</w:t>
+              <w:t xml:space="preserve">{{ </w:t>
+            </w:r>
+            <w:proofErr w:type="spellStart"/>
+            <w:r>
+              <w:rPr>
+                <w:rFonts w:ascii="Consolas"/>
+                <w:b/>
+                <w:color w:val="007334"/>
+                <w:spacing w:val="-2"/>
+              </w:rPr>
+              <w:t>s.ed</w:t>
+            </w:r>
+            <w:proofErr w:type="spellEnd"/>
+            <w:r>
+              <w:rPr>
+                <w:rFonts w:ascii="Consolas"/>
+                <w:b/>
+                <w:color w:val="007334"/>
+                <w:spacing w:val="-2"/>
+              </w:rPr>
+              <w:t>[</w:t>
+            </w:r>
+            <w:proofErr w:type="spellStart"/>
+            <w:r>
+              <w:rPr>
+                <w:rFonts w:ascii="Consolas"/>
+                <w:b/>
+                <w:color w:val="007334"/>
+                <w:spacing w:val="-2"/>
+              </w:rPr>
+              <w:t>as.labels</w:t>
+            </w:r>
+            <w:proofErr w:type="spellEnd"/>
+            <w:r>
+              <w:rPr>
+                <w:rFonts w:ascii="Consolas"/>
+                <w:b/>
+                <w:color w:val="007334"/>
+                <w:spacing w:val="-2"/>
+              </w:rPr>
+              <w:t>[0]] }}</w:t>
             </w:r>
           </w:p>
         </w:tc>
@@ -3735,7 +4057,47 @@
                 <w:color w:val="007334"/>
                 <w:spacing w:val="-2"/>
               </w:rPr>
-              <w:t>{{ s.ed[as.labels[1]] }}</w:t>
+              <w:t xml:space="preserve">{{ </w:t>
+            </w:r>
+            <w:proofErr w:type="spellStart"/>
+            <w:r>
+              <w:rPr>
+                <w:rFonts w:ascii="Consolas"/>
+                <w:b/>
+                <w:color w:val="007334"/>
+                <w:spacing w:val="-2"/>
+              </w:rPr>
+              <w:t>s.ed</w:t>
+            </w:r>
+            <w:proofErr w:type="spellEnd"/>
+            <w:r>
+              <w:rPr>
+                <w:rFonts w:ascii="Consolas"/>
+                <w:b/>
+                <w:color w:val="007334"/>
+                <w:spacing w:val="-2"/>
+              </w:rPr>
+              <w:t>[</w:t>
+            </w:r>
+            <w:proofErr w:type="spellStart"/>
+            <w:r>
+              <w:rPr>
+                <w:rFonts w:ascii="Consolas"/>
+                <w:b/>
+                <w:color w:val="007334"/>
+                <w:spacing w:val="-2"/>
+              </w:rPr>
+              <w:t>as.labels</w:t>
+            </w:r>
+            <w:proofErr w:type="spellEnd"/>
+            <w:r>
+              <w:rPr>
+                <w:rFonts w:ascii="Consolas"/>
+                <w:b/>
+                <w:color w:val="007334"/>
+                <w:spacing w:val="-2"/>
+              </w:rPr>
+              <w:t>[1]] }}</w:t>
             </w:r>
           </w:p>
         </w:tc>
@@ -3947,7 +4309,47 @@
                 <w:color w:val="007334"/>
                 <w:spacing w:val="-2"/>
               </w:rPr>
-              <w:t>{{ s.ed[as.labels[2]] }}</w:t>
+              <w:t xml:space="preserve">{{ </w:t>
+            </w:r>
+            <w:proofErr w:type="spellStart"/>
+            <w:r>
+              <w:rPr>
+                <w:rFonts w:ascii="Consolas"/>
+                <w:b/>
+                <w:color w:val="007334"/>
+                <w:spacing w:val="-2"/>
+              </w:rPr>
+              <w:t>s.ed</w:t>
+            </w:r>
+            <w:proofErr w:type="spellEnd"/>
+            <w:r>
+              <w:rPr>
+                <w:rFonts w:ascii="Consolas"/>
+                <w:b/>
+                <w:color w:val="007334"/>
+                <w:spacing w:val="-2"/>
+              </w:rPr>
+              <w:t>[</w:t>
+            </w:r>
+            <w:proofErr w:type="spellStart"/>
+            <w:r>
+              <w:rPr>
+                <w:rFonts w:ascii="Consolas"/>
+                <w:b/>
+                <w:color w:val="007334"/>
+                <w:spacing w:val="-2"/>
+              </w:rPr>
+              <w:t>as.labels</w:t>
+            </w:r>
+            <w:proofErr w:type="spellEnd"/>
+            <w:r>
+              <w:rPr>
+                <w:rFonts w:ascii="Consolas"/>
+                <w:b/>
+                <w:color w:val="007334"/>
+                <w:spacing w:val="-2"/>
+              </w:rPr>
+              <w:t>[2]] }}</w:t>
             </w:r>
           </w:p>
         </w:tc>
@@ -4170,7 +4572,47 @@
                 <w:color w:val="007334"/>
                 <w:spacing w:val="-2"/>
               </w:rPr>
-              <w:t>{{ s.ed[as.labels[3]] }}</w:t>
+              <w:t xml:space="preserve">{{ </w:t>
+            </w:r>
+            <w:proofErr w:type="spellStart"/>
+            <w:r>
+              <w:rPr>
+                <w:rFonts w:ascii="Consolas"/>
+                <w:b/>
+                <w:color w:val="007334"/>
+                <w:spacing w:val="-2"/>
+              </w:rPr>
+              <w:t>s.ed</w:t>
+            </w:r>
+            <w:proofErr w:type="spellEnd"/>
+            <w:r>
+              <w:rPr>
+                <w:rFonts w:ascii="Consolas"/>
+                <w:b/>
+                <w:color w:val="007334"/>
+                <w:spacing w:val="-2"/>
+              </w:rPr>
+              <w:t>[</w:t>
+            </w:r>
+            <w:proofErr w:type="spellStart"/>
+            <w:r>
+              <w:rPr>
+                <w:rFonts w:ascii="Consolas"/>
+                <w:b/>
+                <w:color w:val="007334"/>
+                <w:spacing w:val="-2"/>
+              </w:rPr>
+              <w:t>as.labels</w:t>
+            </w:r>
+            <w:proofErr w:type="spellEnd"/>
+            <w:r>
+              <w:rPr>
+                <w:rFonts w:ascii="Consolas"/>
+                <w:b/>
+                <w:color w:val="007334"/>
+                <w:spacing w:val="-2"/>
+              </w:rPr>
+              <w:t>[3]] }}</w:t>
             </w:r>
           </w:p>
         </w:tc>
@@ -4471,7 +4913,27 @@
                 <w:color w:val="007334"/>
                 <w:spacing w:val="-2"/>
               </w:rPr>
-              <w:t>{{ s.ev }}</w:t>
+              <w:t xml:space="preserve">{{ </w:t>
+            </w:r>
+            <w:proofErr w:type="spellStart"/>
+            <w:r>
+              <w:rPr>
+                <w:rFonts w:ascii="Consolas"/>
+                <w:b/>
+                <w:color w:val="007334"/>
+                <w:spacing w:val="-2"/>
+              </w:rPr>
+              <w:t>s.ev</w:t>
+            </w:r>
+            <w:proofErr w:type="spellEnd"/>
+            <w:r>
+              <w:rPr>
+                <w:rFonts w:ascii="Consolas"/>
+                <w:b/>
+                <w:color w:val="007334"/>
+                <w:spacing w:val="-2"/>
+              </w:rPr>
+              <w:t xml:space="preserve"> }}</w:t>
             </w:r>
           </w:p>
         </w:tc>
@@ -4613,8 +5075,19 @@
                 <w:color w:val="007334"/>
                 <w:spacing w:val="-2"/>
               </w:rPr>
-              <w:t>{{ s.ts</w:t>
-            </w:r>
+              <w:t xml:space="preserve">{{ </w:t>
+            </w:r>
+            <w:proofErr w:type="spellStart"/>
+            <w:r>
+              <w:rPr>
+                <w:rFonts w:ascii="Consolas"/>
+                <w:b/>
+                <w:color w:val="007334"/>
+                <w:spacing w:val="-2"/>
+              </w:rPr>
+              <w:t>s.ts</w:t>
+            </w:r>
+            <w:proofErr w:type="spellEnd"/>
             <w:r>
               <w:rPr>
                 <w:rFonts w:ascii="Consolas"/>
@@ -4941,7 +5414,27 @@
           <w:color w:val="192B4F"/>
           <w:w w:val="105"/>
         </w:rPr>
-        <w:t>{{ id.type }}</w:t>
+        <w:t xml:space="preserve">{{ </w:t>
+      </w:r>
+      <w:proofErr w:type="spellStart"/>
+      <w:r>
+        <w:rPr>
+          <w:rFonts w:ascii="Times New Roman"/>
+          <w:b/>
+          <w:color w:val="192B4F"/>
+          <w:w w:val="105"/>
+        </w:rPr>
+        <w:t>id.type</w:t>
+      </w:r>
+      <w:proofErr w:type="spellEnd"/>
+      <w:r>
+        <w:rPr>
+          <w:rFonts w:ascii="Times New Roman"/>
+          <w:b/>
+          <w:color w:val="192B4F"/>
+          <w:w w:val="105"/>
+        </w:rPr>
+        <w:t xml:space="preserve"> }}</w:t>
       </w:r>
       <w:r>
         <w:rPr>
@@ -5885,7 +6378,7 @@
           </mc:Choice>
           <mc:Fallback>
             <w:pict>
-              <v:group w14:anchorId="35BCEC45" id="Group 16" o:spid="_x0000_s1026" style="width:137.65pt;height:1.1pt;mso-position-horizontal-relative:char;mso-position-vertical-relative:line" coordsize="17481,139" o:gfxdata="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">
+              <v:group w14:anchorId="7873A98E" id="Group 16" o:spid="_x0000_s1026" style="width:137.65pt;height:1.1pt;mso-position-horizontal-relative:char;mso-position-vertical-relative:line" coordsize="17481,139" o:gfxdata="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">
                 <v:shape id="Graphic 17" o:spid="_x0000_s1027" style="position:absolute;top:69;width:17481;height:13;visibility:visible;mso-wrap-style:square;v-text-anchor:top" coordsize="1748155,1270" o:gfxdata="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" path="m,l1747968,e" filled="f" strokeweight=".38689mm">
                   <v:path arrowok="t"/>
                 </v:shape>
@@ -6058,7 +6551,7 @@
           </mc:Choice>
           <mc:Fallback>
             <w:pict>
-              <v:shape w14:anchorId="79285843" id="Graphic 18" o:spid="_x0000_s1026" style="position:absolute;margin-left:344.95pt;margin-top:5.4pt;width:194.7pt;height:.1pt;z-index:15732224;visibility:visible;mso-wrap-style:square;mso-wrap-distance-left:0;mso-wrap-distance-top:0;mso-wrap-distance-right:0;mso-wrap-distance-bottom:0;mso-position-horizontal:absolute;mso-position-horizontal-relative:page;mso-position-vertical:absolute;mso-position-vertical-relative:text;v-text-anchor:top" coordsize="2472690,1270" o:gfxdata="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" path="m,l2472226,e" filled="f" strokeweight=".38689mm">
+              <v:shape w14:anchorId="4F9E5960" id="Graphic 18" o:spid="_x0000_s1026" style="position:absolute;margin-left:344.95pt;margin-top:5.4pt;width:194.7pt;height:.1pt;z-index:15732224;visibility:visible;mso-wrap-style:square;mso-wrap-distance-left:0;mso-wrap-distance-top:0;mso-wrap-distance-right:0;mso-wrap-distance-bottom:0;mso-position-horizontal:absolute;mso-position-horizontal-relative:page;mso-position-vertical:absolute;mso-position-vertical-relative:text;v-text-anchor:top" coordsize="2472690,1270" o:gfxdata="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" path="m,l2472226,e" filled="f" strokeweight=".38689mm">
                 <v:path arrowok="t"/>
                 <w10:wrap anchorx="page"/>
               </v:shape>
@@ -6182,486 +6675,6 @@
         </w:sectPr>
       </w:pPr>
     </w:p>
-    <w:tbl>
-      <w:tblPr>
-        <w:tblW w:w="0" w:type="auto"/>
-        <w:tblInd w:w="3863" w:type="dxa"/>
-        <w:tblBorders>
-          <w:top w:val="single" w:sz="12" w:space="0" w:color="000000"/>
-          <w:left w:val="single" w:sz="12" w:space="0" w:color="000000"/>
-          <w:bottom w:val="single" w:sz="12" w:space="0" w:color="000000"/>
-          <w:right w:val="single" w:sz="12" w:space="0" w:color="000000"/>
-          <w:insideH w:val="single" w:sz="12" w:space="0" w:color="000000"/>
-          <w:insideV w:val="single" w:sz="12" w:space="0" w:color="000000"/>
-        </w:tblBorders>
-        <w:tblLayout w:type="fixed"/>
-        <w:tblCellMar>
-          <w:left w:w="0" w:type="dxa"/>
-          <w:right w:w="0" w:type="dxa"/>
-        </w:tblCellMar>
-        <w:tblLook w:val="01E0" w:firstRow="1" w:lastRow="1" w:firstColumn="1" w:lastColumn="1" w:noHBand="0" w:noVBand="0"/>
-      </w:tblPr>
-      <w:tblGrid>
-        <w:gridCol w:w="816"/>
-        <w:gridCol w:w="1076"/>
-        <w:gridCol w:w="324"/>
-      </w:tblGrid>
-      <w:tr>
-        <w:trPr>
-          <w:trHeight w:val="384"/>
-        </w:trPr>
-        <w:tc>
-          <w:tcPr>
-            <w:tcW w:w="2216" w:type="dxa"/>
-            <w:gridSpan w:val="3"/>
-            <w:tcBorders>
-              <w:bottom w:val="double" w:sz="12" w:space="0" w:color="000000"/>
-              <w:right w:val="nil"/>
-            </w:tcBorders>
-          </w:tcPr>
-          <w:p>
-            <w:pPr>
-              <w:pStyle w:val="TableParagraph"/>
-              <w:spacing w:before="16" w:line="348" w:lineRule="exact"/>
-              <w:ind w:left="12"/>
-              <w:jc w:val="center"/>
-              <w:rPr>
-                <w:rFonts w:ascii="Consolas"/>
-                <w:b/>
-                <w:sz w:val="37"/>
-              </w:rPr>
-            </w:pPr>
-            <w:r>
-              <w:rPr>
-                <w:rFonts w:ascii="Consolas"/>
-                <w:b/>
-                <w:spacing w:val="-10"/>
-                <w:sz w:val="37"/>
-              </w:rPr>
-              <w:lastRenderedPageBreak/>
-              <w:t>1</w:t>
-            </w:r>
-          </w:p>
-        </w:tc>
-      </w:tr>
-      <w:tr>
-        <w:trPr>
-          <w:trHeight w:val="603"/>
-        </w:trPr>
-        <w:tc>
-          <w:tcPr>
-            <w:tcW w:w="2216" w:type="dxa"/>
-            <w:gridSpan w:val="3"/>
-            <w:tcBorders>
-              <w:top w:val="double" w:sz="12" w:space="0" w:color="000000"/>
-              <w:right w:val="nil"/>
-            </w:tcBorders>
-          </w:tcPr>
-          <w:p>
-            <w:pPr>
-              <w:pStyle w:val="TableParagraph"/>
-              <w:spacing w:before="30"/>
-              <w:rPr>
-                <w:sz w:val="14"/>
-              </w:rPr>
-            </w:pPr>
-          </w:p>
-          <w:p>
-            <w:pPr>
-              <w:pStyle w:val="TableParagraph"/>
-              <w:ind w:left="621"/>
-              <w:rPr>
-                <w:sz w:val="14"/>
-              </w:rPr>
-            </w:pPr>
-            <w:r>
-              <w:rPr>
-                <w:w w:val="90"/>
-                <w:sz w:val="14"/>
-              </w:rPr>
-              <w:t>INFO.</w:t>
-            </w:r>
-            <w:r>
-              <w:rPr>
-                <w:spacing w:val="-3"/>
-                <w:sz w:val="14"/>
-              </w:rPr>
-              <w:t xml:space="preserve"> </w:t>
-            </w:r>
-            <w:r>
-              <w:rPr>
-                <w:spacing w:val="-2"/>
-                <w:sz w:val="14"/>
-              </w:rPr>
-              <w:t>TRACKER</w:t>
-            </w:r>
-          </w:p>
-        </w:tc>
-      </w:tr>
-      <w:tr>
-        <w:trPr>
-          <w:trHeight w:val="208"/>
-        </w:trPr>
-        <w:tc>
-          <w:tcPr>
-            <w:tcW w:w="816" w:type="dxa"/>
-            <w:tcBorders>
-              <w:bottom w:val="double" w:sz="12" w:space="0" w:color="000000"/>
-              <w:right w:val="single" w:sz="6" w:space="0" w:color="000000"/>
-            </w:tcBorders>
-          </w:tcPr>
-          <w:p>
-            <w:pPr>
-              <w:pStyle w:val="TableParagraph"/>
-              <w:spacing w:before="26"/>
-              <w:ind w:right="16"/>
-              <w:jc w:val="right"/>
-              <w:rPr>
-                <w:sz w:val="13"/>
-              </w:rPr>
-            </w:pPr>
-            <w:r>
-              <w:rPr>
-                <w:spacing w:val="-2"/>
-                <w:w w:val="95"/>
-                <w:sz w:val="13"/>
-              </w:rPr>
-              <w:t>DATE:</w:t>
-            </w:r>
-          </w:p>
-        </w:tc>
-        <w:tc>
-          <w:tcPr>
-            <w:tcW w:w="1400" w:type="dxa"/>
-            <w:gridSpan w:val="2"/>
-            <w:tcBorders>
-              <w:left w:val="single" w:sz="6" w:space="0" w:color="000000"/>
-              <w:bottom w:val="double" w:sz="12" w:space="0" w:color="000000"/>
-              <w:right w:val="nil"/>
-            </w:tcBorders>
-          </w:tcPr>
-          <w:p>
-            <w:pPr>
-              <w:pStyle w:val="TableParagraph"/>
-              <w:spacing w:before="26"/>
-              <w:ind w:left="42"/>
-              <w:rPr>
-                <w:sz w:val="13"/>
-              </w:rPr>
-            </w:pPr>
-            <w:r>
-              <w:rPr>
-                <w:spacing w:val="-2"/>
-                <w:w w:val="105"/>
-                <w:sz w:val="13"/>
-              </w:rPr>
-              <w:t>6/26/25</w:t>
-            </w:r>
-          </w:p>
-        </w:tc>
-      </w:tr>
-      <w:tr>
-        <w:trPr>
-          <w:trHeight w:val="228"/>
-        </w:trPr>
-        <w:tc>
-          <w:tcPr>
-            <w:tcW w:w="816" w:type="dxa"/>
-            <w:tcBorders>
-              <w:top w:val="double" w:sz="12" w:space="0" w:color="000000"/>
-              <w:bottom w:val="double" w:sz="12" w:space="0" w:color="000000"/>
-              <w:right w:val="single" w:sz="6" w:space="0" w:color="000000"/>
-            </w:tcBorders>
-          </w:tcPr>
-          <w:p>
-            <w:pPr>
-              <w:pStyle w:val="TableParagraph"/>
-              <w:spacing w:before="57"/>
-              <w:ind w:right="16"/>
-              <w:jc w:val="right"/>
-              <w:rPr>
-                <w:sz w:val="13"/>
-              </w:rPr>
-            </w:pPr>
-            <w:r>
-              <w:rPr>
-                <w:spacing w:val="-2"/>
-                <w:sz w:val="13"/>
-              </w:rPr>
-              <w:t>POSITION:</w:t>
-            </w:r>
-          </w:p>
-        </w:tc>
-        <w:tc>
-          <w:tcPr>
-            <w:tcW w:w="1076" w:type="dxa"/>
-            <w:tcBorders>
-              <w:top w:val="double" w:sz="12" w:space="0" w:color="000000"/>
-              <w:left w:val="single" w:sz="6" w:space="0" w:color="000000"/>
-              <w:bottom w:val="double" w:sz="12" w:space="0" w:color="000000"/>
-              <w:right w:val="single" w:sz="6" w:space="0" w:color="000000"/>
-            </w:tcBorders>
-          </w:tcPr>
-          <w:p>
-            <w:pPr>
-              <w:pStyle w:val="TableParagraph"/>
-              <w:rPr>
-                <w:rFonts w:ascii="Times New Roman"/>
-                <w:sz w:val="12"/>
-              </w:rPr>
-            </w:pPr>
-          </w:p>
-        </w:tc>
-        <w:tc>
-          <w:tcPr>
-            <w:tcW w:w="324" w:type="dxa"/>
-            <w:tcBorders>
-              <w:top w:val="double" w:sz="12" w:space="0" w:color="000000"/>
-              <w:left w:val="single" w:sz="6" w:space="0" w:color="000000"/>
-              <w:bottom w:val="double" w:sz="12" w:space="0" w:color="000000"/>
-            </w:tcBorders>
-          </w:tcPr>
-          <w:p>
-            <w:pPr>
-              <w:pStyle w:val="TableParagraph"/>
-              <w:spacing w:before="63" w:line="144" w:lineRule="exact"/>
-              <w:ind w:left="20"/>
-              <w:jc w:val="center"/>
-              <w:rPr>
-                <w:sz w:val="13"/>
-              </w:rPr>
-            </w:pPr>
-            <w:r>
-              <w:rPr>
-                <w:spacing w:val="-5"/>
-                <w:sz w:val="13"/>
-              </w:rPr>
-              <w:t>III</w:t>
-            </w:r>
-          </w:p>
-        </w:tc>
-      </w:tr>
-      <w:tr>
-        <w:trPr>
-          <w:trHeight w:val="228"/>
-        </w:trPr>
-        <w:tc>
-          <w:tcPr>
-            <w:tcW w:w="816" w:type="dxa"/>
-            <w:tcBorders>
-              <w:top w:val="double" w:sz="12" w:space="0" w:color="000000"/>
-              <w:bottom w:val="double" w:sz="12" w:space="0" w:color="000000"/>
-              <w:right w:val="single" w:sz="6" w:space="0" w:color="000000"/>
-            </w:tcBorders>
-          </w:tcPr>
-          <w:p>
-            <w:pPr>
-              <w:pStyle w:val="TableParagraph"/>
-              <w:spacing w:before="57"/>
-              <w:ind w:right="16"/>
-              <w:jc w:val="right"/>
-              <w:rPr>
-                <w:sz w:val="13"/>
-              </w:rPr>
-            </w:pPr>
-            <w:r>
-              <w:rPr>
-                <w:spacing w:val="-2"/>
-                <w:sz w:val="13"/>
-              </w:rPr>
-              <w:t>POSITION:</w:t>
-            </w:r>
-          </w:p>
-        </w:tc>
-        <w:tc>
-          <w:tcPr>
-            <w:tcW w:w="1076" w:type="dxa"/>
-            <w:tcBorders>
-              <w:top w:val="double" w:sz="12" w:space="0" w:color="000000"/>
-              <w:left w:val="single" w:sz="6" w:space="0" w:color="000000"/>
-              <w:bottom w:val="double" w:sz="12" w:space="0" w:color="000000"/>
-              <w:right w:val="single" w:sz="6" w:space="0" w:color="000000"/>
-            </w:tcBorders>
-          </w:tcPr>
-          <w:p>
-            <w:pPr>
-              <w:pStyle w:val="TableParagraph"/>
-              <w:rPr>
-                <w:rFonts w:ascii="Times New Roman"/>
-                <w:sz w:val="12"/>
-              </w:rPr>
-            </w:pPr>
-          </w:p>
-        </w:tc>
-        <w:tc>
-          <w:tcPr>
-            <w:tcW w:w="324" w:type="dxa"/>
-            <w:tcBorders>
-              <w:top w:val="double" w:sz="12" w:space="0" w:color="000000"/>
-              <w:left w:val="single" w:sz="6" w:space="0" w:color="000000"/>
-              <w:bottom w:val="double" w:sz="12" w:space="0" w:color="000000"/>
-            </w:tcBorders>
-          </w:tcPr>
-          <w:p>
-            <w:pPr>
-              <w:pStyle w:val="TableParagraph"/>
-              <w:rPr>
-                <w:rFonts w:ascii="Times New Roman"/>
-                <w:sz w:val="12"/>
-              </w:rPr>
-            </w:pPr>
-          </w:p>
-        </w:tc>
-      </w:tr>
-      <w:tr>
-        <w:trPr>
-          <w:trHeight w:val="241"/>
-        </w:trPr>
-        <w:tc>
-          <w:tcPr>
-            <w:tcW w:w="816" w:type="dxa"/>
-            <w:tcBorders>
-              <w:top w:val="double" w:sz="12" w:space="0" w:color="000000"/>
-              <w:right w:val="single" w:sz="6" w:space="0" w:color="000000"/>
-            </w:tcBorders>
-          </w:tcPr>
-          <w:p>
-            <w:pPr>
-              <w:pStyle w:val="TableParagraph"/>
-              <w:spacing w:before="57"/>
-              <w:ind w:right="16"/>
-              <w:jc w:val="right"/>
-              <w:rPr>
-                <w:sz w:val="13"/>
-              </w:rPr>
-            </w:pPr>
-            <w:r>
-              <w:rPr>
-                <w:spacing w:val="-2"/>
-                <w:sz w:val="13"/>
-              </w:rPr>
-              <w:t>POSITION:</w:t>
-            </w:r>
-          </w:p>
-        </w:tc>
-        <w:tc>
-          <w:tcPr>
-            <w:tcW w:w="1076" w:type="dxa"/>
-            <w:tcBorders>
-              <w:top w:val="double" w:sz="12" w:space="0" w:color="000000"/>
-              <w:left w:val="single" w:sz="6" w:space="0" w:color="000000"/>
-              <w:right w:val="single" w:sz="6" w:space="0" w:color="000000"/>
-            </w:tcBorders>
-          </w:tcPr>
-          <w:p>
-            <w:pPr>
-              <w:pStyle w:val="TableParagraph"/>
-              <w:rPr>
-                <w:rFonts w:ascii="Times New Roman"/>
-                <w:sz w:val="12"/>
-              </w:rPr>
-            </w:pPr>
-          </w:p>
-        </w:tc>
-        <w:tc>
-          <w:tcPr>
-            <w:tcW w:w="324" w:type="dxa"/>
-            <w:tcBorders>
-              <w:top w:val="double" w:sz="12" w:space="0" w:color="000000"/>
-              <w:left w:val="single" w:sz="6" w:space="0" w:color="000000"/>
-            </w:tcBorders>
-          </w:tcPr>
-          <w:p>
-            <w:pPr>
-              <w:pStyle w:val="TableParagraph"/>
-              <w:spacing w:before="63"/>
-              <w:ind w:left="20"/>
-              <w:jc w:val="center"/>
-              <w:rPr>
-                <w:sz w:val="13"/>
-              </w:rPr>
-            </w:pPr>
-            <w:r>
-              <w:rPr>
-                <w:spacing w:val="-5"/>
-                <w:sz w:val="13"/>
-              </w:rPr>
-              <w:t>III</w:t>
-            </w:r>
-          </w:p>
-        </w:tc>
-      </w:tr>
-      <w:tr>
-        <w:trPr>
-          <w:trHeight w:val="35"/>
-        </w:trPr>
-        <w:tc>
-          <w:tcPr>
-            <w:tcW w:w="2216" w:type="dxa"/>
-            <w:gridSpan w:val="3"/>
-            <w:tcBorders>
-              <w:left w:val="nil"/>
-              <w:right w:val="nil"/>
-            </w:tcBorders>
-          </w:tcPr>
-          <w:p>
-            <w:pPr>
-              <w:pStyle w:val="TableParagraph"/>
-              <w:rPr>
-                <w:rFonts w:ascii="Times New Roman"/>
-                <w:sz w:val="2"/>
-              </w:rPr>
-            </w:pPr>
-          </w:p>
-        </w:tc>
-      </w:tr>
-      <w:tr>
-        <w:trPr>
-          <w:trHeight w:val="233"/>
-        </w:trPr>
-        <w:tc>
-          <w:tcPr>
-            <w:tcW w:w="816" w:type="dxa"/>
-          </w:tcPr>
-          <w:p>
-            <w:pPr>
-              <w:pStyle w:val="TableParagraph"/>
-              <w:spacing w:before="18"/>
-              <w:ind w:right="20"/>
-              <w:jc w:val="right"/>
-              <w:rPr>
-                <w:sz w:val="14"/>
-              </w:rPr>
-            </w:pPr>
-            <w:r>
-              <w:rPr>
-                <w:spacing w:val="-2"/>
-                <w:sz w:val="14"/>
-              </w:rPr>
-              <w:t>SCHOOL:</w:t>
-            </w:r>
-          </w:p>
-        </w:tc>
-        <w:tc>
-          <w:tcPr>
-            <w:tcW w:w="1400" w:type="dxa"/>
-            <w:gridSpan w:val="2"/>
-            <w:tcBorders>
-              <w:right w:val="nil"/>
-            </w:tcBorders>
-          </w:tcPr>
-          <w:p>
-            <w:pPr>
-              <w:pStyle w:val="TableParagraph"/>
-              <w:rPr>
-                <w:rFonts w:ascii="Times New Roman"/>
-                <w:sz w:val="12"/>
-              </w:rPr>
-            </w:pPr>
-          </w:p>
-        </w:tc>
-      </w:tr>
-    </w:tbl>
     <w:p>
       <w:pPr>
         <w:pStyle w:val="BodyText"/>
@@ -7504,6 +7517,7 @@
   <w:style w:type="character" w:default="1" w:styleId="DefaultParagraphFont">
     <w:name w:val="Default Paragraph Font"/>
     <w:uiPriority w:val="1"/>
+    <w:semiHidden/>
     <w:unhideWhenUsed/>
   </w:style>
   <w:style w:type="table" w:default="1" w:styleId="TableNormal">

--- a/doc_template/RATING-SHEET/non teaching_RATING-SHEET.docx
+++ b/doc_template/RATING-SHEET/non teaching_RATING-SHEET.docx
@@ -33,7 +33,7 @@
                     <pic:cNvPicPr/>
                   </pic:nvPicPr>
                   <pic:blipFill>
-                    <a:blip r:embed="rId4" cstate="print"/>
+                    <a:blip r:embed="rId7" cstate="print"/>
                     <a:stretch>
                       <a:fillRect/>
                     </a:stretch>
@@ -253,6 +253,7 @@
                                 <w:lang w:val="en-PH"/>
                               </w:rPr>
                             </w:pPr>
+                            <w:proofErr w:type="gramStart"/>
                             <w:r>
                               <w:rPr>
                                 <w:rFonts w:ascii="Arial" w:hAnsi="Arial" w:cs="Arial"/>
@@ -262,8 +263,33 @@
                                 <w:szCs w:val="13"/>
                                 <w:lang w:val="en-PH"/>
                               </w:rPr>
-                              <w:t>{{ ad.</w:t>
+                              <w:t xml:space="preserve">{{ </w:t>
                             </w:r>
+                            <w:proofErr w:type="spellStart"/>
+                            <w:r>
+                              <w:rPr>
+                                <w:rFonts w:ascii="Arial" w:hAnsi="Arial" w:cs="Arial"/>
+                                <w:b/>
+                                <w:bCs/>
+                                <w:sz w:val="13"/>
+                                <w:szCs w:val="13"/>
+                                <w:lang w:val="en-PH"/>
+                              </w:rPr>
+                              <w:t>ad</w:t>
+                            </w:r>
+                            <w:proofErr w:type="gramEnd"/>
+                            <w:r>
+                              <w:rPr>
+                                <w:rFonts w:ascii="Arial" w:hAnsi="Arial" w:cs="Arial"/>
+                                <w:b/>
+                                <w:bCs/>
+                                <w:sz w:val="13"/>
+                                <w:szCs w:val="13"/>
+                                <w:lang w:val="en-PH"/>
+                              </w:rPr>
+                              <w:t>.</w:t>
+                            </w:r>
+                            <w:proofErr w:type="gramStart"/>
                             <w:r>
                               <w:rPr>
                                 <w:rFonts w:ascii="Arial" w:hAnsi="Arial" w:cs="Arial"/>
@@ -275,6 +301,7 @@
                               </w:rPr>
                               <w:t>code</w:t>
                             </w:r>
+                            <w:proofErr w:type="spellEnd"/>
                             <w:r>
                               <w:rPr>
                                 <w:rFonts w:ascii="Arial" w:hAnsi="Arial" w:cs="Arial"/>
@@ -284,7 +311,19 @@
                                 <w:szCs w:val="13"/>
                                 <w:lang w:val="en-PH"/>
                               </w:rPr>
-                              <w:t xml:space="preserve"> }}</w:t>
+                              <w:t xml:space="preserve"> }</w:t>
+                            </w:r>
+                            <w:proofErr w:type="gramEnd"/>
+                            <w:r>
+                              <w:rPr>
+                                <w:rFonts w:ascii="Arial" w:hAnsi="Arial" w:cs="Arial"/>
+                                <w:b/>
+                                <w:bCs/>
+                                <w:sz w:val="13"/>
+                                <w:szCs w:val="13"/>
+                                <w:lang w:val="en-PH"/>
+                              </w:rPr>
+                              <w:t>}</w:t>
                             </w:r>
                           </w:p>
                         </w:txbxContent>
@@ -324,6 +363,7 @@
                           <w:lang w:val="en-PH"/>
                         </w:rPr>
                       </w:pPr>
+                      <w:proofErr w:type="gramStart"/>
                       <w:r>
                         <w:rPr>
                           <w:rFonts w:ascii="Arial" w:hAnsi="Arial" w:cs="Arial"/>
@@ -333,8 +373,33 @@
                           <w:szCs w:val="13"/>
                           <w:lang w:val="en-PH"/>
                         </w:rPr>
-                        <w:t>{{ ad.</w:t>
+                        <w:t xml:space="preserve">{{ </w:t>
                       </w:r>
+                      <w:proofErr w:type="spellStart"/>
+                      <w:r>
+                        <w:rPr>
+                          <w:rFonts w:ascii="Arial" w:hAnsi="Arial" w:cs="Arial"/>
+                          <w:b/>
+                          <w:bCs/>
+                          <w:sz w:val="13"/>
+                          <w:szCs w:val="13"/>
+                          <w:lang w:val="en-PH"/>
+                        </w:rPr>
+                        <w:t>ad</w:t>
+                      </w:r>
+                      <w:proofErr w:type="gramEnd"/>
+                      <w:r>
+                        <w:rPr>
+                          <w:rFonts w:ascii="Arial" w:hAnsi="Arial" w:cs="Arial"/>
+                          <w:b/>
+                          <w:bCs/>
+                          <w:sz w:val="13"/>
+                          <w:szCs w:val="13"/>
+                          <w:lang w:val="en-PH"/>
+                        </w:rPr>
+                        <w:t>.</w:t>
+                      </w:r>
+                      <w:proofErr w:type="gramStart"/>
                       <w:r>
                         <w:rPr>
                           <w:rFonts w:ascii="Arial" w:hAnsi="Arial" w:cs="Arial"/>
@@ -346,6 +411,7 @@
                         </w:rPr>
                         <w:t>code</w:t>
                       </w:r>
+                      <w:proofErr w:type="spellEnd"/>
                       <w:r>
                         <w:rPr>
                           <w:rFonts w:ascii="Arial" w:hAnsi="Arial" w:cs="Arial"/>
@@ -355,7 +421,19 @@
                           <w:szCs w:val="13"/>
                           <w:lang w:val="en-PH"/>
                         </w:rPr>
-                        <w:t xml:space="preserve"> }}</w:t>
+                        <w:t xml:space="preserve"> }</w:t>
+                      </w:r>
+                      <w:proofErr w:type="gramEnd"/>
+                      <w:r>
+                        <w:rPr>
+                          <w:rFonts w:ascii="Arial" w:hAnsi="Arial" w:cs="Arial"/>
+                          <w:b/>
+                          <w:bCs/>
+                          <w:sz w:val="13"/>
+                          <w:szCs w:val="13"/>
+                          <w:lang w:val="en-PH"/>
+                        </w:rPr>
+                        <w:t>}</w:t>
                       </w:r>
                     </w:p>
                   </w:txbxContent>
@@ -635,6 +713,7 @@
                                       <w:lang w:val="en-PH"/>
                                     </w:rPr>
                                   </w:pPr>
+                                  <w:proofErr w:type="gramStart"/>
                                   <w:r>
                                     <w:rPr>
                                       <w:rFonts w:ascii="Arial" w:hAnsi="Arial" w:cs="Arial"/>
@@ -644,7 +723,19 @@
                                       <w:szCs w:val="13"/>
                                       <w:lang w:val="en-PH"/>
                                     </w:rPr>
-                                    <w:t>{{ ad.name }}</w:t>
+                                    <w:t>{{ ad.name</w:t>
+                                  </w:r>
+                                  <w:proofErr w:type="gramEnd"/>
+                                  <w:r>
+                                    <w:rPr>
+                                      <w:rFonts w:ascii="Arial" w:hAnsi="Arial" w:cs="Arial"/>
+                                      <w:b/>
+                                      <w:bCs/>
+                                      <w:sz w:val="13"/>
+                                      <w:szCs w:val="13"/>
+                                      <w:lang w:val="en-PH"/>
+                                    </w:rPr>
+                                    <w:t xml:space="preserve"> }}</w:t>
                                   </w:r>
                                 </w:p>
                               </w:txbxContent>
@@ -680,6 +771,7 @@
                                 <w:lang w:val="en-PH"/>
                               </w:rPr>
                             </w:pPr>
+                            <w:proofErr w:type="gramStart"/>
                             <w:r>
                               <w:rPr>
                                 <w:rFonts w:ascii="Arial" w:hAnsi="Arial" w:cs="Arial"/>
@@ -689,7 +781,19 @@
                                 <w:szCs w:val="13"/>
                                 <w:lang w:val="en-PH"/>
                               </w:rPr>
-                              <w:t>{{ ad.name }}</w:t>
+                              <w:t>{{ ad.name</w:t>
+                            </w:r>
+                            <w:proofErr w:type="gramEnd"/>
+                            <w:r>
+                              <w:rPr>
+                                <w:rFonts w:ascii="Arial" w:hAnsi="Arial" w:cs="Arial"/>
+                                <w:b/>
+                                <w:bCs/>
+                                <w:sz w:val="13"/>
+                                <w:szCs w:val="13"/>
+                                <w:lang w:val="en-PH"/>
+                              </w:rPr>
+                              <w:t xml:space="preserve"> }}</w:t>
                             </w:r>
                           </w:p>
                         </w:txbxContent>
@@ -832,6 +936,7 @@
                                       <w:lang w:val="en-PH"/>
                                     </w:rPr>
                                   </w:pPr>
+                                  <w:proofErr w:type="gramStart"/>
                                   <w:r>
                                     <w:rPr>
                                       <w:rFonts w:ascii="Arial" w:hAnsi="Arial" w:cs="Arial"/>
@@ -841,7 +946,67 @@
                                       <w:szCs w:val="13"/>
                                       <w:lang w:val="en-PH"/>
                                     </w:rPr>
-                                    <w:t>{{ id.title }}</w:t>
+                                    <w:t xml:space="preserve">{{ </w:t>
+                                  </w:r>
+                                  <w:proofErr w:type="spellStart"/>
+                                  <w:r>
+                                    <w:rPr>
+                                      <w:rFonts w:ascii="Arial" w:hAnsi="Arial" w:cs="Arial"/>
+                                      <w:b/>
+                                      <w:bCs/>
+                                      <w:sz w:val="13"/>
+                                      <w:szCs w:val="13"/>
+                                      <w:lang w:val="en-PH"/>
+                                    </w:rPr>
+                                    <w:t>id</w:t>
+                                  </w:r>
+                                  <w:proofErr w:type="gramEnd"/>
+                                  <w:r>
+                                    <w:rPr>
+                                      <w:rFonts w:ascii="Arial" w:hAnsi="Arial" w:cs="Arial"/>
+                                      <w:b/>
+                                      <w:bCs/>
+                                      <w:sz w:val="13"/>
+                                      <w:szCs w:val="13"/>
+                                      <w:lang w:val="en-PH"/>
+                                    </w:rPr>
+                                    <w:t>.</w:t>
+                                  </w:r>
+                                  <w:proofErr w:type="gramStart"/>
+                                  <w:r>
+                                    <w:rPr>
+                                      <w:rFonts w:ascii="Arial" w:hAnsi="Arial" w:cs="Arial"/>
+                                      <w:b/>
+                                      <w:bCs/>
+                                      <w:sz w:val="13"/>
+                                      <w:szCs w:val="13"/>
+                                      <w:lang w:val="en-PH"/>
+                                    </w:rPr>
+                                    <w:t>title</w:t>
+                                  </w:r>
+                                  <w:proofErr w:type="spellEnd"/>
+                                  <w:r>
+                                    <w:rPr>
+                                      <w:rFonts w:ascii="Arial" w:hAnsi="Arial" w:cs="Arial"/>
+                                      <w:b/>
+                                      <w:bCs/>
+                                      <w:sz w:val="13"/>
+                                      <w:szCs w:val="13"/>
+                                      <w:lang w:val="en-PH"/>
+                                    </w:rPr>
+                                    <w:t xml:space="preserve"> }</w:t>
+                                  </w:r>
+                                  <w:proofErr w:type="gramEnd"/>
+                                  <w:r>
+                                    <w:rPr>
+                                      <w:rFonts w:ascii="Arial" w:hAnsi="Arial" w:cs="Arial"/>
+                                      <w:b/>
+                                      <w:bCs/>
+                                      <w:sz w:val="13"/>
+                                      <w:szCs w:val="13"/>
+                                      <w:lang w:val="en-PH"/>
+                                    </w:rPr>
+                                    <w:t>}</w:t>
                                   </w:r>
                                 </w:p>
                               </w:txbxContent>
@@ -877,6 +1042,7 @@
                                 <w:lang w:val="en-PH"/>
                               </w:rPr>
                             </w:pPr>
+                            <w:proofErr w:type="gramStart"/>
                             <w:r>
                               <w:rPr>
                                 <w:rFonts w:ascii="Arial" w:hAnsi="Arial" w:cs="Arial"/>
@@ -886,7 +1052,67 @@
                                 <w:szCs w:val="13"/>
                                 <w:lang w:val="en-PH"/>
                               </w:rPr>
-                              <w:t>{{ id.title }}</w:t>
+                              <w:t xml:space="preserve">{{ </w:t>
+                            </w:r>
+                            <w:proofErr w:type="spellStart"/>
+                            <w:r>
+                              <w:rPr>
+                                <w:rFonts w:ascii="Arial" w:hAnsi="Arial" w:cs="Arial"/>
+                                <w:b/>
+                                <w:bCs/>
+                                <w:sz w:val="13"/>
+                                <w:szCs w:val="13"/>
+                                <w:lang w:val="en-PH"/>
+                              </w:rPr>
+                              <w:t>id</w:t>
+                            </w:r>
+                            <w:proofErr w:type="gramEnd"/>
+                            <w:r>
+                              <w:rPr>
+                                <w:rFonts w:ascii="Arial" w:hAnsi="Arial" w:cs="Arial"/>
+                                <w:b/>
+                                <w:bCs/>
+                                <w:sz w:val="13"/>
+                                <w:szCs w:val="13"/>
+                                <w:lang w:val="en-PH"/>
+                              </w:rPr>
+                              <w:t>.</w:t>
+                            </w:r>
+                            <w:proofErr w:type="gramStart"/>
+                            <w:r>
+                              <w:rPr>
+                                <w:rFonts w:ascii="Arial" w:hAnsi="Arial" w:cs="Arial"/>
+                                <w:b/>
+                                <w:bCs/>
+                                <w:sz w:val="13"/>
+                                <w:szCs w:val="13"/>
+                                <w:lang w:val="en-PH"/>
+                              </w:rPr>
+                              <w:t>title</w:t>
+                            </w:r>
+                            <w:proofErr w:type="spellEnd"/>
+                            <w:r>
+                              <w:rPr>
+                                <w:rFonts w:ascii="Arial" w:hAnsi="Arial" w:cs="Arial"/>
+                                <w:b/>
+                                <w:bCs/>
+                                <w:sz w:val="13"/>
+                                <w:szCs w:val="13"/>
+                                <w:lang w:val="en-PH"/>
+                              </w:rPr>
+                              <w:t xml:space="preserve"> }</w:t>
+                            </w:r>
+                            <w:proofErr w:type="gramEnd"/>
+                            <w:r>
+                              <w:rPr>
+                                <w:rFonts w:ascii="Arial" w:hAnsi="Arial" w:cs="Arial"/>
+                                <w:b/>
+                                <w:bCs/>
+                                <w:sz w:val="13"/>
+                                <w:szCs w:val="13"/>
+                                <w:lang w:val="en-PH"/>
+                              </w:rPr>
+                              <w:t>}</w:t>
                             </w:r>
                           </w:p>
                         </w:txbxContent>
@@ -927,7 +1153,15 @@
                 <w:spacing w:val="-2"/>
                 <w:sz w:val="14"/>
               </w:rPr>
-              <w:t>Applicant:</w:t>
+              <w:t>Applicant</w:t>
+            </w:r>
+            <w:proofErr w:type="gramStart"/>
+            <w:r>
+              <w:rPr>
+                <w:spacing w:val="-2"/>
+                <w:sz w:val="14"/>
+              </w:rPr>
+              <w:t>:</w:t>
             </w:r>
             <w:r>
               <w:rPr>
@@ -952,6 +1186,7 @@
               </w:rPr>
               <w:t>Application</w:t>
             </w:r>
+            <w:proofErr w:type="gramEnd"/>
             <w:r>
               <w:rPr>
                 <w:spacing w:val="2"/>
@@ -1184,7 +1419,7 @@
                 </mc:Choice>
                 <mc:Fallback>
                   <w:pict>
-                    <v:group w14:anchorId="5FCDF899" id="Group 2" o:spid="_x0000_s1026" style="position:absolute;margin-left:82.55pt;margin-top:-28.5pt;width:208.4pt;height:14.85pt;z-index:-15925248;mso-wrap-distance-left:0;mso-wrap-distance-right:0" coordsize="26466,1885" o:gfxdata="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">
+                    <v:group w14:anchorId="76EC4A58" id="Group 2" o:spid="_x0000_s1026" style="position:absolute;margin-left:82.55pt;margin-top:-28.5pt;width:208.4pt;height:14.85pt;z-index:-15925248;mso-wrap-distance-left:0;mso-wrap-distance-right:0" coordsize="26466,1885" o:gfxdata="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">
                       <v:shape id="Graphic 3" o:spid="_x0000_s1027" style="position:absolute;width:26466;height:1885;visibility:visible;mso-wrap-style:square;v-text-anchor:top" coordsize="2646680,188595" o:gfxdata="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" path="m2646327,188028l,188028,,,2646327,r,188028xe" fillcolor="#fdf1cb" stroked="f">
                         <v:path arrowok="t"/>
                       </v:shape>
@@ -1334,7 +1569,7 @@
                 </mc:Choice>
                 <mc:Fallback>
                   <w:pict>
-                    <v:group w14:anchorId="6AE2BEBF" id="Group 5" o:spid="_x0000_s1026" style="position:absolute;margin-left:378.1pt;margin-top:-28.5pt;width:106.95pt;height:14.85pt;z-index:-15924736;mso-wrap-distance-left:0;mso-wrap-distance-right:0" coordsize="13582,1885" o:gfxdata="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">
+                    <v:group w14:anchorId="7609B557" id="Group 5" o:spid="_x0000_s1026" style="position:absolute;margin-left:378.1pt;margin-top:-28.5pt;width:106.95pt;height:14.85pt;z-index:-15924736;mso-wrap-distance-left:0;mso-wrap-distance-right:0" coordsize="13582,1885" o:gfxdata="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">
                       <v:shape id="Graphic 6" o:spid="_x0000_s1027" style="position:absolute;width:13582;height:1885;visibility:visible;mso-wrap-style:square;v-text-anchor:top" coordsize="1358265,188595" o:gfxdata="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" path="m1357983,188028l,188028,,,1357983,r,188028xe" fillcolor="#fdf1cb" stroked="f">
                         <v:path arrowok="t"/>
                       </v:shape>
@@ -1423,7 +1658,7 @@
                 </mc:Choice>
                 <mc:Fallback>
                   <w:pict>
-                    <v:group w14:anchorId="7255026F" id="Group 8" o:spid="_x0000_s1026" style="width:208.4pt;height:1.1pt;mso-position-horizontal-relative:char;mso-position-vertical-relative:line" coordsize="26466,139" o:gfxdata="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">
+                    <v:group w14:anchorId="239643C5" id="Group 8" o:spid="_x0000_s1026" style="width:208.4pt;height:1.1pt;mso-position-horizontal-relative:char;mso-position-vertical-relative:line" coordsize="26466,139" o:gfxdata="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">
                       <v:shape id="Graphic 9" o:spid="_x0000_s1027" style="position:absolute;top:69;width:26466;height:13;visibility:visible;mso-wrap-style:square;v-text-anchor:top" coordsize="2646680,1270" o:gfxdata="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" path="m,l2646327,e" filled="f" strokeweight=".38689mm">
                         <v:path arrowok="t"/>
                       </v:shape>
@@ -1504,6 +1739,7 @@
                                       <w:lang w:val="en-PH"/>
                                     </w:rPr>
                                   </w:pPr>
+                                  <w:proofErr w:type="gramStart"/>
                                   <w:r>
                                     <w:rPr>
                                       <w:rFonts w:ascii="Arial" w:hAnsi="Arial" w:cs="Arial"/>
@@ -1513,7 +1749,43 @@
                                       <w:szCs w:val="13"/>
                                       <w:lang w:val="en-PH"/>
                                     </w:rPr>
-                                    <w:t>{{ ad.contact_number}}</w:t>
+                                    <w:t xml:space="preserve">{{ </w:t>
+                                  </w:r>
+                                  <w:proofErr w:type="spellStart"/>
+                                  <w:r>
+                                    <w:rPr>
+                                      <w:rFonts w:ascii="Arial" w:hAnsi="Arial" w:cs="Arial"/>
+                                      <w:b/>
+                                      <w:bCs/>
+                                      <w:sz w:val="13"/>
+                                      <w:szCs w:val="13"/>
+                                      <w:lang w:val="en-PH"/>
+                                    </w:rPr>
+                                    <w:t>ad</w:t>
+                                  </w:r>
+                                  <w:proofErr w:type="gramEnd"/>
+                                  <w:r>
+                                    <w:rPr>
+                                      <w:rFonts w:ascii="Arial" w:hAnsi="Arial" w:cs="Arial"/>
+                                      <w:b/>
+                                      <w:bCs/>
+                                      <w:sz w:val="13"/>
+                                      <w:szCs w:val="13"/>
+                                      <w:lang w:val="en-PH"/>
+                                    </w:rPr>
+                                    <w:t>.contact_number</w:t>
+                                  </w:r>
+                                  <w:proofErr w:type="spellEnd"/>
+                                  <w:r>
+                                    <w:rPr>
+                                      <w:rFonts w:ascii="Arial" w:hAnsi="Arial" w:cs="Arial"/>
+                                      <w:b/>
+                                      <w:bCs/>
+                                      <w:sz w:val="13"/>
+                                      <w:szCs w:val="13"/>
+                                      <w:lang w:val="en-PH"/>
+                                    </w:rPr>
+                                    <w:t>}}</w:t>
                                   </w:r>
                                 </w:p>
                               </w:txbxContent>
@@ -1549,6 +1821,7 @@
                                 <w:lang w:val="en-PH"/>
                               </w:rPr>
                             </w:pPr>
+                            <w:proofErr w:type="gramStart"/>
                             <w:r>
                               <w:rPr>
                                 <w:rFonts w:ascii="Arial" w:hAnsi="Arial" w:cs="Arial"/>
@@ -1558,7 +1831,43 @@
                                 <w:szCs w:val="13"/>
                                 <w:lang w:val="en-PH"/>
                               </w:rPr>
-                              <w:t>{{ ad.contact_number}}</w:t>
+                              <w:t xml:space="preserve">{{ </w:t>
+                            </w:r>
+                            <w:proofErr w:type="spellStart"/>
+                            <w:r>
+                              <w:rPr>
+                                <w:rFonts w:ascii="Arial" w:hAnsi="Arial" w:cs="Arial"/>
+                                <w:b/>
+                                <w:bCs/>
+                                <w:sz w:val="13"/>
+                                <w:szCs w:val="13"/>
+                                <w:lang w:val="en-PH"/>
+                              </w:rPr>
+                              <w:t>ad</w:t>
+                            </w:r>
+                            <w:proofErr w:type="gramEnd"/>
+                            <w:r>
+                              <w:rPr>
+                                <w:rFonts w:ascii="Arial" w:hAnsi="Arial" w:cs="Arial"/>
+                                <w:b/>
+                                <w:bCs/>
+                                <w:sz w:val="13"/>
+                                <w:szCs w:val="13"/>
+                                <w:lang w:val="en-PH"/>
+                              </w:rPr>
+                              <w:t>.contact_number</w:t>
+                            </w:r>
+                            <w:proofErr w:type="spellEnd"/>
+                            <w:r>
+                              <w:rPr>
+                                <w:rFonts w:ascii="Arial" w:hAnsi="Arial" w:cs="Arial"/>
+                                <w:b/>
+                                <w:bCs/>
+                                <w:sz w:val="13"/>
+                                <w:szCs w:val="13"/>
+                                <w:lang w:val="en-PH"/>
+                              </w:rPr>
+                              <w:t>}}</w:t>
                             </w:r>
                           </w:p>
                         </w:txbxContent>
@@ -1728,7 +2037,7 @@
                 </mc:Choice>
                 <mc:Fallback>
                   <w:pict>
-                    <v:group w14:anchorId="5BDA7902" id="Group 10" o:spid="_x0000_s1026" style="width:208.4pt;height:1.1pt;mso-position-horizontal-relative:char;mso-position-vertical-relative:line" coordsize="26466,139" o:gfxdata="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">
+                    <v:group w14:anchorId="19883523" id="Group 10" o:spid="_x0000_s1026" style="width:208.4pt;height:1.1pt;mso-position-horizontal-relative:char;mso-position-vertical-relative:line" coordsize="26466,139" o:gfxdata="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">
                       <v:shape id="Graphic 11" o:spid="_x0000_s1027" style="position:absolute;top:69;width:26466;height:13;visibility:visible;mso-wrap-style:square;v-text-anchor:top" coordsize="2646680,1270" o:gfxdata="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" path="m,l2646327,e" filled="f" strokeweight=".38689mm">
                         <v:path arrowok="t"/>
                       </v:shape>
@@ -1876,7 +2185,7 @@
                 </mc:Choice>
                 <mc:Fallback>
                   <w:pict>
-                    <v:group w14:anchorId="762DEEB0" id="Group 12" o:spid="_x0000_s1026" style="position:absolute;margin-left:82.55pt;margin-top:15.35pt;width:208.4pt;height:1.1pt;z-index:-15924224;mso-wrap-distance-left:0;mso-wrap-distance-right:0" coordsize="26466,139" o:gfxdata="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">
+                    <v:group w14:anchorId="3AE7EA28" id="Group 12" o:spid="_x0000_s1026" style="position:absolute;margin-left:82.55pt;margin-top:15.35pt;width:208.4pt;height:1.1pt;z-index:-15924224;mso-wrap-distance-left:0;mso-wrap-distance-right:0" coordsize="26466,139" o:gfxdata="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">
                       <v:shape id="Graphic 13" o:spid="_x0000_s1027" style="position:absolute;top:69;width:26466;height:13;visibility:visible;mso-wrap-style:square;v-text-anchor:top" coordsize="2646680,1270" o:gfxdata="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" path="m,l2646327,e" filled="f" strokeweight=".38689mm">
                         <v:path arrowok="t"/>
                       </v:shape>
@@ -1962,7 +2271,7 @@
                 </mc:Choice>
                 <mc:Fallback>
                   <w:pict>
-                    <v:group w14:anchorId="4D3A9AE2" id="Group 14" o:spid="_x0000_s1026" style="width:208.4pt;height:1.1pt;mso-position-horizontal-relative:char;mso-position-vertical-relative:line" coordsize="26466,139" o:gfxdata="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">
+                    <v:group w14:anchorId="39D1538E" id="Group 14" o:spid="_x0000_s1026" style="width:208.4pt;height:1.1pt;mso-position-horizontal-relative:char;mso-position-vertical-relative:line" coordsize="26466,139" o:gfxdata="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">
                       <v:shape id="Graphic 15" o:spid="_x0000_s1027" style="position:absolute;top:69;width:26466;height:13;visibility:visible;mso-wrap-style:square;v-text-anchor:top" coordsize="2646680,1270" o:gfxdata="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" path="m,l2646327,e" filled="f" strokeweight=".38689mm">
                         <v:path arrowok="t"/>
                       </v:shape>
@@ -2045,6 +2354,7 @@
                                       <w:lang w:val="en-PH"/>
                                     </w:rPr>
                                   </w:pPr>
+                                  <w:proofErr w:type="gramStart"/>
                                   <w:r>
                                     <w:rPr>
                                       <w:rFonts w:ascii="Arial"/>
@@ -2052,7 +2362,117 @@
                                       <w:spacing w:val="-6"/>
                                       <w:sz w:val="13"/>
                                     </w:rPr>
-                                    <w:t>{{ id.type }} / ( {{ id.sg_level }} )</w:t>
+                                    <w:t xml:space="preserve">{{ </w:t>
+                                  </w:r>
+                                  <w:proofErr w:type="spellStart"/>
+                                  <w:r>
+                                    <w:rPr>
+                                      <w:rFonts w:ascii="Arial"/>
+                                      <w:b/>
+                                      <w:spacing w:val="-6"/>
+                                      <w:sz w:val="13"/>
+                                    </w:rPr>
+                                    <w:t>id</w:t>
+                                  </w:r>
+                                  <w:proofErr w:type="gramEnd"/>
+                                  <w:r>
+                                    <w:rPr>
+                                      <w:rFonts w:ascii="Arial"/>
+                                      <w:b/>
+                                      <w:spacing w:val="-6"/>
+                                      <w:sz w:val="13"/>
+                                    </w:rPr>
+                                    <w:t>.</w:t>
+                                  </w:r>
+                                  <w:proofErr w:type="gramStart"/>
+                                  <w:r>
+                                    <w:rPr>
+                                      <w:rFonts w:ascii="Arial"/>
+                                      <w:b/>
+                                      <w:spacing w:val="-6"/>
+                                      <w:sz w:val="13"/>
+                                    </w:rPr>
+                                    <w:t>type</w:t>
+                                  </w:r>
+                                  <w:proofErr w:type="spellEnd"/>
+                                  <w:r>
+                                    <w:rPr>
+                                      <w:rFonts w:ascii="Arial"/>
+                                      <w:b/>
+                                      <w:spacing w:val="-6"/>
+                                      <w:sz w:val="13"/>
+                                    </w:rPr>
+                                    <w:t xml:space="preserve"> }</w:t>
+                                  </w:r>
+                                  <w:proofErr w:type="gramEnd"/>
+                                  <w:r>
+                                    <w:rPr>
+                                      <w:rFonts w:ascii="Arial"/>
+                                      <w:b/>
+                                      <w:spacing w:val="-6"/>
+                                      <w:sz w:val="13"/>
+                                    </w:rPr>
+                                    <w:t xml:space="preserve">} / </w:t>
+                                  </w:r>
+                                  <w:proofErr w:type="gramStart"/>
+                                  <w:r>
+                                    <w:rPr>
+                                      <w:rFonts w:ascii="Arial"/>
+                                      <w:b/>
+                                      <w:spacing w:val="-6"/>
+                                      <w:sz w:val="13"/>
+                                    </w:rPr>
+                                    <w:t xml:space="preserve">( {{ </w:t>
+                                  </w:r>
+                                  <w:proofErr w:type="spellStart"/>
+                                  <w:r>
+                                    <w:rPr>
+                                      <w:rFonts w:ascii="Arial"/>
+                                      <w:b/>
+                                      <w:spacing w:val="-6"/>
+                                      <w:sz w:val="13"/>
+                                    </w:rPr>
+                                    <w:t>id.sg</w:t>
+                                  </w:r>
+                                  <w:proofErr w:type="gramEnd"/>
+                                  <w:r>
+                                    <w:rPr>
+                                      <w:rFonts w:ascii="Arial"/>
+                                      <w:b/>
+                                      <w:spacing w:val="-6"/>
+                                      <w:sz w:val="13"/>
+                                    </w:rPr>
+                                    <w:t>_</w:t>
+                                  </w:r>
+                                  <w:proofErr w:type="gramStart"/>
+                                  <w:r>
+                                    <w:rPr>
+                                      <w:rFonts w:ascii="Arial"/>
+                                      <w:b/>
+                                      <w:spacing w:val="-6"/>
+                                      <w:sz w:val="13"/>
+                                    </w:rPr>
+                                    <w:t>level</w:t>
+                                  </w:r>
+                                  <w:proofErr w:type="spellEnd"/>
+                                  <w:r>
+                                    <w:rPr>
+                                      <w:rFonts w:ascii="Arial"/>
+                                      <w:b/>
+                                      <w:spacing w:val="-6"/>
+                                      <w:sz w:val="13"/>
+                                    </w:rPr>
+                                    <w:t xml:space="preserve"> }</w:t>
+                                  </w:r>
+                                  <w:proofErr w:type="gramEnd"/>
+                                  <w:r>
+                                    <w:rPr>
+                                      <w:rFonts w:ascii="Arial"/>
+                                      <w:b/>
+                                      <w:spacing w:val="-6"/>
+                                      <w:sz w:val="13"/>
+                                    </w:rPr>
+                                    <w:t>} )</w:t>
                                   </w:r>
                                 </w:p>
                               </w:txbxContent>
@@ -2088,6 +2508,7 @@
                                 <w:lang w:val="en-PH"/>
                               </w:rPr>
                             </w:pPr>
+                            <w:proofErr w:type="gramStart"/>
                             <w:r>
                               <w:rPr>
                                 <w:rFonts w:ascii="Arial"/>
@@ -2095,7 +2516,117 @@
                                 <w:spacing w:val="-6"/>
                                 <w:sz w:val="13"/>
                               </w:rPr>
-                              <w:t>{{ id.type }} / ( {{ id.sg_level }} )</w:t>
+                              <w:t xml:space="preserve">{{ </w:t>
+                            </w:r>
+                            <w:proofErr w:type="spellStart"/>
+                            <w:r>
+                              <w:rPr>
+                                <w:rFonts w:ascii="Arial"/>
+                                <w:b/>
+                                <w:spacing w:val="-6"/>
+                                <w:sz w:val="13"/>
+                              </w:rPr>
+                              <w:t>id</w:t>
+                            </w:r>
+                            <w:proofErr w:type="gramEnd"/>
+                            <w:r>
+                              <w:rPr>
+                                <w:rFonts w:ascii="Arial"/>
+                                <w:b/>
+                                <w:spacing w:val="-6"/>
+                                <w:sz w:val="13"/>
+                              </w:rPr>
+                              <w:t>.</w:t>
+                            </w:r>
+                            <w:proofErr w:type="gramStart"/>
+                            <w:r>
+                              <w:rPr>
+                                <w:rFonts w:ascii="Arial"/>
+                                <w:b/>
+                                <w:spacing w:val="-6"/>
+                                <w:sz w:val="13"/>
+                              </w:rPr>
+                              <w:t>type</w:t>
+                            </w:r>
+                            <w:proofErr w:type="spellEnd"/>
+                            <w:r>
+                              <w:rPr>
+                                <w:rFonts w:ascii="Arial"/>
+                                <w:b/>
+                                <w:spacing w:val="-6"/>
+                                <w:sz w:val="13"/>
+                              </w:rPr>
+                              <w:t xml:space="preserve"> }</w:t>
+                            </w:r>
+                            <w:proofErr w:type="gramEnd"/>
+                            <w:r>
+                              <w:rPr>
+                                <w:rFonts w:ascii="Arial"/>
+                                <w:b/>
+                                <w:spacing w:val="-6"/>
+                                <w:sz w:val="13"/>
+                              </w:rPr>
+                              <w:t xml:space="preserve">} / </w:t>
+                            </w:r>
+                            <w:proofErr w:type="gramStart"/>
+                            <w:r>
+                              <w:rPr>
+                                <w:rFonts w:ascii="Arial"/>
+                                <w:b/>
+                                <w:spacing w:val="-6"/>
+                                <w:sz w:val="13"/>
+                              </w:rPr>
+                              <w:t xml:space="preserve">( {{ </w:t>
+                            </w:r>
+                            <w:proofErr w:type="spellStart"/>
+                            <w:r>
+                              <w:rPr>
+                                <w:rFonts w:ascii="Arial"/>
+                                <w:b/>
+                                <w:spacing w:val="-6"/>
+                                <w:sz w:val="13"/>
+                              </w:rPr>
+                              <w:t>id.sg</w:t>
+                            </w:r>
+                            <w:proofErr w:type="gramEnd"/>
+                            <w:r>
+                              <w:rPr>
+                                <w:rFonts w:ascii="Arial"/>
+                                <w:b/>
+                                <w:spacing w:val="-6"/>
+                                <w:sz w:val="13"/>
+                              </w:rPr>
+                              <w:t>_</w:t>
+                            </w:r>
+                            <w:proofErr w:type="gramStart"/>
+                            <w:r>
+                              <w:rPr>
+                                <w:rFonts w:ascii="Arial"/>
+                                <w:b/>
+                                <w:spacing w:val="-6"/>
+                                <w:sz w:val="13"/>
+                              </w:rPr>
+                              <w:t>level</w:t>
+                            </w:r>
+                            <w:proofErr w:type="spellEnd"/>
+                            <w:r>
+                              <w:rPr>
+                                <w:rFonts w:ascii="Arial"/>
+                                <w:b/>
+                                <w:spacing w:val="-6"/>
+                                <w:sz w:val="13"/>
+                              </w:rPr>
+                              <w:t xml:space="preserve"> }</w:t>
+                            </w:r>
+                            <w:proofErr w:type="gramEnd"/>
+                            <w:r>
+                              <w:rPr>
+                                <w:rFonts w:ascii="Arial"/>
+                                <w:b/>
+                                <w:spacing w:val="-6"/>
+                                <w:sz w:val="13"/>
+                              </w:rPr>
+                              <w:t>} )</w:t>
                             </w:r>
                           </w:p>
                         </w:txbxContent>
@@ -2876,13 +3407,23 @@
                 <w:sz w:val="14"/>
               </w:rPr>
             </w:pPr>
+            <w:proofErr w:type="gramStart"/>
             <w:r>
               <w:rPr>
                 <w:spacing w:val="-4"/>
                 <w:w w:val="95"/>
                 <w:sz w:val="12"/>
               </w:rPr>
-              <w:t>{{ lbl.edu }}</w:t>
+              <w:t>{{ lbl.edu</w:t>
+            </w:r>
+            <w:proofErr w:type="gramEnd"/>
+            <w:r>
+              <w:rPr>
+                <w:spacing w:val="-4"/>
+                <w:w w:val="95"/>
+                <w:sz w:val="12"/>
+              </w:rPr>
+              <w:t xml:space="preserve"> }}</w:t>
             </w:r>
           </w:p>
         </w:tc>
@@ -2960,6 +3501,7 @@
                 <w:sz w:val="23"/>
               </w:rPr>
             </w:pPr>
+            <w:proofErr w:type="gramStart"/>
             <w:r>
               <w:rPr>
                 <w:rFonts w:ascii="Consolas"/>
@@ -2968,7 +3510,18 @@
                 <w:color w:val="860000"/>
                 <w:spacing w:val="-2"/>
               </w:rPr>
-              <w:t>{{ s.edu }}</w:t>
+              <w:t>{{ s.edu</w:t>
+            </w:r>
+            <w:proofErr w:type="gramEnd"/>
+            <w:r>
+              <w:rPr>
+                <w:rFonts w:ascii="Consolas"/>
+                <w:b/>
+                <w:iCs/>
+                <w:color w:val="860000"/>
+                <w:spacing w:val="-2"/>
+              </w:rPr>
+              <w:t xml:space="preserve"> }}</w:t>
             </w:r>
           </w:p>
         </w:tc>
@@ -3095,13 +3648,33 @@
                 <w:sz w:val="14"/>
               </w:rPr>
             </w:pPr>
+            <w:proofErr w:type="gramStart"/>
             <w:r>
               <w:rPr>
                 <w:spacing w:val="-4"/>
                 <w:w w:val="95"/>
                 <w:sz w:val="12"/>
               </w:rPr>
-              <w:t>{{ lbl.trn }}</w:t>
+              <w:t xml:space="preserve">{{ </w:t>
+            </w:r>
+            <w:proofErr w:type="spellStart"/>
+            <w:r>
+              <w:rPr>
+                <w:spacing w:val="-4"/>
+                <w:w w:val="95"/>
+                <w:sz w:val="12"/>
+              </w:rPr>
+              <w:t>lbl.trn</w:t>
+            </w:r>
+            <w:proofErr w:type="spellEnd"/>
+            <w:proofErr w:type="gramEnd"/>
+            <w:r>
+              <w:rPr>
+                <w:spacing w:val="-4"/>
+                <w:w w:val="95"/>
+                <w:sz w:val="12"/>
+              </w:rPr>
+              <w:t xml:space="preserve"> }}</w:t>
             </w:r>
           </w:p>
         </w:tc>
@@ -3158,6 +3731,7 @@
                 <w:sz w:val="23"/>
               </w:rPr>
             </w:pPr>
+            <w:proofErr w:type="gramStart"/>
             <w:r>
               <w:rPr>
                 <w:rFonts w:ascii="Consolas"/>
@@ -3166,7 +3740,30 @@
                 <w:color w:val="860000"/>
                 <w:spacing w:val="-2"/>
               </w:rPr>
-              <w:t>{{ s.trn }}</w:t>
+              <w:t xml:space="preserve">{{ </w:t>
+            </w:r>
+            <w:proofErr w:type="spellStart"/>
+            <w:r>
+              <w:rPr>
+                <w:rFonts w:ascii="Consolas"/>
+                <w:b/>
+                <w:i/>
+                <w:color w:val="860000"/>
+                <w:spacing w:val="-2"/>
+              </w:rPr>
+              <w:t>s.trn</w:t>
+            </w:r>
+            <w:proofErr w:type="spellEnd"/>
+            <w:proofErr w:type="gramEnd"/>
+            <w:r>
+              <w:rPr>
+                <w:rFonts w:ascii="Consolas"/>
+                <w:b/>
+                <w:i/>
+                <w:color w:val="860000"/>
+                <w:spacing w:val="-2"/>
+              </w:rPr>
+              <w:t xml:space="preserve"> }}</w:t>
             </w:r>
           </w:p>
         </w:tc>
@@ -3291,13 +3888,33 @@
                 <w:sz w:val="14"/>
               </w:rPr>
             </w:pPr>
+            <w:proofErr w:type="gramStart"/>
             <w:r>
               <w:rPr>
                 <w:spacing w:val="-4"/>
                 <w:w w:val="95"/>
                 <w:sz w:val="12"/>
               </w:rPr>
-              <w:t>{{ lbl.exp }}</w:t>
+              <w:t xml:space="preserve">{{ </w:t>
+            </w:r>
+            <w:proofErr w:type="spellStart"/>
+            <w:r>
+              <w:rPr>
+                <w:spacing w:val="-4"/>
+                <w:w w:val="95"/>
+                <w:sz w:val="12"/>
+              </w:rPr>
+              <w:t>lbl.exp</w:t>
+            </w:r>
+            <w:proofErr w:type="spellEnd"/>
+            <w:proofErr w:type="gramEnd"/>
+            <w:r>
+              <w:rPr>
+                <w:spacing w:val="-4"/>
+                <w:w w:val="95"/>
+                <w:sz w:val="12"/>
+              </w:rPr>
+              <w:t xml:space="preserve"> }}</w:t>
             </w:r>
           </w:p>
         </w:tc>
@@ -3383,8 +4000,9 @@
                 <w:color w:val="860000"/>
                 <w:spacing w:val="-2"/>
               </w:rPr>
-              <w:t>{{s</w:t>
-            </w:r>
+              <w:t>{{</w:t>
+            </w:r>
+            <w:proofErr w:type="spellStart"/>
             <w:r>
               <w:rPr>
                 <w:rFonts w:ascii="Consolas"/>
@@ -3393,7 +4011,28 @@
                 <w:color w:val="860000"/>
                 <w:spacing w:val="-2"/>
               </w:rPr>
-              <w:t>.exp }}</w:t>
+              <w:t>s</w:t>
+            </w:r>
+            <w:r>
+              <w:rPr>
+                <w:rFonts w:ascii="Consolas"/>
+                <w:b/>
+                <w:i/>
+                <w:color w:val="860000"/>
+                <w:spacing w:val="-2"/>
+              </w:rPr>
+              <w:t>.exp</w:t>
+            </w:r>
+            <w:proofErr w:type="spellEnd"/>
+            <w:r>
+              <w:rPr>
+                <w:rFonts w:ascii="Consolas"/>
+                <w:b/>
+                <w:i/>
+                <w:color w:val="860000"/>
+                <w:spacing w:val="-2"/>
+              </w:rPr>
+              <w:t xml:space="preserve"> }}</w:t>
             </w:r>
           </w:p>
         </w:tc>
@@ -3509,6 +4148,7 @@
                 <w:sz w:val="14"/>
               </w:rPr>
             </w:pPr>
+            <w:proofErr w:type="gramStart"/>
             <w:r>
               <w:rPr>
                 <w:rFonts w:ascii="Consolas"/>
@@ -3516,6 +4156,7 @@
               </w:rPr>
               <w:t>Applicant's</w:t>
             </w:r>
+            <w:proofErr w:type="gramEnd"/>
             <w:r>
               <w:rPr>
                 <w:rFonts w:ascii="Consolas"/>
@@ -3554,6 +4195,7 @@
                 <w:sz w:val="23"/>
               </w:rPr>
             </w:pPr>
+            <w:proofErr w:type="gramStart"/>
             <w:r>
               <w:rPr>
                 <w:rFonts w:ascii="Consolas"/>
@@ -3561,7 +4203,59 @@
                 <w:color w:val="007334"/>
                 <w:spacing w:val="-2"/>
               </w:rPr>
-              <w:t>{{ s.ed[as.labels[0]] }}</w:t>
+              <w:t xml:space="preserve">{{ </w:t>
+            </w:r>
+            <w:proofErr w:type="spellStart"/>
+            <w:r>
+              <w:rPr>
+                <w:rFonts w:ascii="Consolas"/>
+                <w:b/>
+                <w:color w:val="007334"/>
+                <w:spacing w:val="-2"/>
+              </w:rPr>
+              <w:t>s</w:t>
+            </w:r>
+            <w:proofErr w:type="gramEnd"/>
+            <w:r>
+              <w:rPr>
+                <w:rFonts w:ascii="Consolas"/>
+                <w:b/>
+                <w:color w:val="007334"/>
+                <w:spacing w:val="-2"/>
+              </w:rPr>
+              <w:t>.ed</w:t>
+            </w:r>
+            <w:proofErr w:type="spellEnd"/>
+            <w:r>
+              <w:rPr>
+                <w:rFonts w:ascii="Consolas"/>
+                <w:b/>
+                <w:color w:val="007334"/>
+                <w:spacing w:val="-2"/>
+              </w:rPr>
+              <w:t>[</w:t>
+            </w:r>
+            <w:proofErr w:type="spellStart"/>
+            <w:proofErr w:type="gramStart"/>
+            <w:r>
+              <w:rPr>
+                <w:rFonts w:ascii="Consolas"/>
+                <w:b/>
+                <w:color w:val="007334"/>
+                <w:spacing w:val="-2"/>
+              </w:rPr>
+              <w:t>as.labels</w:t>
+            </w:r>
+            <w:proofErr w:type="spellEnd"/>
+            <w:proofErr w:type="gramEnd"/>
+            <w:r>
+              <w:rPr>
+                <w:rFonts w:ascii="Consolas"/>
+                <w:b/>
+                <w:color w:val="007334"/>
+                <w:spacing w:val="-2"/>
+              </w:rPr>
+              <w:t>[0]] }}</w:t>
             </w:r>
           </w:p>
         </w:tc>
@@ -3728,6 +4422,7 @@
                 <w:sz w:val="23"/>
               </w:rPr>
             </w:pPr>
+            <w:proofErr w:type="gramStart"/>
             <w:r>
               <w:rPr>
                 <w:rFonts w:ascii="Consolas"/>
@@ -3735,7 +4430,59 @@
                 <w:color w:val="007334"/>
                 <w:spacing w:val="-2"/>
               </w:rPr>
-              <w:t>{{ s.ed[as.labels[1]] }}</w:t>
+              <w:t xml:space="preserve">{{ </w:t>
+            </w:r>
+            <w:proofErr w:type="spellStart"/>
+            <w:r>
+              <w:rPr>
+                <w:rFonts w:ascii="Consolas"/>
+                <w:b/>
+                <w:color w:val="007334"/>
+                <w:spacing w:val="-2"/>
+              </w:rPr>
+              <w:t>s</w:t>
+            </w:r>
+            <w:proofErr w:type="gramEnd"/>
+            <w:r>
+              <w:rPr>
+                <w:rFonts w:ascii="Consolas"/>
+                <w:b/>
+                <w:color w:val="007334"/>
+                <w:spacing w:val="-2"/>
+              </w:rPr>
+              <w:t>.ed</w:t>
+            </w:r>
+            <w:proofErr w:type="spellEnd"/>
+            <w:r>
+              <w:rPr>
+                <w:rFonts w:ascii="Consolas"/>
+                <w:b/>
+                <w:color w:val="007334"/>
+                <w:spacing w:val="-2"/>
+              </w:rPr>
+              <w:t>[</w:t>
+            </w:r>
+            <w:proofErr w:type="spellStart"/>
+            <w:proofErr w:type="gramStart"/>
+            <w:r>
+              <w:rPr>
+                <w:rFonts w:ascii="Consolas"/>
+                <w:b/>
+                <w:color w:val="007334"/>
+                <w:spacing w:val="-2"/>
+              </w:rPr>
+              <w:t>as.labels</w:t>
+            </w:r>
+            <w:proofErr w:type="spellEnd"/>
+            <w:proofErr w:type="gramEnd"/>
+            <w:r>
+              <w:rPr>
+                <w:rFonts w:ascii="Consolas"/>
+                <w:b/>
+                <w:color w:val="007334"/>
+                <w:spacing w:val="-2"/>
+              </w:rPr>
+              <w:t>[1]] }}</w:t>
             </w:r>
           </w:p>
         </w:tc>
@@ -3940,6 +4687,7 @@
                 <w:sz w:val="23"/>
               </w:rPr>
             </w:pPr>
+            <w:proofErr w:type="gramStart"/>
             <w:r>
               <w:rPr>
                 <w:rFonts w:ascii="Consolas"/>
@@ -3947,7 +4695,59 @@
                 <w:color w:val="007334"/>
                 <w:spacing w:val="-2"/>
               </w:rPr>
-              <w:t>{{ s.ed[as.labels[2]] }}</w:t>
+              <w:t xml:space="preserve">{{ </w:t>
+            </w:r>
+            <w:proofErr w:type="spellStart"/>
+            <w:r>
+              <w:rPr>
+                <w:rFonts w:ascii="Consolas"/>
+                <w:b/>
+                <w:color w:val="007334"/>
+                <w:spacing w:val="-2"/>
+              </w:rPr>
+              <w:t>s</w:t>
+            </w:r>
+            <w:proofErr w:type="gramEnd"/>
+            <w:r>
+              <w:rPr>
+                <w:rFonts w:ascii="Consolas"/>
+                <w:b/>
+                <w:color w:val="007334"/>
+                <w:spacing w:val="-2"/>
+              </w:rPr>
+              <w:t>.ed</w:t>
+            </w:r>
+            <w:proofErr w:type="spellEnd"/>
+            <w:r>
+              <w:rPr>
+                <w:rFonts w:ascii="Consolas"/>
+                <w:b/>
+                <w:color w:val="007334"/>
+                <w:spacing w:val="-2"/>
+              </w:rPr>
+              <w:t>[</w:t>
+            </w:r>
+            <w:proofErr w:type="spellStart"/>
+            <w:proofErr w:type="gramStart"/>
+            <w:r>
+              <w:rPr>
+                <w:rFonts w:ascii="Consolas"/>
+                <w:b/>
+                <w:color w:val="007334"/>
+                <w:spacing w:val="-2"/>
+              </w:rPr>
+              <w:t>as.labels</w:t>
+            </w:r>
+            <w:proofErr w:type="spellEnd"/>
+            <w:proofErr w:type="gramEnd"/>
+            <w:r>
+              <w:rPr>
+                <w:rFonts w:ascii="Consolas"/>
+                <w:b/>
+                <w:color w:val="007334"/>
+                <w:spacing w:val="-2"/>
+              </w:rPr>
+              <w:t>[2]] }}</w:t>
             </w:r>
           </w:p>
         </w:tc>
@@ -4163,6 +4963,7 @@
                 <w:sz w:val="23"/>
               </w:rPr>
             </w:pPr>
+            <w:proofErr w:type="gramStart"/>
             <w:r>
               <w:rPr>
                 <w:rFonts w:ascii="Consolas"/>
@@ -4170,7 +4971,59 @@
                 <w:color w:val="007334"/>
                 <w:spacing w:val="-2"/>
               </w:rPr>
-              <w:t>{{ s.ed[as.labels[3]] }}</w:t>
+              <w:t xml:space="preserve">{{ </w:t>
+            </w:r>
+            <w:proofErr w:type="spellStart"/>
+            <w:r>
+              <w:rPr>
+                <w:rFonts w:ascii="Consolas"/>
+                <w:b/>
+                <w:color w:val="007334"/>
+                <w:spacing w:val="-2"/>
+              </w:rPr>
+              <w:t>s</w:t>
+            </w:r>
+            <w:proofErr w:type="gramEnd"/>
+            <w:r>
+              <w:rPr>
+                <w:rFonts w:ascii="Consolas"/>
+                <w:b/>
+                <w:color w:val="007334"/>
+                <w:spacing w:val="-2"/>
+              </w:rPr>
+              <w:t>.ed</w:t>
+            </w:r>
+            <w:proofErr w:type="spellEnd"/>
+            <w:r>
+              <w:rPr>
+                <w:rFonts w:ascii="Consolas"/>
+                <w:b/>
+                <w:color w:val="007334"/>
+                <w:spacing w:val="-2"/>
+              </w:rPr>
+              <w:t>[</w:t>
+            </w:r>
+            <w:proofErr w:type="spellStart"/>
+            <w:proofErr w:type="gramStart"/>
+            <w:r>
+              <w:rPr>
+                <w:rFonts w:ascii="Consolas"/>
+                <w:b/>
+                <w:color w:val="007334"/>
+                <w:spacing w:val="-2"/>
+              </w:rPr>
+              <w:t>as.labels</w:t>
+            </w:r>
+            <w:proofErr w:type="spellEnd"/>
+            <w:proofErr w:type="gramEnd"/>
+            <w:r>
+              <w:rPr>
+                <w:rFonts w:ascii="Consolas"/>
+                <w:b/>
+                <w:color w:val="007334"/>
+                <w:spacing w:val="-2"/>
+              </w:rPr>
+              <w:t>[3]] }}</w:t>
             </w:r>
           </w:p>
         </w:tc>
@@ -4464,6 +5317,7 @@
                 <w:sz w:val="23"/>
               </w:rPr>
             </w:pPr>
+            <w:proofErr w:type="gramStart"/>
             <w:r>
               <w:rPr>
                 <w:rFonts w:ascii="Consolas"/>
@@ -4471,7 +5325,37 @@
                 <w:color w:val="007334"/>
                 <w:spacing w:val="-2"/>
               </w:rPr>
-              <w:t>{{ s.ev }}</w:t>
+              <w:t xml:space="preserve">{{ </w:t>
+            </w:r>
+            <w:proofErr w:type="spellStart"/>
+            <w:r>
+              <w:rPr>
+                <w:rFonts w:ascii="Consolas"/>
+                <w:b/>
+                <w:color w:val="007334"/>
+                <w:spacing w:val="-2"/>
+              </w:rPr>
+              <w:t>s</w:t>
+            </w:r>
+            <w:proofErr w:type="gramEnd"/>
+            <w:r>
+              <w:rPr>
+                <w:rFonts w:ascii="Consolas"/>
+                <w:b/>
+                <w:color w:val="007334"/>
+                <w:spacing w:val="-2"/>
+              </w:rPr>
+              <w:t>.ev</w:t>
+            </w:r>
+            <w:proofErr w:type="spellEnd"/>
+            <w:r>
+              <w:rPr>
+                <w:rFonts w:ascii="Consolas"/>
+                <w:b/>
+                <w:color w:val="007334"/>
+                <w:spacing w:val="-2"/>
+              </w:rPr>
+              <w:t xml:space="preserve"> }}</w:t>
             </w:r>
           </w:p>
         </w:tc>
@@ -4606,6 +5490,7 @@
                 <w:sz w:val="23"/>
               </w:rPr>
             </w:pPr>
+            <w:proofErr w:type="gramStart"/>
             <w:r>
               <w:rPr>
                 <w:rFonts w:ascii="Consolas"/>
@@ -4613,8 +5498,29 @@
                 <w:color w:val="007334"/>
                 <w:spacing w:val="-2"/>
               </w:rPr>
-              <w:t>{{ s.ts</w:t>
-            </w:r>
+              <w:t xml:space="preserve">{{ </w:t>
+            </w:r>
+            <w:proofErr w:type="spellStart"/>
+            <w:r>
+              <w:rPr>
+                <w:rFonts w:ascii="Consolas"/>
+                <w:b/>
+                <w:color w:val="007334"/>
+                <w:spacing w:val="-2"/>
+              </w:rPr>
+              <w:t>s</w:t>
+            </w:r>
+            <w:proofErr w:type="gramEnd"/>
+            <w:r>
+              <w:rPr>
+                <w:rFonts w:ascii="Consolas"/>
+                <w:b/>
+                <w:color w:val="007334"/>
+                <w:spacing w:val="-2"/>
+              </w:rPr>
+              <w:t>.ts</w:t>
+            </w:r>
+            <w:proofErr w:type="spellEnd"/>
             <w:r>
               <w:rPr>
                 <w:rFonts w:ascii="Consolas"/>
@@ -4941,7 +5847,36 @@
           <w:color w:val="192B4F"/>
           <w:w w:val="105"/>
         </w:rPr>
-        <w:t>{{ id.type }}</w:t>
+        <w:t xml:space="preserve">{{ </w:t>
+      </w:r>
+      <w:proofErr w:type="spellStart"/>
+      <w:r>
+        <w:rPr>
+          <w:rFonts w:ascii="Times New Roman"/>
+          <w:b/>
+          <w:color w:val="192B4F"/>
+          <w:w w:val="105"/>
+        </w:rPr>
+        <w:t>id.t</w:t>
+      </w:r>
+      <w:r>
+        <w:rPr>
+          <w:rFonts w:ascii="Times New Roman"/>
+          <w:b/>
+          <w:color w:val="192B4F"/>
+          <w:w w:val="105"/>
+        </w:rPr>
+        <w:t>itle</w:t>
+      </w:r>
+      <w:proofErr w:type="spellEnd"/>
+      <w:r>
+        <w:rPr>
+          <w:rFonts w:ascii="Times New Roman"/>
+          <w:b/>
+          <w:color w:val="192B4F"/>
+          <w:w w:val="105"/>
+        </w:rPr>
+        <w:t xml:space="preserve"> }}</w:t>
       </w:r>
       <w:r>
         <w:rPr>
@@ -5479,127 +6414,6 @@
           <w:sz w:val="20"/>
         </w:rPr>
       </w:pPr>
-      <w:r>
-        <w:rPr>
-          <w:noProof/>
-        </w:rPr>
-        <mc:AlternateContent>
-          <mc:Choice Requires="wps">
-            <w:drawing>
-              <wp:anchor distT="45720" distB="45720" distL="114300" distR="114300" simplePos="0" relativeHeight="251670016" behindDoc="0" locked="0" layoutInCell="1" allowOverlap="1" wp14:anchorId="5818807B" wp14:editId="44428920">
-                <wp:simplePos x="0" y="0"/>
-                <wp:positionH relativeFrom="column">
-                  <wp:posOffset>4692967</wp:posOffset>
-                </wp:positionH>
-                <wp:positionV relativeFrom="paragraph">
-                  <wp:posOffset>207010</wp:posOffset>
-                </wp:positionV>
-                <wp:extent cx="2360930" cy="1404620"/>
-                <wp:effectExtent l="0" t="0" r="0" b="0"/>
-                <wp:wrapNone/>
-                <wp:docPr id="1596552596" name="Text Box 2"/>
-                <wp:cNvGraphicFramePr>
-                  <a:graphicFrameLocks xmlns:a="http://schemas.openxmlformats.org/drawingml/2006/main"/>
-                </wp:cNvGraphicFramePr>
-                <a:graphic xmlns:a="http://schemas.openxmlformats.org/drawingml/2006/main">
-                  <a:graphicData uri="http://schemas.microsoft.com/office/word/2010/wordprocessingShape">
-                    <wps:wsp>
-                      <wps:cNvSpPr txBox="1">
-                        <a:spLocks noChangeArrowheads="1"/>
-                      </wps:cNvSpPr>
-                      <wps:spPr bwMode="auto">
-                        <a:xfrm>
-                          <a:off x="0" y="0"/>
-                          <a:ext cx="2360930" cy="1404620"/>
-                        </a:xfrm>
-                        <a:prstGeom prst="rect">
-                          <a:avLst/>
-                        </a:prstGeom>
-                        <a:noFill/>
-                        <a:ln w="9525">
-                          <a:noFill/>
-                          <a:miter lim="800000"/>
-                          <a:headEnd/>
-                          <a:tailEnd/>
-                        </a:ln>
-                      </wps:spPr>
-                      <wps:txbx>
-                        <w:txbxContent>
-                          <w:p>
-                            <w:pPr>
-                              <w:rPr>
-                                <w:rFonts w:ascii="Arial" w:hAnsi="Arial" w:cs="Arial"/>
-                                <w:b/>
-                                <w:bCs/>
-                                <w:sz w:val="13"/>
-                                <w:szCs w:val="13"/>
-                                <w:lang w:val="en-PH"/>
-                              </w:rPr>
-                            </w:pPr>
-                            <w:r>
-                              <w:rPr>
-                                <w:rFonts w:ascii="Arial" w:hAnsi="Arial" w:cs="Arial"/>
-                                <w:b/>
-                                <w:bCs/>
-                                <w:sz w:val="13"/>
-                                <w:szCs w:val="13"/>
-                                <w:lang w:val="en-PH"/>
-                              </w:rPr>
-                              <w:t>{{ ad.name }}</w:t>
-                            </w:r>
-                          </w:p>
-                        </w:txbxContent>
-                      </wps:txbx>
-                      <wps:bodyPr rot="0" vert="horz" wrap="square" lIns="91440" tIns="45720" rIns="91440" bIns="45720" anchor="t" anchorCtr="0">
-                        <a:spAutoFit/>
-                      </wps:bodyPr>
-                    </wps:wsp>
-                  </a:graphicData>
-                </a:graphic>
-                <wp14:sizeRelH relativeFrom="margin">
-                  <wp14:pctWidth>40000</wp14:pctWidth>
-                </wp14:sizeRelH>
-                <wp14:sizeRelV relativeFrom="margin">
-                  <wp14:pctHeight>20000</wp14:pctHeight>
-                </wp14:sizeRelV>
-              </wp:anchor>
-            </w:drawing>
-          </mc:Choice>
-          <mc:Fallback>
-            <w:pict>
-              <v:shape w14:anchorId="5818807B" id="_x0000_s1031" type="#_x0000_t202" style="position:absolute;margin-left:369.5pt;margin-top:16.3pt;width:185.9pt;height:110.6pt;z-index:251670016;visibility:visible;mso-wrap-style:square;mso-width-percent:400;mso-height-percent:200;mso-wrap-distance-left:9pt;mso-wrap-distance-top:3.6pt;mso-wrap-distance-right:9pt;mso-wrap-distance-bottom:3.6pt;mso-position-horizontal:absolute;mso-position-horizontal-relative:text;mso-position-vertical:absolute;mso-position-vertical-relative:text;mso-width-percent:400;mso-height-percent:200;mso-width-relative:margin;mso-height-relative:margin;v-text-anchor:top" o:gfxdata="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" filled="f" stroked="f">
-                <v:textbox style="mso-fit-shape-to-text:t">
-                  <w:txbxContent>
-                    <w:p>
-                      <w:pPr>
-                        <w:rPr>
-                          <w:rFonts w:ascii="Arial" w:hAnsi="Arial" w:cs="Arial"/>
-                          <w:b/>
-                          <w:bCs/>
-                          <w:sz w:val="13"/>
-                          <w:szCs w:val="13"/>
-                          <w:lang w:val="en-PH"/>
-                        </w:rPr>
-                      </w:pPr>
-                      <w:r>
-                        <w:rPr>
-                          <w:rFonts w:ascii="Arial" w:hAnsi="Arial" w:cs="Arial"/>
-                          <w:b/>
-                          <w:bCs/>
-                          <w:sz w:val="13"/>
-                          <w:szCs w:val="13"/>
-                          <w:lang w:val="en-PH"/>
-                        </w:rPr>
-                        <w:t>{{ ad.name }}</w:t>
-                      </w:r>
-                    </w:p>
-                  </w:txbxContent>
-                </v:textbox>
-              </v:shape>
-            </w:pict>
-          </mc:Fallback>
-        </mc:AlternateContent>
-      </w:r>
     </w:p>
     <w:p>
       <w:pPr>
@@ -5609,6 +6423,7 @@
           <w:sz w:val="20"/>
         </w:rPr>
         <w:sectPr>
+          <w:footerReference w:type="default" r:id="rId8"/>
           <w:type w:val="continuous"/>
           <w:pgSz w:w="11900" w:h="16840"/>
           <w:pgMar w:top="300" w:right="850" w:bottom="0" w:left="992" w:header="720" w:footer="720" w:gutter="0"/>
@@ -5618,44 +6433,30 @@
     </w:p>
     <w:p>
       <w:pPr>
-        <w:pStyle w:val="BodyText"/>
-        <w:rPr>
-          <w:rFonts w:ascii="Times New Roman"/>
+        <w:rPr>
+          <w:spacing w:val="-2"/>
           <w:sz w:val="17"/>
         </w:rPr>
       </w:pPr>
     </w:p>
     <w:p>
       <w:pPr>
-        <w:pStyle w:val="BodyText"/>
-        <w:rPr>
-          <w:rFonts w:ascii="Times New Roman"/>
+        <w:rPr>
+          <w:spacing w:val="-2"/>
           <w:sz w:val="17"/>
         </w:rPr>
       </w:pPr>
     </w:p>
     <w:p>
       <w:pPr>
-        <w:pStyle w:val="BodyText"/>
-        <w:rPr>
-          <w:rFonts w:ascii="Times New Roman"/>
+        <w:rPr>
+          <w:spacing w:val="-2"/>
           <w:sz w:val="17"/>
         </w:rPr>
       </w:pPr>
     </w:p>
     <w:p>
       <w:pPr>
-        <w:pStyle w:val="BodyText"/>
-        <w:spacing w:before="75"/>
-        <w:rPr>
-          <w:rFonts w:ascii="Times New Roman"/>
-          <w:sz w:val="17"/>
-        </w:rPr>
-      </w:pPr>
-    </w:p>
-    <w:p>
-      <w:pPr>
-        <w:ind w:left="247"/>
         <w:rPr>
           <w:sz w:val="17"/>
         </w:rPr>
@@ -5665,6 +6466,7 @@
           <w:spacing w:val="-2"/>
           <w:sz w:val="17"/>
         </w:rPr>
+        <w:lastRenderedPageBreak/>
         <w:t>Attested:</w:t>
       </w:r>
     </w:p>
@@ -5885,7 +6687,7 @@
           </mc:Choice>
           <mc:Fallback>
             <w:pict>
-              <v:group w14:anchorId="35BCEC45" id="Group 16" o:spid="_x0000_s1026" style="width:137.65pt;height:1.1pt;mso-position-horizontal-relative:char;mso-position-vertical-relative:line" coordsize="17481,139" o:gfxdata="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">
+              <v:group w14:anchorId="074A1534" id="Group 16" o:spid="_x0000_s1026" style="width:137.65pt;height:1.1pt;mso-position-horizontal-relative:char;mso-position-vertical-relative:line" coordsize="17481,139" o:gfxdata="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">
                 <v:shape id="Graphic 17" o:spid="_x0000_s1027" style="position:absolute;top:69;width:17481;height:13;visibility:visible;mso-wrap-style:square;v-text-anchor:top" coordsize="1748155,1270" o:gfxdata="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" path="m,l1747968,e" filled="f" strokeweight=".38689mm">
                   <v:path arrowok="t"/>
                 </v:shape>
@@ -5938,6 +6740,153 @@
           <w:sz w:val="17"/>
         </w:rPr>
       </w:pPr>
+      <w:r>
+        <w:rPr>
+          <w:noProof/>
+        </w:rPr>
+        <mc:AlternateContent>
+          <mc:Choice Requires="wps">
+            <w:drawing>
+              <wp:anchor distT="45720" distB="45720" distL="114300" distR="114300" simplePos="0" relativeHeight="251658240" behindDoc="0" locked="0" layoutInCell="1" allowOverlap="1" wp14:anchorId="5818807B" wp14:editId="42D526D3">
+                <wp:simplePos x="0" y="0"/>
+                <wp:positionH relativeFrom="column">
+                  <wp:posOffset>273853</wp:posOffset>
+                </wp:positionH>
+                <wp:positionV relativeFrom="paragraph">
+                  <wp:posOffset>-179362</wp:posOffset>
+                </wp:positionV>
+                <wp:extent cx="2360930" cy="1404620"/>
+                <wp:effectExtent l="0" t="0" r="0" b="0"/>
+                <wp:wrapNone/>
+                <wp:docPr id="1596552596" name="Text Box 2"/>
+                <wp:cNvGraphicFramePr>
+                  <a:graphicFrameLocks xmlns:a="http://schemas.openxmlformats.org/drawingml/2006/main"/>
+                </wp:cNvGraphicFramePr>
+                <a:graphic xmlns:a="http://schemas.openxmlformats.org/drawingml/2006/main">
+                  <a:graphicData uri="http://schemas.microsoft.com/office/word/2010/wordprocessingShape">
+                    <wps:wsp>
+                      <wps:cNvSpPr txBox="1">
+                        <a:spLocks noChangeArrowheads="1"/>
+                      </wps:cNvSpPr>
+                      <wps:spPr bwMode="auto">
+                        <a:xfrm>
+                          <a:off x="0" y="0"/>
+                          <a:ext cx="2360930" cy="1404620"/>
+                        </a:xfrm>
+                        <a:prstGeom prst="rect">
+                          <a:avLst/>
+                        </a:prstGeom>
+                        <a:noFill/>
+                        <a:ln w="9525">
+                          <a:noFill/>
+                          <a:miter lim="800000"/>
+                          <a:headEnd/>
+                          <a:tailEnd/>
+                        </a:ln>
+                      </wps:spPr>
+                      <wps:txbx>
+                        <w:txbxContent>
+                          <w:p>
+                            <w:pPr>
+                              <w:rPr>
+                                <w:rFonts w:ascii="Arial" w:hAnsi="Arial" w:cs="Arial"/>
+                                <w:b/>
+                                <w:bCs/>
+                                <w:sz w:val="13"/>
+                                <w:szCs w:val="13"/>
+                                <w:lang w:val="en-PH"/>
+                              </w:rPr>
+                            </w:pPr>
+                            <w:proofErr w:type="gramStart"/>
+                            <w:r>
+                              <w:rPr>
+                                <w:rFonts w:ascii="Arial" w:hAnsi="Arial" w:cs="Arial"/>
+                                <w:b/>
+                                <w:bCs/>
+                                <w:sz w:val="13"/>
+                                <w:szCs w:val="13"/>
+                                <w:lang w:val="en-PH"/>
+                              </w:rPr>
+                              <w:t>{{ ad.name</w:t>
+                            </w:r>
+                            <w:proofErr w:type="gramEnd"/>
+                            <w:r>
+                              <w:rPr>
+                                <w:rFonts w:ascii="Arial" w:hAnsi="Arial" w:cs="Arial"/>
+                                <w:b/>
+                                <w:bCs/>
+                                <w:sz w:val="13"/>
+                                <w:szCs w:val="13"/>
+                                <w:lang w:val="en-PH"/>
+                              </w:rPr>
+                              <w:t xml:space="preserve"> }}</w:t>
+                            </w:r>
+                          </w:p>
+                        </w:txbxContent>
+                      </wps:txbx>
+                      <wps:bodyPr rot="0" vert="horz" wrap="square" lIns="91440" tIns="45720" rIns="91440" bIns="45720" anchor="t" anchorCtr="0">
+                        <a:spAutoFit/>
+                      </wps:bodyPr>
+                    </wps:wsp>
+                  </a:graphicData>
+                </a:graphic>
+                <wp14:sizeRelH relativeFrom="margin">
+                  <wp14:pctWidth>40000</wp14:pctWidth>
+                </wp14:sizeRelH>
+                <wp14:sizeRelV relativeFrom="margin">
+                  <wp14:pctHeight>20000</wp14:pctHeight>
+                </wp14:sizeRelV>
+              </wp:anchor>
+            </w:drawing>
+          </mc:Choice>
+          <mc:Fallback>
+            <w:pict>
+              <v:shape w14:anchorId="5818807B" id="_x0000_s1031" type="#_x0000_t202" style="position:absolute;margin-left:21.55pt;margin-top:-14.1pt;width:185.9pt;height:110.6pt;z-index:251658240;visibility:visible;mso-wrap-style:square;mso-width-percent:400;mso-height-percent:200;mso-wrap-distance-left:9pt;mso-wrap-distance-top:3.6pt;mso-wrap-distance-right:9pt;mso-wrap-distance-bottom:3.6pt;mso-position-horizontal:absolute;mso-position-horizontal-relative:text;mso-position-vertical:absolute;mso-position-vertical-relative:text;mso-width-percent:400;mso-height-percent:200;mso-width-relative:margin;mso-height-relative:margin;v-text-anchor:top" o:gfxdata="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" filled="f" stroked="f">
+                <v:textbox style="mso-fit-shape-to-text:t">
+                  <w:txbxContent>
+                    <w:p>
+                      <w:pPr>
+                        <w:rPr>
+                          <w:rFonts w:ascii="Arial" w:hAnsi="Arial" w:cs="Arial"/>
+                          <w:b/>
+                          <w:bCs/>
+                          <w:sz w:val="13"/>
+                          <w:szCs w:val="13"/>
+                          <w:lang w:val="en-PH"/>
+                        </w:rPr>
+                      </w:pPr>
+                      <w:proofErr w:type="gramStart"/>
+                      <w:r>
+                        <w:rPr>
+                          <w:rFonts w:ascii="Arial" w:hAnsi="Arial" w:cs="Arial"/>
+                          <w:b/>
+                          <w:bCs/>
+                          <w:sz w:val="13"/>
+                          <w:szCs w:val="13"/>
+                          <w:lang w:val="en-PH"/>
+                        </w:rPr>
+                        <w:t>{{ ad.name</w:t>
+                      </w:r>
+                      <w:proofErr w:type="gramEnd"/>
+                      <w:r>
+                        <w:rPr>
+                          <w:rFonts w:ascii="Arial" w:hAnsi="Arial" w:cs="Arial"/>
+                          <w:b/>
+                          <w:bCs/>
+                          <w:sz w:val="13"/>
+                          <w:szCs w:val="13"/>
+                          <w:lang w:val="en-PH"/>
+                        </w:rPr>
+                        <w:t xml:space="preserve"> }}</w:t>
+                      </w:r>
+                    </w:p>
+                  </w:txbxContent>
+                </v:textbox>
+              </v:shape>
+            </w:pict>
+          </mc:Fallback>
+        </mc:AlternateContent>
+      </w:r>
     </w:p>
     <w:p>
       <w:pPr>
@@ -6058,7 +7007,7 @@
           </mc:Choice>
           <mc:Fallback>
             <w:pict>
-              <v:shape w14:anchorId="79285843" id="Graphic 18" o:spid="_x0000_s1026" style="position:absolute;margin-left:344.95pt;margin-top:5.4pt;width:194.7pt;height:.1pt;z-index:15732224;visibility:visible;mso-wrap-style:square;mso-wrap-distance-left:0;mso-wrap-distance-top:0;mso-wrap-distance-right:0;mso-wrap-distance-bottom:0;mso-position-horizontal:absolute;mso-position-horizontal-relative:page;mso-position-vertical:absolute;mso-position-vertical-relative:text;v-text-anchor:top" coordsize="2472690,1270" o:gfxdata="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" path="m,l2472226,e" filled="f" strokeweight=".38689mm">
+              <v:shape w14:anchorId="6C985D6D" id="Graphic 18" o:spid="_x0000_s1026" style="position:absolute;margin-left:344.95pt;margin-top:5.4pt;width:194.7pt;height:.1pt;z-index:15732224;visibility:visible;mso-wrap-style:square;mso-wrap-distance-left:0;mso-wrap-distance-top:0;mso-wrap-distance-right:0;mso-wrap-distance-bottom:0;mso-position-horizontal:absolute;mso-position-horizontal-relative:page;mso-position-vertical:absolute;mso-position-vertical-relative:text;v-text-anchor:top" coordsize="2472690,1270" o:gfxdata="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" path="m,l2472226,e" filled="f" strokeweight=".38689mm">
                 <v:path arrowok="t"/>
                 <w10:wrap anchorx="page"/>
               </v:shape>
@@ -6126,54 +7075,106 @@
           <w:sz w:val="20"/>
         </w:rPr>
       </w:pPr>
-      <w:r>
-        <w:rPr>
-          <w:noProof/>
-          <w:sz w:val="20"/>
-        </w:rPr>
-        <w:drawing>
-          <wp:inline distT="0" distB="0" distL="0" distR="0" wp14:anchorId="0DFAA802" wp14:editId="640BFDDC">
-            <wp:extent cx="6166349" cy="597408"/>
-            <wp:effectExtent l="0" t="0" r="0" b="0"/>
-            <wp:docPr id="19" name="Image 19"/>
-            <wp:cNvGraphicFramePr>
-              <a:graphicFrameLocks xmlns:a="http://schemas.openxmlformats.org/drawingml/2006/main"/>
-            </wp:cNvGraphicFramePr>
-            <a:graphic xmlns:a="http://schemas.openxmlformats.org/drawingml/2006/main">
-              <a:graphicData uri="http://schemas.openxmlformats.org/drawingml/2006/picture">
-                <pic:pic xmlns:pic="http://schemas.openxmlformats.org/drawingml/2006/picture">
-                  <pic:nvPicPr>
-                    <pic:cNvPr id="19" name="Image 19"/>
-                    <pic:cNvPicPr/>
-                  </pic:nvPicPr>
-                  <pic:blipFill>
-                    <a:blip r:embed="rId5" cstate="print"/>
-                    <a:stretch>
-                      <a:fillRect/>
-                    </a:stretch>
-                  </pic:blipFill>
-                  <pic:spPr>
-                    <a:xfrm>
-                      <a:off x="0" y="0"/>
-                      <a:ext cx="6166349" cy="597408"/>
-                    </a:xfrm>
-                    <a:prstGeom prst="rect">
-                      <a:avLst/>
-                    </a:prstGeom>
-                  </pic:spPr>
-                </pic:pic>
-              </a:graphicData>
-            </a:graphic>
-          </wp:inline>
-        </w:drawing>
-      </w:r>
     </w:p>
     <w:p>
       <w:pPr>
         <w:pStyle w:val="BodyText"/>
         <w:rPr>
+          <w:noProof/>
           <w:sz w:val="20"/>
         </w:rPr>
+      </w:pPr>
+    </w:p>
+    <w:p/>
+    <w:p/>
+    <w:p/>
+    <w:p/>
+    <w:p/>
+    <w:p/>
+    <w:p/>
+    <w:p/>
+    <w:p/>
+    <w:p/>
+    <w:p/>
+    <w:p/>
+    <w:p/>
+    <w:p/>
+    <w:p/>
+    <w:p/>
+    <w:p/>
+    <w:p/>
+    <w:p/>
+    <w:p/>
+    <w:p/>
+    <w:p/>
+    <w:p/>
+    <w:p/>
+    <w:p/>
+    <w:p/>
+    <w:p/>
+    <w:p/>
+    <w:p/>
+    <w:p/>
+    <w:p/>
+    <w:p/>
+    <w:p/>
+    <w:p/>
+    <w:p/>
+    <w:p/>
+    <w:p/>
+    <w:p/>
+    <w:p/>
+    <w:p/>
+    <w:p/>
+    <w:p/>
+    <w:p/>
+    <w:p/>
+    <w:p/>
+    <w:p/>
+    <w:p/>
+    <w:p/>
+    <w:p/>
+    <w:p/>
+    <w:p/>
+    <w:p/>
+    <w:p/>
+    <w:p/>
+    <w:p>
+      <w:pPr>
+        <w:rPr>
+          <w:noProof/>
+          <w:sz w:val="20"/>
+          <w:szCs w:val="15"/>
+        </w:rPr>
+      </w:pPr>
+    </w:p>
+    <w:p/>
+    <w:p/>
+    <w:p>
+      <w:pPr>
+        <w:tabs>
+          <w:tab w:val="left" w:pos="2730"/>
+        </w:tabs>
+        <w:rPr>
+          <w:noProof/>
+          <w:sz w:val="20"/>
+          <w:szCs w:val="15"/>
+        </w:rPr>
+      </w:pPr>
+      <w:r>
+        <w:rPr>
+          <w:noProof/>
+          <w:sz w:val="20"/>
+          <w:szCs w:val="15"/>
+        </w:rPr>
+        <w:tab/>
+      </w:r>
+    </w:p>
+    <w:p>
+      <w:pPr>
+        <w:tabs>
+          <w:tab w:val="left" w:pos="2730"/>
+        </w:tabs>
         <w:sectPr>
           <w:type w:val="continuous"/>
           <w:pgSz w:w="11900" w:h="16840"/>
@@ -6181,487 +7182,10 @@
           <w:cols w:space="720"/>
         </w:sectPr>
       </w:pPr>
+      <w:r>
+        <w:tab/>
+      </w:r>
     </w:p>
-    <w:tbl>
-      <w:tblPr>
-        <w:tblW w:w="0" w:type="auto"/>
-        <w:tblInd w:w="3863" w:type="dxa"/>
-        <w:tblBorders>
-          <w:top w:val="single" w:sz="12" w:space="0" w:color="000000"/>
-          <w:left w:val="single" w:sz="12" w:space="0" w:color="000000"/>
-          <w:bottom w:val="single" w:sz="12" w:space="0" w:color="000000"/>
-          <w:right w:val="single" w:sz="12" w:space="0" w:color="000000"/>
-          <w:insideH w:val="single" w:sz="12" w:space="0" w:color="000000"/>
-          <w:insideV w:val="single" w:sz="12" w:space="0" w:color="000000"/>
-        </w:tblBorders>
-        <w:tblLayout w:type="fixed"/>
-        <w:tblCellMar>
-          <w:left w:w="0" w:type="dxa"/>
-          <w:right w:w="0" w:type="dxa"/>
-        </w:tblCellMar>
-        <w:tblLook w:val="01E0" w:firstRow="1" w:lastRow="1" w:firstColumn="1" w:lastColumn="1" w:noHBand="0" w:noVBand="0"/>
-      </w:tblPr>
-      <w:tblGrid>
-        <w:gridCol w:w="816"/>
-        <w:gridCol w:w="1076"/>
-        <w:gridCol w:w="324"/>
-      </w:tblGrid>
-      <w:tr>
-        <w:trPr>
-          <w:trHeight w:val="384"/>
-        </w:trPr>
-        <w:tc>
-          <w:tcPr>
-            <w:tcW w:w="2216" w:type="dxa"/>
-            <w:gridSpan w:val="3"/>
-            <w:tcBorders>
-              <w:bottom w:val="double" w:sz="12" w:space="0" w:color="000000"/>
-              <w:right w:val="nil"/>
-            </w:tcBorders>
-          </w:tcPr>
-          <w:p>
-            <w:pPr>
-              <w:pStyle w:val="TableParagraph"/>
-              <w:spacing w:before="16" w:line="348" w:lineRule="exact"/>
-              <w:ind w:left="12"/>
-              <w:jc w:val="center"/>
-              <w:rPr>
-                <w:rFonts w:ascii="Consolas"/>
-                <w:b/>
-                <w:sz w:val="37"/>
-              </w:rPr>
-            </w:pPr>
-            <w:r>
-              <w:rPr>
-                <w:rFonts w:ascii="Consolas"/>
-                <w:b/>
-                <w:spacing w:val="-10"/>
-                <w:sz w:val="37"/>
-              </w:rPr>
-              <w:lastRenderedPageBreak/>
-              <w:t>1</w:t>
-            </w:r>
-          </w:p>
-        </w:tc>
-      </w:tr>
-      <w:tr>
-        <w:trPr>
-          <w:trHeight w:val="603"/>
-        </w:trPr>
-        <w:tc>
-          <w:tcPr>
-            <w:tcW w:w="2216" w:type="dxa"/>
-            <w:gridSpan w:val="3"/>
-            <w:tcBorders>
-              <w:top w:val="double" w:sz="12" w:space="0" w:color="000000"/>
-              <w:right w:val="nil"/>
-            </w:tcBorders>
-          </w:tcPr>
-          <w:p>
-            <w:pPr>
-              <w:pStyle w:val="TableParagraph"/>
-              <w:spacing w:before="30"/>
-              <w:rPr>
-                <w:sz w:val="14"/>
-              </w:rPr>
-            </w:pPr>
-          </w:p>
-          <w:p>
-            <w:pPr>
-              <w:pStyle w:val="TableParagraph"/>
-              <w:ind w:left="621"/>
-              <w:rPr>
-                <w:sz w:val="14"/>
-              </w:rPr>
-            </w:pPr>
-            <w:r>
-              <w:rPr>
-                <w:w w:val="90"/>
-                <w:sz w:val="14"/>
-              </w:rPr>
-              <w:t>INFO.</w:t>
-            </w:r>
-            <w:r>
-              <w:rPr>
-                <w:spacing w:val="-3"/>
-                <w:sz w:val="14"/>
-              </w:rPr>
-              <w:t xml:space="preserve"> </w:t>
-            </w:r>
-            <w:r>
-              <w:rPr>
-                <w:spacing w:val="-2"/>
-                <w:sz w:val="14"/>
-              </w:rPr>
-              <w:t>TRACKER</w:t>
-            </w:r>
-          </w:p>
-        </w:tc>
-      </w:tr>
-      <w:tr>
-        <w:trPr>
-          <w:trHeight w:val="208"/>
-        </w:trPr>
-        <w:tc>
-          <w:tcPr>
-            <w:tcW w:w="816" w:type="dxa"/>
-            <w:tcBorders>
-              <w:bottom w:val="double" w:sz="12" w:space="0" w:color="000000"/>
-              <w:right w:val="single" w:sz="6" w:space="0" w:color="000000"/>
-            </w:tcBorders>
-          </w:tcPr>
-          <w:p>
-            <w:pPr>
-              <w:pStyle w:val="TableParagraph"/>
-              <w:spacing w:before="26"/>
-              <w:ind w:right="16"/>
-              <w:jc w:val="right"/>
-              <w:rPr>
-                <w:sz w:val="13"/>
-              </w:rPr>
-            </w:pPr>
-            <w:r>
-              <w:rPr>
-                <w:spacing w:val="-2"/>
-                <w:w w:val="95"/>
-                <w:sz w:val="13"/>
-              </w:rPr>
-              <w:t>DATE:</w:t>
-            </w:r>
-          </w:p>
-        </w:tc>
-        <w:tc>
-          <w:tcPr>
-            <w:tcW w:w="1400" w:type="dxa"/>
-            <w:gridSpan w:val="2"/>
-            <w:tcBorders>
-              <w:left w:val="single" w:sz="6" w:space="0" w:color="000000"/>
-              <w:bottom w:val="double" w:sz="12" w:space="0" w:color="000000"/>
-              <w:right w:val="nil"/>
-            </w:tcBorders>
-          </w:tcPr>
-          <w:p>
-            <w:pPr>
-              <w:pStyle w:val="TableParagraph"/>
-              <w:spacing w:before="26"/>
-              <w:ind w:left="42"/>
-              <w:rPr>
-                <w:sz w:val="13"/>
-              </w:rPr>
-            </w:pPr>
-            <w:r>
-              <w:rPr>
-                <w:spacing w:val="-2"/>
-                <w:w w:val="105"/>
-                <w:sz w:val="13"/>
-              </w:rPr>
-              <w:t>6/26/25</w:t>
-            </w:r>
-          </w:p>
-        </w:tc>
-      </w:tr>
-      <w:tr>
-        <w:trPr>
-          <w:trHeight w:val="228"/>
-        </w:trPr>
-        <w:tc>
-          <w:tcPr>
-            <w:tcW w:w="816" w:type="dxa"/>
-            <w:tcBorders>
-              <w:top w:val="double" w:sz="12" w:space="0" w:color="000000"/>
-              <w:bottom w:val="double" w:sz="12" w:space="0" w:color="000000"/>
-              <w:right w:val="single" w:sz="6" w:space="0" w:color="000000"/>
-            </w:tcBorders>
-          </w:tcPr>
-          <w:p>
-            <w:pPr>
-              <w:pStyle w:val="TableParagraph"/>
-              <w:spacing w:before="57"/>
-              <w:ind w:right="16"/>
-              <w:jc w:val="right"/>
-              <w:rPr>
-                <w:sz w:val="13"/>
-              </w:rPr>
-            </w:pPr>
-            <w:r>
-              <w:rPr>
-                <w:spacing w:val="-2"/>
-                <w:sz w:val="13"/>
-              </w:rPr>
-              <w:t>POSITION:</w:t>
-            </w:r>
-          </w:p>
-        </w:tc>
-        <w:tc>
-          <w:tcPr>
-            <w:tcW w:w="1076" w:type="dxa"/>
-            <w:tcBorders>
-              <w:top w:val="double" w:sz="12" w:space="0" w:color="000000"/>
-              <w:left w:val="single" w:sz="6" w:space="0" w:color="000000"/>
-              <w:bottom w:val="double" w:sz="12" w:space="0" w:color="000000"/>
-              <w:right w:val="single" w:sz="6" w:space="0" w:color="000000"/>
-            </w:tcBorders>
-          </w:tcPr>
-          <w:p>
-            <w:pPr>
-              <w:pStyle w:val="TableParagraph"/>
-              <w:rPr>
-                <w:rFonts w:ascii="Times New Roman"/>
-                <w:sz w:val="12"/>
-              </w:rPr>
-            </w:pPr>
-          </w:p>
-        </w:tc>
-        <w:tc>
-          <w:tcPr>
-            <w:tcW w:w="324" w:type="dxa"/>
-            <w:tcBorders>
-              <w:top w:val="double" w:sz="12" w:space="0" w:color="000000"/>
-              <w:left w:val="single" w:sz="6" w:space="0" w:color="000000"/>
-              <w:bottom w:val="double" w:sz="12" w:space="0" w:color="000000"/>
-            </w:tcBorders>
-          </w:tcPr>
-          <w:p>
-            <w:pPr>
-              <w:pStyle w:val="TableParagraph"/>
-              <w:spacing w:before="63" w:line="144" w:lineRule="exact"/>
-              <w:ind w:left="20"/>
-              <w:jc w:val="center"/>
-              <w:rPr>
-                <w:sz w:val="13"/>
-              </w:rPr>
-            </w:pPr>
-            <w:r>
-              <w:rPr>
-                <w:spacing w:val="-5"/>
-                <w:sz w:val="13"/>
-              </w:rPr>
-              <w:t>III</w:t>
-            </w:r>
-          </w:p>
-        </w:tc>
-      </w:tr>
-      <w:tr>
-        <w:trPr>
-          <w:trHeight w:val="228"/>
-        </w:trPr>
-        <w:tc>
-          <w:tcPr>
-            <w:tcW w:w="816" w:type="dxa"/>
-            <w:tcBorders>
-              <w:top w:val="double" w:sz="12" w:space="0" w:color="000000"/>
-              <w:bottom w:val="double" w:sz="12" w:space="0" w:color="000000"/>
-              <w:right w:val="single" w:sz="6" w:space="0" w:color="000000"/>
-            </w:tcBorders>
-          </w:tcPr>
-          <w:p>
-            <w:pPr>
-              <w:pStyle w:val="TableParagraph"/>
-              <w:spacing w:before="57"/>
-              <w:ind w:right="16"/>
-              <w:jc w:val="right"/>
-              <w:rPr>
-                <w:sz w:val="13"/>
-              </w:rPr>
-            </w:pPr>
-            <w:r>
-              <w:rPr>
-                <w:spacing w:val="-2"/>
-                <w:sz w:val="13"/>
-              </w:rPr>
-              <w:t>POSITION:</w:t>
-            </w:r>
-          </w:p>
-        </w:tc>
-        <w:tc>
-          <w:tcPr>
-            <w:tcW w:w="1076" w:type="dxa"/>
-            <w:tcBorders>
-              <w:top w:val="double" w:sz="12" w:space="0" w:color="000000"/>
-              <w:left w:val="single" w:sz="6" w:space="0" w:color="000000"/>
-              <w:bottom w:val="double" w:sz="12" w:space="0" w:color="000000"/>
-              <w:right w:val="single" w:sz="6" w:space="0" w:color="000000"/>
-            </w:tcBorders>
-          </w:tcPr>
-          <w:p>
-            <w:pPr>
-              <w:pStyle w:val="TableParagraph"/>
-              <w:rPr>
-                <w:rFonts w:ascii="Times New Roman"/>
-                <w:sz w:val="12"/>
-              </w:rPr>
-            </w:pPr>
-          </w:p>
-        </w:tc>
-        <w:tc>
-          <w:tcPr>
-            <w:tcW w:w="324" w:type="dxa"/>
-            <w:tcBorders>
-              <w:top w:val="double" w:sz="12" w:space="0" w:color="000000"/>
-              <w:left w:val="single" w:sz="6" w:space="0" w:color="000000"/>
-              <w:bottom w:val="double" w:sz="12" w:space="0" w:color="000000"/>
-            </w:tcBorders>
-          </w:tcPr>
-          <w:p>
-            <w:pPr>
-              <w:pStyle w:val="TableParagraph"/>
-              <w:rPr>
-                <w:rFonts w:ascii="Times New Roman"/>
-                <w:sz w:val="12"/>
-              </w:rPr>
-            </w:pPr>
-          </w:p>
-        </w:tc>
-      </w:tr>
-      <w:tr>
-        <w:trPr>
-          <w:trHeight w:val="241"/>
-        </w:trPr>
-        <w:tc>
-          <w:tcPr>
-            <w:tcW w:w="816" w:type="dxa"/>
-            <w:tcBorders>
-              <w:top w:val="double" w:sz="12" w:space="0" w:color="000000"/>
-              <w:right w:val="single" w:sz="6" w:space="0" w:color="000000"/>
-            </w:tcBorders>
-          </w:tcPr>
-          <w:p>
-            <w:pPr>
-              <w:pStyle w:val="TableParagraph"/>
-              <w:spacing w:before="57"/>
-              <w:ind w:right="16"/>
-              <w:jc w:val="right"/>
-              <w:rPr>
-                <w:sz w:val="13"/>
-              </w:rPr>
-            </w:pPr>
-            <w:r>
-              <w:rPr>
-                <w:spacing w:val="-2"/>
-                <w:sz w:val="13"/>
-              </w:rPr>
-              <w:t>POSITION:</w:t>
-            </w:r>
-          </w:p>
-        </w:tc>
-        <w:tc>
-          <w:tcPr>
-            <w:tcW w:w="1076" w:type="dxa"/>
-            <w:tcBorders>
-              <w:top w:val="double" w:sz="12" w:space="0" w:color="000000"/>
-              <w:left w:val="single" w:sz="6" w:space="0" w:color="000000"/>
-              <w:right w:val="single" w:sz="6" w:space="0" w:color="000000"/>
-            </w:tcBorders>
-          </w:tcPr>
-          <w:p>
-            <w:pPr>
-              <w:pStyle w:val="TableParagraph"/>
-              <w:rPr>
-                <w:rFonts w:ascii="Times New Roman"/>
-                <w:sz w:val="12"/>
-              </w:rPr>
-            </w:pPr>
-          </w:p>
-        </w:tc>
-        <w:tc>
-          <w:tcPr>
-            <w:tcW w:w="324" w:type="dxa"/>
-            <w:tcBorders>
-              <w:top w:val="double" w:sz="12" w:space="0" w:color="000000"/>
-              <w:left w:val="single" w:sz="6" w:space="0" w:color="000000"/>
-            </w:tcBorders>
-          </w:tcPr>
-          <w:p>
-            <w:pPr>
-              <w:pStyle w:val="TableParagraph"/>
-              <w:spacing w:before="63"/>
-              <w:ind w:left="20"/>
-              <w:jc w:val="center"/>
-              <w:rPr>
-                <w:sz w:val="13"/>
-              </w:rPr>
-            </w:pPr>
-            <w:r>
-              <w:rPr>
-                <w:spacing w:val="-5"/>
-                <w:sz w:val="13"/>
-              </w:rPr>
-              <w:t>III</w:t>
-            </w:r>
-          </w:p>
-        </w:tc>
-      </w:tr>
-      <w:tr>
-        <w:trPr>
-          <w:trHeight w:val="35"/>
-        </w:trPr>
-        <w:tc>
-          <w:tcPr>
-            <w:tcW w:w="2216" w:type="dxa"/>
-            <w:gridSpan w:val="3"/>
-            <w:tcBorders>
-              <w:left w:val="nil"/>
-              <w:right w:val="nil"/>
-            </w:tcBorders>
-          </w:tcPr>
-          <w:p>
-            <w:pPr>
-              <w:pStyle w:val="TableParagraph"/>
-              <w:rPr>
-                <w:rFonts w:ascii="Times New Roman"/>
-                <w:sz w:val="2"/>
-              </w:rPr>
-            </w:pPr>
-          </w:p>
-        </w:tc>
-      </w:tr>
-      <w:tr>
-        <w:trPr>
-          <w:trHeight w:val="233"/>
-        </w:trPr>
-        <w:tc>
-          <w:tcPr>
-            <w:tcW w:w="816" w:type="dxa"/>
-          </w:tcPr>
-          <w:p>
-            <w:pPr>
-              <w:pStyle w:val="TableParagraph"/>
-              <w:spacing w:before="18"/>
-              <w:ind w:right="20"/>
-              <w:jc w:val="right"/>
-              <w:rPr>
-                <w:sz w:val="14"/>
-              </w:rPr>
-            </w:pPr>
-            <w:r>
-              <w:rPr>
-                <w:spacing w:val="-2"/>
-                <w:sz w:val="14"/>
-              </w:rPr>
-              <w:t>SCHOOL:</w:t>
-            </w:r>
-          </w:p>
-        </w:tc>
-        <w:tc>
-          <w:tcPr>
-            <w:tcW w:w="1400" w:type="dxa"/>
-            <w:gridSpan w:val="2"/>
-            <w:tcBorders>
-              <w:right w:val="nil"/>
-            </w:tcBorders>
-          </w:tcPr>
-          <w:p>
-            <w:pPr>
-              <w:pStyle w:val="TableParagraph"/>
-              <w:rPr>
-                <w:rFonts w:ascii="Times New Roman"/>
-                <w:sz w:val="12"/>
-              </w:rPr>
-            </w:pPr>
-          </w:p>
-        </w:tc>
-      </w:tr>
-    </w:tbl>
     <w:p>
       <w:pPr>
         <w:pStyle w:val="BodyText"/>
@@ -7067,7 +7591,7 @@
                     <pic:cNvPicPr/>
                   </pic:nvPicPr>
                   <pic:blipFill>
-                    <a:blip r:embed="rId6" cstate="print"/>
+                    <a:blip r:embed="rId9" cstate="print"/>
                     <a:stretch>
                       <a:fillRect/>
                     </a:stretch>
@@ -7095,6 +7619,95 @@
     </w:sectPr>
   </w:body>
 </w:document>
+</file>
+
+<file path=word/endnotes.xml><?xml version="1.0" encoding="utf-8"?>
+<w:endnotes xmlns:wpc="http://schemas.microsoft.com/office/word/2010/wordprocessingCanvas" xmlns:cx="http://schemas.microsoft.com/office/drawing/2014/chartex" xmlns:cx1="http://schemas.microsoft.com/office/drawing/2015/9/8/chartex" xmlns:cx2="http://schemas.microsoft.com/office/drawing/2015/10/21/chartex" xmlns:cx3="http://schemas.microsoft.com/office/drawing/2016/5/9/chartex" xmlns:cx4="http://schemas.microsoft.com/office/drawing/2016/5/10/chartex" xmlns:cx5="http://schemas.microsoft.com/office/drawing/2016/5/11/chartex" xmlns:cx6="http://schemas.microsoft.com/office/drawing/2016/5/12/chartex" xmlns:cx7="http://schemas.microsoft.com/office/drawing/2016/5/13/chartex" xmlns:cx8="http://schemas.microsoft.com/office/drawing/2016/5/14/chartex" xmlns:mc="http://schemas.openxmlformats.org/markup-compatibility/2006" xmlns:aink="http://schemas.microsoft.com/office/drawing/2016/ink" xmlns:am3d="http://schemas.microsoft.com/office/drawing/2017/model3d" xmlns:o="urn:schemas-microsoft-com:office:office" xmlns:oel="http://schemas.microsoft.com/office/2019/extlst" xmlns:r="http://schemas.openxmlformats.org/officeDocument/2006/relationships" xmlns:m="http://schemas.openxmlformats.org/officeDocument/2006/math" xmlns:v="urn:schemas-microsoft-com:vml" xmlns:wp14="http://schemas.microsoft.com/office/word/2010/wordprocessingDrawing" xmlns:wp="http://schemas.openxmlformats.org/drawingml/2006/wordprocessingDrawing" xmlns:w10="urn:schemas-microsoft-com:office:word" xmlns:w="http://schemas.openxmlformats.org/wordprocessingml/2006/main" xmlns:w14="http://schemas.microsoft.com/office/word/2010/wordml" xmlns:w15="http://schemas.microsoft.com/office/word/2012/wordml" xmlns:w16cex="http://schemas.microsoft.com/office/word/2018/wordml/cex" xmlns:w16cid="http://schemas.microsoft.com/office/word/2016/wordml/cid" xmlns:w16="http://schemas.microsoft.com/office/word/2018/wordml" xmlns:w16du="http://schemas.microsoft.com/office/word/2023/wordml/word16du" xmlns:w16sdtdh="http://schemas.microsoft.com/office/word/2020/wordml/sdtdatahash" xmlns:w16sdtfl="http://schemas.microsoft.com/office/word/2024/wordml/sdtformatlock" xmlns:w16se="http://schemas.microsoft.com/office/word/2015/wordml/symex" xmlns:wpg="http://schemas.microsoft.com/office/word/2010/wordprocessingGroup" xmlns:wpi="http://schemas.microsoft.com/office/word/2010/wordprocessingInk" xmlns:wne="http://schemas.microsoft.com/office/word/2006/wordml" xmlns:wps="http://schemas.microsoft.com/office/word/2010/wordprocessingShape" mc:Ignorable="w14 w15 w16se w16cid w16 w16cex w16sdtdh w16sdtfl w16du wp14">
+  <w:endnote w:type="separator" w:id="-1">
+    <w:p>
+      <w:r>
+        <w:separator/>
+      </w:r>
+    </w:p>
+  </w:endnote>
+  <w:endnote w:type="continuationSeparator" w:id="0">
+    <w:p>
+      <w:r>
+        <w:continuationSeparator/>
+      </w:r>
+    </w:p>
+  </w:endnote>
+</w:endnotes>
+</file>
+
+<file path=word/footer1.xml><?xml version="1.0" encoding="utf-8"?>
+<w:ftr xmlns:wpc="http://schemas.microsoft.com/office/word/2010/wordprocessingCanvas" xmlns:cx="http://schemas.microsoft.com/office/drawing/2014/chartex" xmlns:cx1="http://schemas.microsoft.com/office/drawing/2015/9/8/chartex" xmlns:cx2="http://schemas.microsoft.com/office/drawing/2015/10/21/chartex" xmlns:cx3="http://schemas.microsoft.com/office/drawing/2016/5/9/chartex" xmlns:cx4="http://schemas.microsoft.com/office/drawing/2016/5/10/chartex" xmlns:cx5="http://schemas.microsoft.com/office/drawing/2016/5/11/chartex" xmlns:cx6="http://schemas.microsoft.com/office/drawing/2016/5/12/chartex" xmlns:cx7="http://schemas.microsoft.com/office/drawing/2016/5/13/chartex" xmlns:cx8="http://schemas.microsoft.com/office/drawing/2016/5/14/chartex" xmlns:mc="http://schemas.openxmlformats.org/markup-compatibility/2006" xmlns:aink="http://schemas.microsoft.com/office/drawing/2016/ink" xmlns:am3d="http://schemas.microsoft.com/office/drawing/2017/model3d" xmlns:o="urn:schemas-microsoft-com:office:office" xmlns:oel="http://schemas.microsoft.com/office/2019/extlst" xmlns:r="http://schemas.openxmlformats.org/officeDocument/2006/relationships" xmlns:m="http://schemas.openxmlformats.org/officeDocument/2006/math" xmlns:v="urn:schemas-microsoft-com:vml" xmlns:wp14="http://schemas.microsoft.com/office/word/2010/wordprocessingDrawing" xmlns:wp="http://schemas.openxmlformats.org/drawingml/2006/wordprocessingDrawing" xmlns:w10="urn:schemas-microsoft-com:office:word" xmlns:w="http://schemas.openxmlformats.org/wordprocessingml/2006/main" xmlns:w14="http://schemas.microsoft.com/office/word/2010/wordml" xmlns:w15="http://schemas.microsoft.com/office/word/2012/wordml" xmlns:w16cex="http://schemas.microsoft.com/office/word/2018/wordml/cex" xmlns:w16cid="http://schemas.microsoft.com/office/word/2016/wordml/cid" xmlns:w16="http://schemas.microsoft.com/office/word/2018/wordml" xmlns:w16du="http://schemas.microsoft.com/office/word/2023/wordml/word16du" xmlns:w16sdtdh="http://schemas.microsoft.com/office/word/2020/wordml/sdtdatahash" xmlns:w16sdtfl="http://schemas.microsoft.com/office/word/2024/wordml/sdtformatlock" xmlns:w16se="http://schemas.microsoft.com/office/word/2015/wordml/symex" xmlns:wpg="http://schemas.microsoft.com/office/word/2010/wordprocessingGroup" xmlns:wpi="http://schemas.microsoft.com/office/word/2010/wordprocessingInk" xmlns:wne="http://schemas.microsoft.com/office/word/2006/wordml" xmlns:wps="http://schemas.microsoft.com/office/word/2010/wordprocessingShape" mc:Ignorable="w14 w15 w16se w16cid w16 w16cex w16sdtdh w16sdtfl w16du wp14">
+  <w:p>
+    <w:pPr>
+      <w:pStyle w:val="Footer"/>
+    </w:pPr>
+    <w:r>
+      <w:rPr>
+        <w:noProof/>
+        <w:sz w:val="20"/>
+      </w:rPr>
+      <w:drawing>
+        <wp:inline distT="0" distB="0" distL="0" distR="0" wp14:anchorId="298901DB" wp14:editId="463FD5A1">
+          <wp:extent cx="6595814" cy="596900"/>
+          <wp:effectExtent l="0" t="0" r="0" b="0"/>
+          <wp:docPr id="1931383080" name="Image 19"/>
+          <wp:cNvGraphicFramePr>
+            <a:graphicFrameLocks xmlns:a="http://schemas.openxmlformats.org/drawingml/2006/main"/>
+          </wp:cNvGraphicFramePr>
+          <a:graphic xmlns:a="http://schemas.openxmlformats.org/drawingml/2006/main">
+            <a:graphicData uri="http://schemas.openxmlformats.org/drawingml/2006/picture">
+              <pic:pic xmlns:pic="http://schemas.openxmlformats.org/drawingml/2006/picture">
+                <pic:nvPicPr>
+                  <pic:cNvPr id="19" name="Image 19"/>
+                  <pic:cNvPicPr/>
+                </pic:nvPicPr>
+                <pic:blipFill>
+                  <a:blip r:embed="rId1" cstate="print"/>
+                  <a:stretch>
+                    <a:fillRect/>
+                  </a:stretch>
+                </pic:blipFill>
+                <pic:spPr>
+                  <a:xfrm>
+                    <a:off x="0" y="0"/>
+                    <a:ext cx="6615692" cy="598699"/>
+                  </a:xfrm>
+                  <a:prstGeom prst="rect">
+                    <a:avLst/>
+                  </a:prstGeom>
+                </pic:spPr>
+              </pic:pic>
+            </a:graphicData>
+          </a:graphic>
+        </wp:inline>
+      </w:drawing>
+    </w:r>
+  </w:p>
+</w:ftr>
+</file>
+
+<file path=word/footnotes.xml><?xml version="1.0" encoding="utf-8"?>
+<w:footnotes xmlns:wpc="http://schemas.microsoft.com/office/word/2010/wordprocessingCanvas" xmlns:cx="http://schemas.microsoft.com/office/drawing/2014/chartex" xmlns:cx1="http://schemas.microsoft.com/office/drawing/2015/9/8/chartex" xmlns:cx2="http://schemas.microsoft.com/office/drawing/2015/10/21/chartex" xmlns:cx3="http://schemas.microsoft.com/office/drawing/2016/5/9/chartex" xmlns:cx4="http://schemas.microsoft.com/office/drawing/2016/5/10/chartex" xmlns:cx5="http://schemas.microsoft.com/office/drawing/2016/5/11/chartex" xmlns:cx6="http://schemas.microsoft.com/office/drawing/2016/5/12/chartex" xmlns:cx7="http://schemas.microsoft.com/office/drawing/2016/5/13/chartex" xmlns:cx8="http://schemas.microsoft.com/office/drawing/2016/5/14/chartex" xmlns:mc="http://schemas.openxmlformats.org/markup-compatibility/2006" xmlns:aink="http://schemas.microsoft.com/office/drawing/2016/ink" xmlns:am3d="http://schemas.microsoft.com/office/drawing/2017/model3d" xmlns:o="urn:schemas-microsoft-com:office:office" xmlns:oel="http://schemas.microsoft.com/office/2019/extlst" xmlns:r="http://schemas.openxmlformats.org/officeDocument/2006/relationships" xmlns:m="http://schemas.openxmlformats.org/officeDocument/2006/math" xmlns:v="urn:schemas-microsoft-com:vml" xmlns:wp14="http://schemas.microsoft.com/office/word/2010/wordprocessingDrawing" xmlns:wp="http://schemas.openxmlformats.org/drawingml/2006/wordprocessingDrawing" xmlns:w10="urn:schemas-microsoft-com:office:word" xmlns:w="http://schemas.openxmlformats.org/wordprocessingml/2006/main" xmlns:w14="http://schemas.microsoft.com/office/word/2010/wordml" xmlns:w15="http://schemas.microsoft.com/office/word/2012/wordml" xmlns:w16cex="http://schemas.microsoft.com/office/word/2018/wordml/cex" xmlns:w16cid="http://schemas.microsoft.com/office/word/2016/wordml/cid" xmlns:w16="http://schemas.microsoft.com/office/word/2018/wordml" xmlns:w16du="http://schemas.microsoft.com/office/word/2023/wordml/word16du" xmlns:w16sdtdh="http://schemas.microsoft.com/office/word/2020/wordml/sdtdatahash" xmlns:w16sdtfl="http://schemas.microsoft.com/office/word/2024/wordml/sdtformatlock" xmlns:w16se="http://schemas.microsoft.com/office/word/2015/wordml/symex" xmlns:wpg="http://schemas.microsoft.com/office/word/2010/wordprocessingGroup" xmlns:wpi="http://schemas.microsoft.com/office/word/2010/wordprocessingInk" xmlns:wne="http://schemas.microsoft.com/office/word/2006/wordml" xmlns:wps="http://schemas.microsoft.com/office/word/2010/wordprocessingShape" mc:Ignorable="w14 w15 w16se w16cid w16 w16cex w16sdtdh w16sdtfl w16du wp14">
+  <w:footnote w:type="separator" w:id="-1">
+    <w:p>
+      <w:r>
+        <w:separator/>
+      </w:r>
+    </w:p>
+  </w:footnote>
+  <w:footnote w:type="continuationSeparator" w:id="0">
+    <w:p>
+      <w:r>
+        <w:continuationSeparator/>
+      </w:r>
+    </w:p>
+  </w:footnote>
+</w:footnotes>
 </file>
 
 <file path=word/styles.xml><?xml version="1.0" encoding="utf-8"?>
@@ -7504,6 +8117,7 @@
   <w:style w:type="character" w:default="1" w:styleId="DefaultParagraphFont">
     <w:name w:val="Default Paragraph Font"/>
     <w:uiPriority w:val="1"/>
+    <w:semiHidden/>
     <w:unhideWhenUsed/>
   </w:style>
   <w:style w:type="table" w:default="1" w:styleId="TableNormal">
@@ -7566,6 +8180,54 @@
     <w:basedOn w:val="Normal"/>
     <w:uiPriority w:val="1"/>
     <w:qFormat/>
+  </w:style>
+  <w:style w:type="paragraph" w:styleId="Header">
+    <w:name w:val="header"/>
+    <w:basedOn w:val="Normal"/>
+    <w:link w:val="HeaderChar"/>
+    <w:uiPriority w:val="99"/>
+    <w:unhideWhenUsed/>
+    <w:rsid w:val="008C24E4"/>
+    <w:pPr>
+      <w:tabs>
+        <w:tab w:val="center" w:pos="4680"/>
+        <w:tab w:val="right" w:pos="9360"/>
+      </w:tabs>
+    </w:pPr>
+  </w:style>
+  <w:style w:type="character" w:customStyle="1" w:styleId="HeaderChar">
+    <w:name w:val="Header Char"/>
+    <w:basedOn w:val="DefaultParagraphFont"/>
+    <w:link w:val="Header"/>
+    <w:uiPriority w:val="99"/>
+    <w:rsid w:val="008C24E4"/>
+    <w:rPr>
+      <w:rFonts w:ascii="Arial MT" w:eastAsia="Arial MT" w:hAnsi="Arial MT" w:cs="Arial MT"/>
+    </w:rPr>
+  </w:style>
+  <w:style w:type="paragraph" w:styleId="Footer">
+    <w:name w:val="footer"/>
+    <w:basedOn w:val="Normal"/>
+    <w:link w:val="FooterChar"/>
+    <w:uiPriority w:val="99"/>
+    <w:unhideWhenUsed/>
+    <w:rsid w:val="008C24E4"/>
+    <w:pPr>
+      <w:tabs>
+        <w:tab w:val="center" w:pos="4680"/>
+        <w:tab w:val="right" w:pos="9360"/>
+      </w:tabs>
+    </w:pPr>
+  </w:style>
+  <w:style w:type="character" w:customStyle="1" w:styleId="FooterChar">
+    <w:name w:val="Footer Char"/>
+    <w:basedOn w:val="DefaultParagraphFont"/>
+    <w:link w:val="Footer"/>
+    <w:uiPriority w:val="99"/>
+    <w:rsid w:val="008C24E4"/>
+    <w:rPr>
+      <w:rFonts w:ascii="Arial MT" w:eastAsia="Arial MT" w:hAnsi="Arial MT" w:cs="Arial MT"/>
+    </w:rPr>
   </w:style>
 </w:styles>
 </file>
@@ -7851,4 +8513,16 @@
   <a:objectDefaults/>
   <a:extraClrSchemeLst/>
 </a:theme>
+</file>
+
+<file path=customXml/item1.xml><?xml version="1.0" encoding="utf-8"?>
+<b:Sources xmlns:b="http://schemas.openxmlformats.org/officeDocument/2006/bibliography" xmlns="http://schemas.openxmlformats.org/officeDocument/2006/bibliography" SelectedStyle="\APASixthEditionOfficeOnline.xsl" StyleName="APA" Version="6"/>
+</file>
+
+<file path=customXml/itemProps1.xml><?xml version="1.0" encoding="utf-8"?>
+<ds:datastoreItem xmlns:ds="http://schemas.openxmlformats.org/officeDocument/2006/customXml" ds:itemID="{8EF122E1-347C-4799-BB80-48DE800B76AE}">
+  <ds:schemaRefs>
+    <ds:schemaRef ds:uri="http://schemas.openxmlformats.org/officeDocument/2006/bibliography"/>
+  </ds:schemaRefs>
+</ds:datastoreItem>
 </file>
--- a/doc_template/RATING-SHEET/non teaching_RATING-SHEET.docx
+++ b/doc_template/RATING-SHEET/non teaching_RATING-SHEET.docx
@@ -195,176 +195,6 @@
           <w:sz w:val="14"/>
         </w:rPr>
       </w:pPr>
-      <w:r>
-        <w:rPr>
-          <w:noProof/>
-          <w:sz w:val="15"/>
-        </w:rPr>
-        <mc:AlternateContent>
-          <mc:Choice Requires="wps">
-            <w:drawing>
-              <wp:anchor distT="45720" distB="45720" distL="114300" distR="114300" simplePos="0" relativeHeight="251663872" behindDoc="0" locked="0" layoutInCell="1" allowOverlap="1" wp14:anchorId="779D1F39" wp14:editId="56AE00E5">
-                <wp:simplePos x="0" y="0"/>
-                <wp:positionH relativeFrom="column">
-                  <wp:posOffset>5219700</wp:posOffset>
-                </wp:positionH>
-                <wp:positionV relativeFrom="paragraph">
-                  <wp:posOffset>591185</wp:posOffset>
-                </wp:positionV>
-                <wp:extent cx="2360930" cy="1404620"/>
-                <wp:effectExtent l="0" t="0" r="0" b="0"/>
-                <wp:wrapNone/>
-                <wp:docPr id="217" name="Text Box 2"/>
-                <wp:cNvGraphicFramePr>
-                  <a:graphicFrameLocks xmlns:a="http://schemas.openxmlformats.org/drawingml/2006/main"/>
-                </wp:cNvGraphicFramePr>
-                <a:graphic xmlns:a="http://schemas.openxmlformats.org/drawingml/2006/main">
-                  <a:graphicData uri="http://schemas.microsoft.com/office/word/2010/wordprocessingShape">
-                    <wps:wsp>
-                      <wps:cNvSpPr txBox="1">
-                        <a:spLocks noChangeArrowheads="1"/>
-                      </wps:cNvSpPr>
-                      <wps:spPr bwMode="auto">
-                        <a:xfrm>
-                          <a:off x="0" y="0"/>
-                          <a:ext cx="2360930" cy="1404620"/>
-                        </a:xfrm>
-                        <a:prstGeom prst="rect">
-                          <a:avLst/>
-                        </a:prstGeom>
-                        <a:noFill/>
-                        <a:ln w="9525">
-                          <a:noFill/>
-                          <a:miter lim="800000"/>
-                          <a:headEnd/>
-                          <a:tailEnd/>
-                        </a:ln>
-                      </wps:spPr>
-                      <wps:txbx>
-                        <w:txbxContent>
-                          <w:p>
-                            <w:pPr>
-                              <w:rPr>
-                                <w:rFonts w:ascii="Arial" w:hAnsi="Arial" w:cs="Arial"/>
-                                <w:b/>
-                                <w:bCs/>
-                                <w:sz w:val="13"/>
-                                <w:szCs w:val="13"/>
-                                <w:lang w:val="en-PH"/>
-                              </w:rPr>
-                            </w:pPr>
-                            <w:r>
-                              <w:rPr>
-                                <w:rFonts w:ascii="Arial" w:hAnsi="Arial" w:cs="Arial"/>
-                                <w:b/>
-                                <w:bCs/>
-                                <w:sz w:val="13"/>
-                                <w:szCs w:val="13"/>
-                                <w:lang w:val="en-PH"/>
-                              </w:rPr>
-                              <w:t>{{ ad.</w:t>
-                            </w:r>
-                            <w:r>
-                              <w:rPr>
-                                <w:rFonts w:ascii="Arial" w:hAnsi="Arial" w:cs="Arial"/>
-                                <w:b/>
-                                <w:bCs/>
-                                <w:sz w:val="13"/>
-                                <w:szCs w:val="13"/>
-                                <w:lang w:val="en-PH"/>
-                              </w:rPr>
-                              <w:t>code</w:t>
-                            </w:r>
-                            <w:r>
-                              <w:rPr>
-                                <w:rFonts w:ascii="Arial" w:hAnsi="Arial" w:cs="Arial"/>
-                                <w:b/>
-                                <w:bCs/>
-                                <w:sz w:val="13"/>
-                                <w:szCs w:val="13"/>
-                                <w:lang w:val="en-PH"/>
-                              </w:rPr>
-                              <w:t xml:space="preserve"> }}</w:t>
-                            </w:r>
-                          </w:p>
-                        </w:txbxContent>
-                      </wps:txbx>
-                      <wps:bodyPr rot="0" vert="horz" wrap="square" lIns="91440" tIns="45720" rIns="91440" bIns="45720" anchor="t" anchorCtr="0">
-                        <a:spAutoFit/>
-                      </wps:bodyPr>
-                    </wps:wsp>
-                  </a:graphicData>
-                </a:graphic>
-                <wp14:sizeRelH relativeFrom="margin">
-                  <wp14:pctWidth>40000</wp14:pctWidth>
-                </wp14:sizeRelH>
-                <wp14:sizeRelV relativeFrom="margin">
-                  <wp14:pctHeight>20000</wp14:pctHeight>
-                </wp14:sizeRelV>
-              </wp:anchor>
-            </w:drawing>
-          </mc:Choice>
-          <mc:Fallback>
-            <w:pict>
-              <v:shapetype w14:anchorId="779D1F39" id="_x0000_t202" coordsize="21600,21600" o:spt="202" path="m,l,21600r21600,l21600,xe">
-                <v:stroke joinstyle="miter"/>
-                <v:path gradientshapeok="t" o:connecttype="rect"/>
-              </v:shapetype>
-              <v:shape id="Text Box 2" o:spid="_x0000_s1026" type="#_x0000_t202" style="position:absolute;left:0;text-align:left;margin-left:411pt;margin-top:46.55pt;width:185.9pt;height:110.6pt;z-index:251663872;visibility:visible;mso-wrap-style:square;mso-width-percent:400;mso-height-percent:200;mso-wrap-distance-left:9pt;mso-wrap-distance-top:3.6pt;mso-wrap-distance-right:9pt;mso-wrap-distance-bottom:3.6pt;mso-position-horizontal:absolute;mso-position-horizontal-relative:text;mso-position-vertical:absolute;mso-position-vertical-relative:text;mso-width-percent:400;mso-height-percent:200;mso-width-relative:margin;mso-height-relative:margin;v-text-anchor:top" o:gfxdata="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" filled="f" stroked="f">
-                <v:textbox style="mso-fit-shape-to-text:t">
-                  <w:txbxContent>
-                    <w:p>
-                      <w:pPr>
-                        <w:rPr>
-                          <w:rFonts w:ascii="Arial" w:hAnsi="Arial" w:cs="Arial"/>
-                          <w:b/>
-                          <w:bCs/>
-                          <w:sz w:val="13"/>
-                          <w:szCs w:val="13"/>
-                          <w:lang w:val="en-PH"/>
-                        </w:rPr>
-                      </w:pPr>
-                      <w:r>
-                        <w:rPr>
-                          <w:rFonts w:ascii="Arial" w:hAnsi="Arial" w:cs="Arial"/>
-                          <w:b/>
-                          <w:bCs/>
-                          <w:sz w:val="13"/>
-                          <w:szCs w:val="13"/>
-                          <w:lang w:val="en-PH"/>
-                        </w:rPr>
-                        <w:t>{{ ad.</w:t>
-                      </w:r>
-                      <w:r>
-                        <w:rPr>
-                          <w:rFonts w:ascii="Arial" w:hAnsi="Arial" w:cs="Arial"/>
-                          <w:b/>
-                          <w:bCs/>
-                          <w:sz w:val="13"/>
-                          <w:szCs w:val="13"/>
-                          <w:lang w:val="en-PH"/>
-                        </w:rPr>
-                        <w:t>code</w:t>
-                      </w:r>
-                      <w:r>
-                        <w:rPr>
-                          <w:rFonts w:ascii="Arial" w:hAnsi="Arial" w:cs="Arial"/>
-                          <w:b/>
-                          <w:bCs/>
-                          <w:sz w:val="13"/>
-                          <w:szCs w:val="13"/>
-                          <w:lang w:val="en-PH"/>
-                        </w:rPr>
-                        <w:t xml:space="preserve"> }}</w:t>
-                      </w:r>
-                    </w:p>
-                  </w:txbxContent>
-                </v:textbox>
-              </v:shape>
-            </w:pict>
-          </mc:Fallback>
-        </mc:AlternateContent>
-      </w:r>
       <w:r>
         <w:rPr>
           <w:rFonts w:ascii="Tahoma"/>
@@ -585,7 +415,7 @@
               <mc:AlternateContent>
                 <mc:Choice Requires="wps">
                   <w:drawing>
-                    <wp:anchor distT="45720" distB="45720" distL="114300" distR="114300" simplePos="0" relativeHeight="251666944" behindDoc="0" locked="0" layoutInCell="1" allowOverlap="1" wp14:anchorId="2A9048D0" wp14:editId="47961000">
+                    <wp:anchor distT="45720" distB="45720" distL="114300" distR="114300" simplePos="0" relativeHeight="251658240" behindDoc="0" locked="0" layoutInCell="1" allowOverlap="1" wp14:anchorId="2A9048D0" wp14:editId="086FC507">
                       <wp:simplePos x="0" y="0"/>
                       <wp:positionH relativeFrom="column">
                         <wp:posOffset>993458</wp:posOffset>
@@ -635,6 +465,7 @@
                                       <w:lang w:val="en-PH"/>
                                     </w:rPr>
                                   </w:pPr>
+                                  <w:proofErr w:type="gramStart"/>
                                   <w:r>
                                     <w:rPr>
                                       <w:rFonts w:ascii="Arial" w:hAnsi="Arial" w:cs="Arial"/>
@@ -644,7 +475,19 @@
                                       <w:szCs w:val="13"/>
                                       <w:lang w:val="en-PH"/>
                                     </w:rPr>
-                                    <w:t>{{ ad.name }}</w:t>
+                                    <w:t>{{ ad.name</w:t>
+                                  </w:r>
+                                  <w:proofErr w:type="gramEnd"/>
+                                  <w:r>
+                                    <w:rPr>
+                                      <w:rFonts w:ascii="Arial" w:hAnsi="Arial" w:cs="Arial"/>
+                                      <w:b/>
+                                      <w:bCs/>
+                                      <w:sz w:val="13"/>
+                                      <w:szCs w:val="13"/>
+                                      <w:lang w:val="en-PH"/>
+                                    </w:rPr>
+                                    <w:t xml:space="preserve"> }}</w:t>
                                   </w:r>
                                 </w:p>
                               </w:txbxContent>
@@ -666,7 +509,11 @@
                 </mc:Choice>
                 <mc:Fallback>
                   <w:pict>
-                    <v:shape w14:anchorId="2A9048D0" id="_x0000_s1027" type="#_x0000_t202" style="position:absolute;left:0;text-align:left;margin-left:78.25pt;margin-top:14.2pt;width:185.9pt;height:110.6pt;z-index:251666944;visibility:visible;mso-wrap-style:square;mso-width-percent:400;mso-height-percent:200;mso-wrap-distance-left:9pt;mso-wrap-distance-top:3.6pt;mso-wrap-distance-right:9pt;mso-wrap-distance-bottom:3.6pt;mso-position-horizontal:absolute;mso-position-horizontal-relative:text;mso-position-vertical:absolute;mso-position-vertical-relative:text;mso-width-percent:400;mso-height-percent:200;mso-width-relative:margin;mso-height-relative:margin;v-text-anchor:top" o:gfxdata="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" filled="f" stroked="f">
+                    <v:shapetype w14:anchorId="2A9048D0" id="_x0000_t202" coordsize="21600,21600" o:spt="202" path="m,l,21600r21600,l21600,xe">
+                      <v:stroke joinstyle="miter"/>
+                      <v:path gradientshapeok="t" o:connecttype="rect"/>
+                    </v:shapetype>
+                    <v:shape id="Text Box 2" o:spid="_x0000_s1026" type="#_x0000_t202" style="position:absolute;left:0;text-align:left;margin-left:78.25pt;margin-top:14.2pt;width:185.9pt;height:110.6pt;z-index:251658240;visibility:visible;mso-wrap-style:square;mso-width-percent:400;mso-height-percent:200;mso-wrap-distance-left:9pt;mso-wrap-distance-top:3.6pt;mso-wrap-distance-right:9pt;mso-wrap-distance-bottom:3.6pt;mso-position-horizontal:absolute;mso-position-horizontal-relative:text;mso-position-vertical:absolute;mso-position-vertical-relative:text;mso-width-percent:400;mso-height-percent:200;mso-width-relative:margin;mso-height-relative:margin;v-text-anchor:top" o:gfxdata="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" filled="f" stroked="f">
                       <v:textbox style="mso-fit-shape-to-text:t">
                         <w:txbxContent>
                           <w:p>
@@ -680,6 +527,7 @@
                                 <w:lang w:val="en-PH"/>
                               </w:rPr>
                             </w:pPr>
+                            <w:proofErr w:type="gramStart"/>
                             <w:r>
                               <w:rPr>
                                 <w:rFonts w:ascii="Arial" w:hAnsi="Arial" w:cs="Arial"/>
@@ -689,7 +537,19 @@
                                 <w:szCs w:val="13"/>
                                 <w:lang w:val="en-PH"/>
                               </w:rPr>
-                              <w:t>{{ ad.name }}</w:t>
+                              <w:t>{{ ad.name</w:t>
+                            </w:r>
+                            <w:proofErr w:type="gramEnd"/>
+                            <w:r>
+                              <w:rPr>
+                                <w:rFonts w:ascii="Arial" w:hAnsi="Arial" w:cs="Arial"/>
+                                <w:b/>
+                                <w:bCs/>
+                                <w:sz w:val="13"/>
+                                <w:szCs w:val="13"/>
+                                <w:lang w:val="en-PH"/>
+                              </w:rPr>
+                              <w:t xml:space="preserve"> }}</w:t>
                             </w:r>
                           </w:p>
                         </w:txbxContent>
@@ -782,7 +642,397 @@
               <mc:AlternateContent>
                 <mc:Choice Requires="wps">
                   <w:drawing>
-                    <wp:anchor distT="45720" distB="45720" distL="114300" distR="114300" simplePos="0" relativeHeight="251653632" behindDoc="0" locked="0" layoutInCell="1" allowOverlap="1" wp14:anchorId="1400B662" wp14:editId="4F68701F">
+                    <wp:anchor distT="0" distB="0" distL="114300" distR="114300" simplePos="0" relativeHeight="487593984" behindDoc="0" locked="0" layoutInCell="1" allowOverlap="1" wp14:anchorId="31CB5E4F" wp14:editId="0FB6379D">
+                      <wp:simplePos x="0" y="0"/>
+                      <wp:positionH relativeFrom="column">
+                        <wp:posOffset>4638271</wp:posOffset>
+                      </wp:positionH>
+                      <wp:positionV relativeFrom="paragraph">
+                        <wp:posOffset>166600</wp:posOffset>
+                      </wp:positionV>
+                      <wp:extent cx="1093955" cy="935"/>
+                      <wp:effectExtent l="0" t="0" r="30480" b="37465"/>
+                      <wp:wrapNone/>
+                      <wp:docPr id="1419805752" name="Straight Connector 19"/>
+                      <wp:cNvGraphicFramePr/>
+                      <a:graphic xmlns:a="http://schemas.openxmlformats.org/drawingml/2006/main">
+                        <a:graphicData uri="http://schemas.microsoft.com/office/word/2010/wordprocessingShape">
+                          <wps:wsp>
+                            <wps:cNvCnPr/>
+                            <wps:spPr>
+                              <a:xfrm>
+                                <a:off x="0" y="0"/>
+                                <a:ext cx="1093955" cy="935"/>
+                              </a:xfrm>
+                              <a:prstGeom prst="line">
+                                <a:avLst/>
+                              </a:prstGeom>
+                              <a:ln>
+                                <a:solidFill>
+                                  <a:schemeClr val="tx1"/>
+                                </a:solidFill>
+                              </a:ln>
+                            </wps:spPr>
+                            <wps:style>
+                              <a:lnRef idx="1">
+                                <a:schemeClr val="accent1"/>
+                              </a:lnRef>
+                              <a:fillRef idx="0">
+                                <a:schemeClr val="accent1"/>
+                              </a:fillRef>
+                              <a:effectRef idx="0">
+                                <a:schemeClr val="accent1"/>
+                              </a:effectRef>
+                              <a:fontRef idx="minor">
+                                <a:schemeClr val="tx1"/>
+                              </a:fontRef>
+                            </wps:style>
+                            <wps:bodyPr/>
+                          </wps:wsp>
+                        </a:graphicData>
+                      </a:graphic>
+                      <wp14:sizeRelH relativeFrom="margin">
+                        <wp14:pctWidth>0</wp14:pctWidth>
+                      </wp14:sizeRelH>
+                      <wp14:sizeRelV relativeFrom="margin">
+                        <wp14:pctHeight>0</wp14:pctHeight>
+                      </wp14:sizeRelV>
+                    </wp:anchor>
+                  </w:drawing>
+                </mc:Choice>
+                <mc:Fallback>
+                  <w:pict>
+                    <v:line w14:anchorId="06800224" id="Straight Connector 19" o:spid="_x0000_s1026" style="position:absolute;z-index:487593984;visibility:visible;mso-wrap-style:square;mso-width-percent:0;mso-height-percent:0;mso-wrap-distance-left:9pt;mso-wrap-distance-top:0;mso-wrap-distance-right:9pt;mso-wrap-distance-bottom:0;mso-position-horizontal:absolute;mso-position-horizontal-relative:text;mso-position-vertical:absolute;mso-position-vertical-relative:text;mso-width-percent:0;mso-height-percent:0;mso-width-relative:margin;mso-height-relative:margin" from="365.2pt,13.1pt" to="451.35pt,13.15pt" o:gfxdata="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" strokecolor="black [3213]"/>
+                  </w:pict>
+                </mc:Fallback>
+              </mc:AlternateContent>
+            </w:r>
+            <w:r>
+              <w:rPr>
+                <w:noProof/>
+                <w:sz w:val="15"/>
+              </w:rPr>
+              <mc:AlternateContent>
+                <mc:Choice Requires="wps">
+                  <w:drawing>
+                    <wp:anchor distT="45720" distB="45720" distL="114300" distR="114300" simplePos="0" relativeHeight="251656192" behindDoc="0" locked="0" layoutInCell="1" allowOverlap="1" wp14:anchorId="779D1F39" wp14:editId="4FF80163">
+                      <wp:simplePos x="0" y="0"/>
+                      <wp:positionH relativeFrom="column">
+                        <wp:posOffset>4796441</wp:posOffset>
+                      </wp:positionH>
+                      <wp:positionV relativeFrom="paragraph">
+                        <wp:posOffset>2919</wp:posOffset>
+                      </wp:positionV>
+                      <wp:extent cx="2360930" cy="1404620"/>
+                      <wp:effectExtent l="0" t="0" r="0" b="0"/>
+                      <wp:wrapNone/>
+                      <wp:docPr id="217" name="Text Box 2"/>
+                      <wp:cNvGraphicFramePr>
+                        <a:graphicFrameLocks xmlns:a="http://schemas.openxmlformats.org/drawingml/2006/main"/>
+                      </wp:cNvGraphicFramePr>
+                      <a:graphic xmlns:a="http://schemas.openxmlformats.org/drawingml/2006/main">
+                        <a:graphicData uri="http://schemas.microsoft.com/office/word/2010/wordprocessingShape">
+                          <wps:wsp>
+                            <wps:cNvSpPr txBox="1">
+                              <a:spLocks noChangeArrowheads="1"/>
+                            </wps:cNvSpPr>
+                            <wps:spPr bwMode="auto">
+                              <a:xfrm>
+                                <a:off x="0" y="0"/>
+                                <a:ext cx="2360930" cy="1404620"/>
+                              </a:xfrm>
+                              <a:prstGeom prst="rect">
+                                <a:avLst/>
+                              </a:prstGeom>
+                              <a:noFill/>
+                              <a:ln w="9525">
+                                <a:noFill/>
+                                <a:miter lim="800000"/>
+                                <a:headEnd/>
+                                <a:tailEnd/>
+                              </a:ln>
+                            </wps:spPr>
+                            <wps:txbx>
+                              <w:txbxContent>
+                                <w:p>
+                                  <w:pPr>
+                                    <w:rPr>
+                                      <w:rFonts w:ascii="Arial" w:hAnsi="Arial" w:cs="Arial"/>
+                                      <w:b/>
+                                      <w:bCs/>
+                                      <w:sz w:val="13"/>
+                                      <w:szCs w:val="13"/>
+                                      <w:lang w:val="en-PH"/>
+                                    </w:rPr>
+                                  </w:pPr>
+                                  <w:proofErr w:type="gramStart"/>
+                                  <w:r>
+                                    <w:rPr>
+                                      <w:rFonts w:ascii="Arial" w:hAnsi="Arial" w:cs="Arial"/>
+                                      <w:b/>
+                                      <w:bCs/>
+                                      <w:sz w:val="13"/>
+                                      <w:szCs w:val="13"/>
+                                      <w:lang w:val="en-PH"/>
+                                    </w:rPr>
+                                    <w:t xml:space="preserve">{{ </w:t>
+                                  </w:r>
+                                  <w:proofErr w:type="spellStart"/>
+                                  <w:r>
+                                    <w:rPr>
+                                      <w:rFonts w:ascii="Arial" w:hAnsi="Arial" w:cs="Arial"/>
+                                      <w:b/>
+                                      <w:bCs/>
+                                      <w:sz w:val="13"/>
+                                      <w:szCs w:val="13"/>
+                                      <w:lang w:val="en-PH"/>
+                                    </w:rPr>
+                                    <w:t>ad</w:t>
+                                  </w:r>
+                                  <w:proofErr w:type="gramEnd"/>
+                                  <w:r>
+                                    <w:rPr>
+                                      <w:rFonts w:ascii="Arial" w:hAnsi="Arial" w:cs="Arial"/>
+                                      <w:b/>
+                                      <w:bCs/>
+                                      <w:sz w:val="13"/>
+                                      <w:szCs w:val="13"/>
+                                      <w:lang w:val="en-PH"/>
+                                    </w:rPr>
+                                    <w:t>.</w:t>
+                                  </w:r>
+                                  <w:proofErr w:type="gramStart"/>
+                                  <w:r>
+                                    <w:rPr>
+                                      <w:rFonts w:ascii="Arial" w:hAnsi="Arial" w:cs="Arial"/>
+                                      <w:b/>
+                                      <w:bCs/>
+                                      <w:sz w:val="13"/>
+                                      <w:szCs w:val="13"/>
+                                      <w:lang w:val="en-PH"/>
+                                    </w:rPr>
+                                    <w:t>code</w:t>
+                                  </w:r>
+                                  <w:proofErr w:type="spellEnd"/>
+                                  <w:r>
+                                    <w:rPr>
+                                      <w:rFonts w:ascii="Arial" w:hAnsi="Arial" w:cs="Arial"/>
+                                      <w:b/>
+                                      <w:bCs/>
+                                      <w:sz w:val="13"/>
+                                      <w:szCs w:val="13"/>
+                                      <w:lang w:val="en-PH"/>
+                                    </w:rPr>
+                                    <w:t xml:space="preserve"> }</w:t>
+                                  </w:r>
+                                  <w:proofErr w:type="gramEnd"/>
+                                  <w:r>
+                                    <w:rPr>
+                                      <w:rFonts w:ascii="Arial" w:hAnsi="Arial" w:cs="Arial"/>
+                                      <w:b/>
+                                      <w:bCs/>
+                                      <w:sz w:val="13"/>
+                                      <w:szCs w:val="13"/>
+                                      <w:lang w:val="en-PH"/>
+                                    </w:rPr>
+                                    <w:t>}</w:t>
+                                  </w:r>
+                                </w:p>
+                              </w:txbxContent>
+                            </wps:txbx>
+                            <wps:bodyPr rot="0" vert="horz" wrap="square" lIns="91440" tIns="45720" rIns="91440" bIns="45720" anchor="t" anchorCtr="0">
+                              <a:spAutoFit/>
+                            </wps:bodyPr>
+                          </wps:wsp>
+                        </a:graphicData>
+                      </a:graphic>
+                      <wp14:sizeRelH relativeFrom="margin">
+                        <wp14:pctWidth>40000</wp14:pctWidth>
+                      </wp14:sizeRelH>
+                      <wp14:sizeRelV relativeFrom="margin">
+                        <wp14:pctHeight>20000</wp14:pctHeight>
+                      </wp14:sizeRelV>
+                    </wp:anchor>
+                  </w:drawing>
+                </mc:Choice>
+                <mc:Fallback>
+                  <w:pict>
+                    <v:shape w14:anchorId="779D1F39" id="_x0000_s1027" type="#_x0000_t202" style="position:absolute;left:0;text-align:left;margin-left:377.65pt;margin-top:.25pt;width:185.9pt;height:110.6pt;z-index:251656192;visibility:visible;mso-wrap-style:square;mso-width-percent:400;mso-height-percent:200;mso-wrap-distance-left:9pt;mso-wrap-distance-top:3.6pt;mso-wrap-distance-right:9pt;mso-wrap-distance-bottom:3.6pt;mso-position-horizontal:absolute;mso-position-horizontal-relative:text;mso-position-vertical:absolute;mso-position-vertical-relative:text;mso-width-percent:400;mso-height-percent:200;mso-width-relative:margin;mso-height-relative:margin;v-text-anchor:top" o:gfxdata="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" filled="f" stroked="f">
+                      <v:textbox style="mso-fit-shape-to-text:t">
+                        <w:txbxContent>
+                          <w:p>
+                            <w:pPr>
+                              <w:rPr>
+                                <w:rFonts w:ascii="Arial" w:hAnsi="Arial" w:cs="Arial"/>
+                                <w:b/>
+                                <w:bCs/>
+                                <w:sz w:val="13"/>
+                                <w:szCs w:val="13"/>
+                                <w:lang w:val="en-PH"/>
+                              </w:rPr>
+                            </w:pPr>
+                            <w:proofErr w:type="gramStart"/>
+                            <w:r>
+                              <w:rPr>
+                                <w:rFonts w:ascii="Arial" w:hAnsi="Arial" w:cs="Arial"/>
+                                <w:b/>
+                                <w:bCs/>
+                                <w:sz w:val="13"/>
+                                <w:szCs w:val="13"/>
+                                <w:lang w:val="en-PH"/>
+                              </w:rPr>
+                              <w:t xml:space="preserve">{{ </w:t>
+                            </w:r>
+                            <w:proofErr w:type="spellStart"/>
+                            <w:r>
+                              <w:rPr>
+                                <w:rFonts w:ascii="Arial" w:hAnsi="Arial" w:cs="Arial"/>
+                                <w:b/>
+                                <w:bCs/>
+                                <w:sz w:val="13"/>
+                                <w:szCs w:val="13"/>
+                                <w:lang w:val="en-PH"/>
+                              </w:rPr>
+                              <w:t>ad</w:t>
+                            </w:r>
+                            <w:proofErr w:type="gramEnd"/>
+                            <w:r>
+                              <w:rPr>
+                                <w:rFonts w:ascii="Arial" w:hAnsi="Arial" w:cs="Arial"/>
+                                <w:b/>
+                                <w:bCs/>
+                                <w:sz w:val="13"/>
+                                <w:szCs w:val="13"/>
+                                <w:lang w:val="en-PH"/>
+                              </w:rPr>
+                              <w:t>.</w:t>
+                            </w:r>
+                            <w:proofErr w:type="gramStart"/>
+                            <w:r>
+                              <w:rPr>
+                                <w:rFonts w:ascii="Arial" w:hAnsi="Arial" w:cs="Arial"/>
+                                <w:b/>
+                                <w:bCs/>
+                                <w:sz w:val="13"/>
+                                <w:szCs w:val="13"/>
+                                <w:lang w:val="en-PH"/>
+                              </w:rPr>
+                              <w:t>code</w:t>
+                            </w:r>
+                            <w:proofErr w:type="spellEnd"/>
+                            <w:r>
+                              <w:rPr>
+                                <w:rFonts w:ascii="Arial" w:hAnsi="Arial" w:cs="Arial"/>
+                                <w:b/>
+                                <w:bCs/>
+                                <w:sz w:val="13"/>
+                                <w:szCs w:val="13"/>
+                                <w:lang w:val="en-PH"/>
+                              </w:rPr>
+                              <w:t xml:space="preserve"> }</w:t>
+                            </w:r>
+                            <w:proofErr w:type="gramEnd"/>
+                            <w:r>
+                              <w:rPr>
+                                <w:rFonts w:ascii="Arial" w:hAnsi="Arial" w:cs="Arial"/>
+                                <w:b/>
+                                <w:bCs/>
+                                <w:sz w:val="13"/>
+                                <w:szCs w:val="13"/>
+                                <w:lang w:val="en-PH"/>
+                              </w:rPr>
+                              <w:t>}</w:t>
+                            </w:r>
+                          </w:p>
+                        </w:txbxContent>
+                      </v:textbox>
+                    </v:shape>
+                  </w:pict>
+                </mc:Fallback>
+              </mc:AlternateContent>
+            </w:r>
+            <w:r>
+              <w:rPr>
+                <w:noProof/>
+                <w:sz w:val="15"/>
+              </w:rPr>
+              <mc:AlternateContent>
+                <mc:Choice Requires="wps">
+                  <w:drawing>
+                    <wp:anchor distT="0" distB="0" distL="114300" distR="114300" simplePos="0" relativeHeight="251664384" behindDoc="0" locked="0" layoutInCell="1" allowOverlap="1" wp14:anchorId="648BEB27" wp14:editId="0238F772">
+                      <wp:simplePos x="0" y="0"/>
+                      <wp:positionH relativeFrom="column">
+                        <wp:posOffset>1068062</wp:posOffset>
+                      </wp:positionH>
+                      <wp:positionV relativeFrom="paragraph">
+                        <wp:posOffset>167985</wp:posOffset>
+                      </wp:positionV>
+                      <wp:extent cx="2599577" cy="0"/>
+                      <wp:effectExtent l="0" t="0" r="0" b="0"/>
+                      <wp:wrapNone/>
+                      <wp:docPr id="454347828" name="Straight Connector 17"/>
+                      <wp:cNvGraphicFramePr/>
+                      <a:graphic xmlns:a="http://schemas.openxmlformats.org/drawingml/2006/main">
+                        <a:graphicData uri="http://schemas.microsoft.com/office/word/2010/wordprocessingShape">
+                          <wps:wsp>
+                            <wps:cNvCnPr/>
+                            <wps:spPr>
+                              <a:xfrm flipV="1">
+                                <a:off x="0" y="0"/>
+                                <a:ext cx="2599577" cy="0"/>
+                              </a:xfrm>
+                              <a:prstGeom prst="line">
+                                <a:avLst/>
+                              </a:prstGeom>
+                              <a:ln>
+                                <a:solidFill>
+                                  <a:schemeClr val="tx1"/>
+                                </a:solidFill>
+                              </a:ln>
+                            </wps:spPr>
+                            <wps:style>
+                              <a:lnRef idx="1">
+                                <a:schemeClr val="accent1"/>
+                              </a:lnRef>
+                              <a:fillRef idx="0">
+                                <a:schemeClr val="accent1"/>
+                              </a:fillRef>
+                              <a:effectRef idx="0">
+                                <a:schemeClr val="accent1"/>
+                              </a:effectRef>
+                              <a:fontRef idx="minor">
+                                <a:schemeClr val="tx1"/>
+                              </a:fontRef>
+                            </wps:style>
+                            <wps:bodyPr/>
+                          </wps:wsp>
+                        </a:graphicData>
+                      </a:graphic>
+                      <wp14:sizeRelH relativeFrom="margin">
+                        <wp14:pctWidth>0</wp14:pctWidth>
+                      </wp14:sizeRelH>
+                      <wp14:sizeRelV relativeFrom="margin">
+                        <wp14:pctHeight>0</wp14:pctHeight>
+                      </wp14:sizeRelV>
+                    </wp:anchor>
+                  </w:drawing>
+                </mc:Choice>
+                <mc:Fallback>
+                  <w:pict>
+                    <v:line w14:anchorId="476579EE" id="Straight Connector 17" o:spid="_x0000_s1026" style="position:absolute;flip:y;z-index:251664384;visibility:visible;mso-wrap-style:square;mso-width-percent:0;mso-height-percent:0;mso-wrap-distance-left:9pt;mso-wrap-distance-top:0;mso-wrap-distance-right:9pt;mso-wrap-distance-bottom:0;mso-position-horizontal:absolute;mso-position-horizontal-relative:text;mso-position-vertical:absolute;mso-position-vertical-relative:text;mso-width-percent:0;mso-height-percent:0;mso-width-relative:margin;mso-height-relative:margin" from="84.1pt,13.25pt" to="288.8pt,13.25pt" o:gfxdata="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" strokecolor="black [3213]"/>
+                  </w:pict>
+                </mc:Fallback>
+              </mc:AlternateContent>
+            </w:r>
+            <w:r>
+              <w:rPr>
+                <w:noProof/>
+                <w:sz w:val="15"/>
+              </w:rPr>
+              <mc:AlternateContent>
+                <mc:Choice Requires="wps">
+                  <w:drawing>
+                    <wp:anchor distT="45720" distB="45720" distL="114300" distR="114300" simplePos="0" relativeHeight="251653120" behindDoc="0" locked="0" layoutInCell="1" allowOverlap="1" wp14:anchorId="1400B662" wp14:editId="74657255">
                       <wp:simplePos x="0" y="0"/>
                       <wp:positionH relativeFrom="column">
                         <wp:posOffset>993140</wp:posOffset>
@@ -832,6 +1082,7 @@
                                       <w:lang w:val="en-PH"/>
                                     </w:rPr>
                                   </w:pPr>
+                                  <w:proofErr w:type="gramStart"/>
                                   <w:r>
                                     <w:rPr>
                                       <w:rFonts w:ascii="Arial" w:hAnsi="Arial" w:cs="Arial"/>
@@ -841,7 +1092,67 @@
                                       <w:szCs w:val="13"/>
                                       <w:lang w:val="en-PH"/>
                                     </w:rPr>
-                                    <w:t>{{ id.title }}</w:t>
+                                    <w:t xml:space="preserve">{{ </w:t>
+                                  </w:r>
+                                  <w:proofErr w:type="spellStart"/>
+                                  <w:r>
+                                    <w:rPr>
+                                      <w:rFonts w:ascii="Arial" w:hAnsi="Arial" w:cs="Arial"/>
+                                      <w:b/>
+                                      <w:bCs/>
+                                      <w:sz w:val="13"/>
+                                      <w:szCs w:val="13"/>
+                                      <w:lang w:val="en-PH"/>
+                                    </w:rPr>
+                                    <w:t>id</w:t>
+                                  </w:r>
+                                  <w:proofErr w:type="gramEnd"/>
+                                  <w:r>
+                                    <w:rPr>
+                                      <w:rFonts w:ascii="Arial" w:hAnsi="Arial" w:cs="Arial"/>
+                                      <w:b/>
+                                      <w:bCs/>
+                                      <w:sz w:val="13"/>
+                                      <w:szCs w:val="13"/>
+                                      <w:lang w:val="en-PH"/>
+                                    </w:rPr>
+                                    <w:t>.</w:t>
+                                  </w:r>
+                                  <w:proofErr w:type="gramStart"/>
+                                  <w:r>
+                                    <w:rPr>
+                                      <w:rFonts w:ascii="Arial" w:hAnsi="Arial" w:cs="Arial"/>
+                                      <w:b/>
+                                      <w:bCs/>
+                                      <w:sz w:val="13"/>
+                                      <w:szCs w:val="13"/>
+                                      <w:lang w:val="en-PH"/>
+                                    </w:rPr>
+                                    <w:t>title</w:t>
+                                  </w:r>
+                                  <w:proofErr w:type="spellEnd"/>
+                                  <w:r>
+                                    <w:rPr>
+                                      <w:rFonts w:ascii="Arial" w:hAnsi="Arial" w:cs="Arial"/>
+                                      <w:b/>
+                                      <w:bCs/>
+                                      <w:sz w:val="13"/>
+                                      <w:szCs w:val="13"/>
+                                      <w:lang w:val="en-PH"/>
+                                    </w:rPr>
+                                    <w:t xml:space="preserve"> }</w:t>
+                                  </w:r>
+                                  <w:proofErr w:type="gramEnd"/>
+                                  <w:r>
+                                    <w:rPr>
+                                      <w:rFonts w:ascii="Arial" w:hAnsi="Arial" w:cs="Arial"/>
+                                      <w:b/>
+                                      <w:bCs/>
+                                      <w:sz w:val="13"/>
+                                      <w:szCs w:val="13"/>
+                                      <w:lang w:val="en-PH"/>
+                                    </w:rPr>
+                                    <w:t>}</w:t>
                                   </w:r>
                                 </w:p>
                               </w:txbxContent>
@@ -863,7 +1174,7 @@
                 </mc:Choice>
                 <mc:Fallback>
                   <w:pict>
-                    <v:shape w14:anchorId="1400B662" id="_x0000_s1028" type="#_x0000_t202" style="position:absolute;left:0;text-align:left;margin-left:78.2pt;margin-top:15.4pt;width:185.9pt;height:110.6pt;z-index:251653632;visibility:visible;mso-wrap-style:square;mso-width-percent:400;mso-height-percent:200;mso-wrap-distance-left:9pt;mso-wrap-distance-top:3.6pt;mso-wrap-distance-right:9pt;mso-wrap-distance-bottom:3.6pt;mso-position-horizontal:absolute;mso-position-horizontal-relative:text;mso-position-vertical:absolute;mso-position-vertical-relative:text;mso-width-percent:400;mso-height-percent:200;mso-width-relative:margin;mso-height-relative:margin;v-text-anchor:top" o:gfxdata="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" filled="f" stroked="f">
+                    <v:shape w14:anchorId="1400B662" id="_x0000_s1028" type="#_x0000_t202" style="position:absolute;left:0;text-align:left;margin-left:78.2pt;margin-top:15.4pt;width:185.9pt;height:110.6pt;z-index:251653120;visibility:visible;mso-wrap-style:square;mso-width-percent:400;mso-height-percent:200;mso-wrap-distance-left:9pt;mso-wrap-distance-top:3.6pt;mso-wrap-distance-right:9pt;mso-wrap-distance-bottom:3.6pt;mso-position-horizontal:absolute;mso-position-horizontal-relative:text;mso-position-vertical:absolute;mso-position-vertical-relative:text;mso-width-percent:400;mso-height-percent:200;mso-width-relative:margin;mso-height-relative:margin;v-text-anchor:top" o:gfxdata="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" filled="f" stroked="f">
                       <v:textbox style="mso-fit-shape-to-text:t">
                         <w:txbxContent>
                           <w:p>
@@ -877,6 +1188,7 @@
                                 <w:lang w:val="en-PH"/>
                               </w:rPr>
                             </w:pPr>
+                            <w:proofErr w:type="gramStart"/>
                             <w:r>
                               <w:rPr>
                                 <w:rFonts w:ascii="Arial" w:hAnsi="Arial" w:cs="Arial"/>
@@ -886,7 +1198,67 @@
                                 <w:szCs w:val="13"/>
                                 <w:lang w:val="en-PH"/>
                               </w:rPr>
-                              <w:t>{{ id.title }}</w:t>
+                              <w:t xml:space="preserve">{{ </w:t>
+                            </w:r>
+                            <w:proofErr w:type="spellStart"/>
+                            <w:r>
+                              <w:rPr>
+                                <w:rFonts w:ascii="Arial" w:hAnsi="Arial" w:cs="Arial"/>
+                                <w:b/>
+                                <w:bCs/>
+                                <w:sz w:val="13"/>
+                                <w:szCs w:val="13"/>
+                                <w:lang w:val="en-PH"/>
+                              </w:rPr>
+                              <w:t>id</w:t>
+                            </w:r>
+                            <w:proofErr w:type="gramEnd"/>
+                            <w:r>
+                              <w:rPr>
+                                <w:rFonts w:ascii="Arial" w:hAnsi="Arial" w:cs="Arial"/>
+                                <w:b/>
+                                <w:bCs/>
+                                <w:sz w:val="13"/>
+                                <w:szCs w:val="13"/>
+                                <w:lang w:val="en-PH"/>
+                              </w:rPr>
+                              <w:t>.</w:t>
+                            </w:r>
+                            <w:proofErr w:type="gramStart"/>
+                            <w:r>
+                              <w:rPr>
+                                <w:rFonts w:ascii="Arial" w:hAnsi="Arial" w:cs="Arial"/>
+                                <w:b/>
+                                <w:bCs/>
+                                <w:sz w:val="13"/>
+                                <w:szCs w:val="13"/>
+                                <w:lang w:val="en-PH"/>
+                              </w:rPr>
+                              <w:t>title</w:t>
+                            </w:r>
+                            <w:proofErr w:type="spellEnd"/>
+                            <w:r>
+                              <w:rPr>
+                                <w:rFonts w:ascii="Arial" w:hAnsi="Arial" w:cs="Arial"/>
+                                <w:b/>
+                                <w:bCs/>
+                                <w:sz w:val="13"/>
+                                <w:szCs w:val="13"/>
+                                <w:lang w:val="en-PH"/>
+                              </w:rPr>
+                              <w:t xml:space="preserve"> }</w:t>
+                            </w:r>
+                            <w:proofErr w:type="gramEnd"/>
+                            <w:r>
+                              <w:rPr>
+                                <w:rFonts w:ascii="Arial" w:hAnsi="Arial" w:cs="Arial"/>
+                                <w:b/>
+                                <w:bCs/>
+                                <w:sz w:val="13"/>
+                                <w:szCs w:val="13"/>
+                                <w:lang w:val="en-PH"/>
+                              </w:rPr>
+                              <w:t>}</w:t>
                             </w:r>
                           </w:p>
                         </w:txbxContent>
@@ -966,12 +1338,6 @@
               </w:rPr>
               <w:t>Code:</w:t>
             </w:r>
-            <w:r>
-              <w:rPr>
-                <w:sz w:val="14"/>
-              </w:rPr>
-              <w:tab/>
-            </w:r>
           </w:p>
           <w:p>
             <w:pPr>
@@ -1055,307 +1421,7 @@
               <mc:AlternateContent>
                 <mc:Choice Requires="wpg">
                   <w:drawing>
-                    <wp:anchor distT="0" distB="0" distL="0" distR="0" simplePos="0" relativeHeight="487391232" behindDoc="1" locked="0" layoutInCell="1" allowOverlap="1" wp14:anchorId="156C9361" wp14:editId="015EB57A">
-                      <wp:simplePos x="0" y="0"/>
-                      <wp:positionH relativeFrom="column">
-                        <wp:posOffset>1048084</wp:posOffset>
-                      </wp:positionH>
-                      <wp:positionV relativeFrom="paragraph">
-                        <wp:posOffset>-362128</wp:posOffset>
-                      </wp:positionV>
-                      <wp:extent cx="2646680" cy="188595"/>
-                      <wp:effectExtent l="0" t="0" r="0" b="0"/>
-                      <wp:wrapNone/>
-                      <wp:docPr id="2" name="Group 2"/>
-                      <wp:cNvGraphicFramePr>
-                        <a:graphicFrameLocks xmlns:a="http://schemas.openxmlformats.org/drawingml/2006/main"/>
-                      </wp:cNvGraphicFramePr>
-                      <a:graphic xmlns:a="http://schemas.openxmlformats.org/drawingml/2006/main">
-                        <a:graphicData uri="http://schemas.microsoft.com/office/word/2010/wordprocessingGroup">
-                          <wpg:wgp>
-                            <wpg:cNvGrpSpPr>
-                              <a:grpSpLocks/>
-                            </wpg:cNvGrpSpPr>
-                            <wpg:grpSpPr>
-                              <a:xfrm>
-                                <a:off x="0" y="0"/>
-                                <a:ext cx="2646680" cy="188595"/>
-                                <a:chOff x="0" y="0"/>
-                                <a:chExt cx="2646680" cy="188595"/>
-                              </a:xfrm>
-                            </wpg:grpSpPr>
-                            <wps:wsp>
-                              <wps:cNvPr id="3" name="Graphic 3"/>
-                              <wps:cNvSpPr/>
-                              <wps:spPr>
-                                <a:xfrm>
-                                  <a:off x="0" y="0"/>
-                                  <a:ext cx="2646680" cy="188595"/>
-                                </a:xfrm>
-                                <a:custGeom>
-                                  <a:avLst/>
-                                  <a:gdLst/>
-                                  <a:ahLst/>
-                                  <a:cxnLst/>
-                                  <a:rect l="l" t="t" r="r" b="b"/>
-                                  <a:pathLst>
-                                    <a:path w="2646680" h="188595">
-                                      <a:moveTo>
-                                        <a:pt x="2646327" y="188028"/>
-                                      </a:moveTo>
-                                      <a:lnTo>
-                                        <a:pt x="0" y="188028"/>
-                                      </a:lnTo>
-                                      <a:lnTo>
-                                        <a:pt x="0" y="0"/>
-                                      </a:lnTo>
-                                      <a:lnTo>
-                                        <a:pt x="2646327" y="0"/>
-                                      </a:lnTo>
-                                      <a:lnTo>
-                                        <a:pt x="2646327" y="188028"/>
-                                      </a:lnTo>
-                                      <a:close/>
-                                    </a:path>
-                                  </a:pathLst>
-                                </a:custGeom>
-                                <a:solidFill>
-                                  <a:srgbClr val="FDF1CB"/>
-                                </a:solidFill>
-                              </wps:spPr>
-                              <wps:bodyPr wrap="square" lIns="0" tIns="0" rIns="0" bIns="0" rtlCol="0">
-                                <a:prstTxWarp prst="textNoShape">
-                                  <a:avLst/>
-                                </a:prstTxWarp>
-                                <a:noAutofit/>
-                              </wps:bodyPr>
-                            </wps:wsp>
-                            <wps:wsp>
-                              <wps:cNvPr id="4" name="Graphic 4"/>
-                              <wps:cNvSpPr/>
-                              <wps:spPr>
-                                <a:xfrm>
-                                  <a:off x="0" y="174100"/>
-                                  <a:ext cx="2646680" cy="13970"/>
-                                </a:xfrm>
-                                <a:custGeom>
-                                  <a:avLst/>
-                                  <a:gdLst/>
-                                  <a:ahLst/>
-                                  <a:cxnLst/>
-                                  <a:rect l="l" t="t" r="r" b="b"/>
-                                  <a:pathLst>
-                                    <a:path w="2646680" h="13970">
-                                      <a:moveTo>
-                                        <a:pt x="0" y="0"/>
-                                      </a:moveTo>
-                                      <a:lnTo>
-                                        <a:pt x="2646327" y="0"/>
-                                      </a:lnTo>
-                                      <a:lnTo>
-                                        <a:pt x="2646327" y="13928"/>
-                                      </a:lnTo>
-                                      <a:lnTo>
-                                        <a:pt x="0" y="13928"/>
-                                      </a:lnTo>
-                                      <a:lnTo>
-                                        <a:pt x="0" y="0"/>
-                                      </a:lnTo>
-                                      <a:close/>
-                                    </a:path>
-                                  </a:pathLst>
-                                </a:custGeom>
-                                <a:solidFill>
-                                  <a:srgbClr val="000000"/>
-                                </a:solidFill>
-                              </wps:spPr>
-                              <wps:bodyPr wrap="square" lIns="0" tIns="0" rIns="0" bIns="0" rtlCol="0">
-                                <a:prstTxWarp prst="textNoShape">
-                                  <a:avLst/>
-                                </a:prstTxWarp>
-                                <a:noAutofit/>
-                              </wps:bodyPr>
-                            </wps:wsp>
-                          </wpg:wgp>
-                        </a:graphicData>
-                      </a:graphic>
-                    </wp:anchor>
-                  </w:drawing>
-                </mc:Choice>
-                <mc:Fallback>
-                  <w:pict>
-                    <v:group w14:anchorId="5FCDF899" id="Group 2" o:spid="_x0000_s1026" style="position:absolute;margin-left:82.55pt;margin-top:-28.5pt;width:208.4pt;height:14.85pt;z-index:-15925248;mso-wrap-distance-left:0;mso-wrap-distance-right:0" coordsize="26466,1885" o:gfxdata="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">
-                      <v:shape id="Graphic 3" o:spid="_x0000_s1027" style="position:absolute;width:26466;height:1885;visibility:visible;mso-wrap-style:square;v-text-anchor:top" coordsize="2646680,188595" o:gfxdata="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" path="m2646327,188028l,188028,,,2646327,r,188028xe" fillcolor="#fdf1cb" stroked="f">
-                        <v:path arrowok="t"/>
-                      </v:shape>
-                      <v:shape id="Graphic 4" o:spid="_x0000_s1028" style="position:absolute;top:1741;width:26466;height:139;visibility:visible;mso-wrap-style:square;v-text-anchor:top" coordsize="2646680,13970" o:gfxdata="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" path="m,l2646327,r,13928l,13928,,xe" fillcolor="black" stroked="f">
-                        <v:path arrowok="t"/>
-                      </v:shape>
-                    </v:group>
-                  </w:pict>
-                </mc:Fallback>
-              </mc:AlternateContent>
-            </w:r>
-            <w:r>
-              <w:rPr>
-                <w:rFonts w:ascii="Tahoma"/>
-                <w:noProof/>
-                <w:sz w:val="2"/>
-              </w:rPr>
-              <mc:AlternateContent>
-                <mc:Choice Requires="wpg">
-                  <w:drawing>
-                    <wp:anchor distT="0" distB="0" distL="0" distR="0" simplePos="0" relativeHeight="487391744" behindDoc="1" locked="0" layoutInCell="1" allowOverlap="1" wp14:anchorId="2964B681" wp14:editId="17BA3AA6">
-                      <wp:simplePos x="0" y="0"/>
-                      <wp:positionH relativeFrom="column">
-                        <wp:posOffset>4801691</wp:posOffset>
-                      </wp:positionH>
-                      <wp:positionV relativeFrom="paragraph">
-                        <wp:posOffset>-362128</wp:posOffset>
-                      </wp:positionV>
-                      <wp:extent cx="1358265" cy="188595"/>
-                      <wp:effectExtent l="0" t="0" r="0" b="0"/>
-                      <wp:wrapNone/>
-                      <wp:docPr id="5" name="Group 5"/>
-                      <wp:cNvGraphicFramePr>
-                        <a:graphicFrameLocks xmlns:a="http://schemas.openxmlformats.org/drawingml/2006/main"/>
-                      </wp:cNvGraphicFramePr>
-                      <a:graphic xmlns:a="http://schemas.openxmlformats.org/drawingml/2006/main">
-                        <a:graphicData uri="http://schemas.microsoft.com/office/word/2010/wordprocessingGroup">
-                          <wpg:wgp>
-                            <wpg:cNvGrpSpPr>
-                              <a:grpSpLocks/>
-                            </wpg:cNvGrpSpPr>
-                            <wpg:grpSpPr>
-                              <a:xfrm>
-                                <a:off x="0" y="0"/>
-                                <a:ext cx="1358265" cy="188595"/>
-                                <a:chOff x="0" y="0"/>
-                                <a:chExt cx="1358265" cy="188595"/>
-                              </a:xfrm>
-                            </wpg:grpSpPr>
-                            <wps:wsp>
-                              <wps:cNvPr id="6" name="Graphic 6"/>
-                              <wps:cNvSpPr/>
-                              <wps:spPr>
-                                <a:xfrm>
-                                  <a:off x="0" y="0"/>
-                                  <a:ext cx="1358265" cy="188595"/>
-                                </a:xfrm>
-                                <a:custGeom>
-                                  <a:avLst/>
-                                  <a:gdLst/>
-                                  <a:ahLst/>
-                                  <a:cxnLst/>
-                                  <a:rect l="l" t="t" r="r" b="b"/>
-                                  <a:pathLst>
-                                    <a:path w="1358265" h="188595">
-                                      <a:moveTo>
-                                        <a:pt x="1357983" y="188028"/>
-                                      </a:moveTo>
-                                      <a:lnTo>
-                                        <a:pt x="0" y="188028"/>
-                                      </a:lnTo>
-                                      <a:lnTo>
-                                        <a:pt x="0" y="0"/>
-                                      </a:lnTo>
-                                      <a:lnTo>
-                                        <a:pt x="1357983" y="0"/>
-                                      </a:lnTo>
-                                      <a:lnTo>
-                                        <a:pt x="1357983" y="188028"/>
-                                      </a:lnTo>
-                                      <a:close/>
-                                    </a:path>
-                                  </a:pathLst>
-                                </a:custGeom>
-                                <a:solidFill>
-                                  <a:srgbClr val="FDF1CB"/>
-                                </a:solidFill>
-                              </wps:spPr>
-                              <wps:bodyPr wrap="square" lIns="0" tIns="0" rIns="0" bIns="0" rtlCol="0">
-                                <a:prstTxWarp prst="textNoShape">
-                                  <a:avLst/>
-                                </a:prstTxWarp>
-                                <a:noAutofit/>
-                              </wps:bodyPr>
-                            </wps:wsp>
-                            <wps:wsp>
-                              <wps:cNvPr id="7" name="Graphic 7"/>
-                              <wps:cNvSpPr/>
-                              <wps:spPr>
-                                <a:xfrm>
-                                  <a:off x="0" y="174100"/>
-                                  <a:ext cx="1358265" cy="13970"/>
-                                </a:xfrm>
-                                <a:custGeom>
-                                  <a:avLst/>
-                                  <a:gdLst/>
-                                  <a:ahLst/>
-                                  <a:cxnLst/>
-                                  <a:rect l="l" t="t" r="r" b="b"/>
-                                  <a:pathLst>
-                                    <a:path w="1358265" h="13970">
-                                      <a:moveTo>
-                                        <a:pt x="0" y="0"/>
-                                      </a:moveTo>
-                                      <a:lnTo>
-                                        <a:pt x="1357983" y="0"/>
-                                      </a:lnTo>
-                                      <a:lnTo>
-                                        <a:pt x="1357983" y="13928"/>
-                                      </a:lnTo>
-                                      <a:lnTo>
-                                        <a:pt x="0" y="13928"/>
-                                      </a:lnTo>
-                                      <a:lnTo>
-                                        <a:pt x="0" y="0"/>
-                                      </a:lnTo>
-                                      <a:close/>
-                                    </a:path>
-                                  </a:pathLst>
-                                </a:custGeom>
-                                <a:solidFill>
-                                  <a:srgbClr val="000000"/>
-                                </a:solidFill>
-                              </wps:spPr>
-                              <wps:bodyPr wrap="square" lIns="0" tIns="0" rIns="0" bIns="0" rtlCol="0">
-                                <a:prstTxWarp prst="textNoShape">
-                                  <a:avLst/>
-                                </a:prstTxWarp>
-                                <a:noAutofit/>
-                              </wps:bodyPr>
-                            </wps:wsp>
-                          </wpg:wgp>
-                        </a:graphicData>
-                      </a:graphic>
-                    </wp:anchor>
-                  </w:drawing>
-                </mc:Choice>
-                <mc:Fallback>
-                  <w:pict>
-                    <v:group w14:anchorId="6AE2BEBF" id="Group 5" o:spid="_x0000_s1026" style="position:absolute;margin-left:378.1pt;margin-top:-28.5pt;width:106.95pt;height:14.85pt;z-index:-15924736;mso-wrap-distance-left:0;mso-wrap-distance-right:0" coordsize="13582,1885" o:gfxdata="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">
-                      <v:shape id="Graphic 6" o:spid="_x0000_s1027" style="position:absolute;width:13582;height:1885;visibility:visible;mso-wrap-style:square;v-text-anchor:top" coordsize="1358265,188595" o:gfxdata="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" path="m1357983,188028l,188028,,,1357983,r,188028xe" fillcolor="#fdf1cb" stroked="f">
-                        <v:path arrowok="t"/>
-                      </v:shape>
-                      <v:shape id="Graphic 7" o:spid="_x0000_s1028" style="position:absolute;top:1741;width:13582;height:139;visibility:visible;mso-wrap-style:square;v-text-anchor:top" coordsize="1358265,13970" o:gfxdata="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" path="m,l1357983,r,13928l,13928,,xe" fillcolor="black" stroked="f">
-                        <v:path arrowok="t"/>
-                      </v:shape>
-                    </v:group>
-                  </w:pict>
-                </mc:Fallback>
-              </mc:AlternateContent>
-            </w:r>
-            <w:r>
-              <w:rPr>
-                <w:rFonts w:ascii="Tahoma"/>
-                <w:noProof/>
-                <w:sz w:val="2"/>
-              </w:rPr>
-              <mc:AlternateContent>
-                <mc:Choice Requires="wpg">
-                  <w:drawing>
-                    <wp:inline distT="0" distB="0" distL="0" distR="0" wp14:anchorId="5E68B1BB" wp14:editId="717736B3">
+                    <wp:inline distT="0" distB="0" distL="0" distR="0" wp14:anchorId="5E68B1BB" wp14:editId="033A371F">
                       <wp:extent cx="2646680" cy="13970"/>
                       <wp:effectExtent l="9525" t="0" r="1269" b="5079"/>
                       <wp:docPr id="8" name="Group 8"/>
@@ -1423,7 +1489,7 @@
                 </mc:Choice>
                 <mc:Fallback>
                   <w:pict>
-                    <v:group w14:anchorId="7255026F" id="Group 8" o:spid="_x0000_s1026" style="width:208.4pt;height:1.1pt;mso-position-horizontal-relative:char;mso-position-vertical-relative:line" coordsize="26466,139" o:gfxdata="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">
+                    <v:group w14:anchorId="778A32C6" id="Group 8" o:spid="_x0000_s1026" style="width:208.4pt;height:1.1pt;mso-position-horizontal-relative:char;mso-position-vertical-relative:line" coordsize="26466,139" o:gfxdata="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">
                       <v:shape id="Graphic 9" o:spid="_x0000_s1027" style="position:absolute;top:69;width:26466;height:13;visibility:visible;mso-wrap-style:square;v-text-anchor:top" coordsize="2646680,1270" o:gfxdata="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" path="m,l2646327,e" filled="f" strokeweight=".38689mm">
                         <v:path arrowok="t"/>
                       </v:shape>
@@ -1504,6 +1570,7 @@
                                       <w:lang w:val="en-PH"/>
                                     </w:rPr>
                                   </w:pPr>
+                                  <w:proofErr w:type="gramStart"/>
                                   <w:r>
                                     <w:rPr>
                                       <w:rFonts w:ascii="Arial" w:hAnsi="Arial" w:cs="Arial"/>
@@ -1513,7 +1580,43 @@
                                       <w:szCs w:val="13"/>
                                       <w:lang w:val="en-PH"/>
                                     </w:rPr>
-                                    <w:t>{{ ad.contact_number}}</w:t>
+                                    <w:t xml:space="preserve">{{ </w:t>
+                                  </w:r>
+                                  <w:proofErr w:type="spellStart"/>
+                                  <w:r>
+                                    <w:rPr>
+                                      <w:rFonts w:ascii="Arial" w:hAnsi="Arial" w:cs="Arial"/>
+                                      <w:b/>
+                                      <w:bCs/>
+                                      <w:sz w:val="13"/>
+                                      <w:szCs w:val="13"/>
+                                      <w:lang w:val="en-PH"/>
+                                    </w:rPr>
+                                    <w:t>ad</w:t>
+                                  </w:r>
+                                  <w:proofErr w:type="gramEnd"/>
+                                  <w:r>
+                                    <w:rPr>
+                                      <w:rFonts w:ascii="Arial" w:hAnsi="Arial" w:cs="Arial"/>
+                                      <w:b/>
+                                      <w:bCs/>
+                                      <w:sz w:val="13"/>
+                                      <w:szCs w:val="13"/>
+                                      <w:lang w:val="en-PH"/>
+                                    </w:rPr>
+                                    <w:t>.contact_number</w:t>
+                                  </w:r>
+                                  <w:proofErr w:type="spellEnd"/>
+                                  <w:r>
+                                    <w:rPr>
+                                      <w:rFonts w:ascii="Arial" w:hAnsi="Arial" w:cs="Arial"/>
+                                      <w:b/>
+                                      <w:bCs/>
+                                      <w:sz w:val="13"/>
+                                      <w:szCs w:val="13"/>
+                                      <w:lang w:val="en-PH"/>
+                                    </w:rPr>
+                                    <w:t>}}</w:t>
                                   </w:r>
                                 </w:p>
                               </w:txbxContent>
@@ -1549,6 +1652,7 @@
                                 <w:lang w:val="en-PH"/>
                               </w:rPr>
                             </w:pPr>
+                            <w:proofErr w:type="gramStart"/>
                             <w:r>
                               <w:rPr>
                                 <w:rFonts w:ascii="Arial" w:hAnsi="Arial" w:cs="Arial"/>
@@ -1558,7 +1662,43 @@
                                 <w:szCs w:val="13"/>
                                 <w:lang w:val="en-PH"/>
                               </w:rPr>
-                              <w:t>{{ ad.contact_number}}</w:t>
+                              <w:t xml:space="preserve">{{ </w:t>
+                            </w:r>
+                            <w:proofErr w:type="spellStart"/>
+                            <w:r>
+                              <w:rPr>
+                                <w:rFonts w:ascii="Arial" w:hAnsi="Arial" w:cs="Arial"/>
+                                <w:b/>
+                                <w:bCs/>
+                                <w:sz w:val="13"/>
+                                <w:szCs w:val="13"/>
+                                <w:lang w:val="en-PH"/>
+                              </w:rPr>
+                              <w:t>ad</w:t>
+                            </w:r>
+                            <w:proofErr w:type="gramEnd"/>
+                            <w:r>
+                              <w:rPr>
+                                <w:rFonts w:ascii="Arial" w:hAnsi="Arial" w:cs="Arial"/>
+                                <w:b/>
+                                <w:bCs/>
+                                <w:sz w:val="13"/>
+                                <w:szCs w:val="13"/>
+                                <w:lang w:val="en-PH"/>
+                              </w:rPr>
+                              <w:t>.contact_number</w:t>
+                            </w:r>
+                            <w:proofErr w:type="spellEnd"/>
+                            <w:r>
+                              <w:rPr>
+                                <w:rFonts w:ascii="Arial" w:hAnsi="Arial" w:cs="Arial"/>
+                                <w:b/>
+                                <w:bCs/>
+                                <w:sz w:val="13"/>
+                                <w:szCs w:val="13"/>
+                                <w:lang w:val="en-PH"/>
+                              </w:rPr>
+                              <w:t>}}</w:t>
                             </w:r>
                           </w:p>
                         </w:txbxContent>
@@ -1728,7 +1868,7 @@
                 </mc:Choice>
                 <mc:Fallback>
                   <w:pict>
-                    <v:group w14:anchorId="5BDA7902" id="Group 10" o:spid="_x0000_s1026" style="width:208.4pt;height:1.1pt;mso-position-horizontal-relative:char;mso-position-vertical-relative:line" coordsize="26466,139" o:gfxdata="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">
+                    <v:group w14:anchorId="79E73786" id="Group 10" o:spid="_x0000_s1026" style="width:208.4pt;height:1.1pt;mso-position-horizontal-relative:char;mso-position-vertical-relative:line" coordsize="26466,139" o:gfxdata="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">
                       <v:shape id="Graphic 11" o:spid="_x0000_s1027" style="position:absolute;top:69;width:26466;height:13;visibility:visible;mso-wrap-style:square;v-text-anchor:top" coordsize="2646680,1270" o:gfxdata="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" path="m,l2646327,e" filled="f" strokeweight=".38689mm">
                         <v:path arrowok="t"/>
                       </v:shape>
@@ -1876,7 +2016,7 @@
                 </mc:Choice>
                 <mc:Fallback>
                   <w:pict>
-                    <v:group w14:anchorId="762DEEB0" id="Group 12" o:spid="_x0000_s1026" style="position:absolute;margin-left:82.55pt;margin-top:15.35pt;width:208.4pt;height:1.1pt;z-index:-15924224;mso-wrap-distance-left:0;mso-wrap-distance-right:0" coordsize="26466,139" o:gfxdata="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">
+                    <v:group w14:anchorId="43A6A5E1" id="Group 12" o:spid="_x0000_s1026" style="position:absolute;margin-left:82.55pt;margin-top:15.35pt;width:208.4pt;height:1.1pt;z-index:-15924224;mso-wrap-distance-left:0;mso-wrap-distance-right:0" coordsize="26466,139" o:gfxdata="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">
                       <v:shape id="Graphic 13" o:spid="_x0000_s1027" style="position:absolute;top:69;width:26466;height:13;visibility:visible;mso-wrap-style:square;v-text-anchor:top" coordsize="2646680,1270" o:gfxdata="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" path="m,l2646327,e" filled="f" strokeweight=".38689mm">
                         <v:path arrowok="t"/>
                       </v:shape>
@@ -1962,7 +2102,7 @@
                 </mc:Choice>
                 <mc:Fallback>
                   <w:pict>
-                    <v:group w14:anchorId="4D3A9AE2" id="Group 14" o:spid="_x0000_s1026" style="width:208.4pt;height:1.1pt;mso-position-horizontal-relative:char;mso-position-vertical-relative:line" coordsize="26466,139" o:gfxdata="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">
+                    <v:group w14:anchorId="55387B4B" id="Group 14" o:spid="_x0000_s1026" style="width:208.4pt;height:1.1pt;mso-position-horizontal-relative:char;mso-position-vertical-relative:line" coordsize="26466,139" o:gfxdata="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">
                       <v:shape id="Graphic 15" o:spid="_x0000_s1027" style="position:absolute;top:69;width:26466;height:13;visibility:visible;mso-wrap-style:square;v-text-anchor:top" coordsize="2646680,1270" o:gfxdata="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" path="m,l2646327,e" filled="f" strokeweight=".38689mm">
                         <v:path arrowok="t"/>
                       </v:shape>
@@ -2045,6 +2185,7 @@
                                       <w:lang w:val="en-PH"/>
                                     </w:rPr>
                                   </w:pPr>
+                                  <w:proofErr w:type="gramStart"/>
                                   <w:r>
                                     <w:rPr>
                                       <w:rFonts w:ascii="Arial"/>
@@ -2052,7 +2193,117 @@
                                       <w:spacing w:val="-6"/>
                                       <w:sz w:val="13"/>
                                     </w:rPr>
-                                    <w:t>{{ id.type }} / ( {{ id.sg_level }} )</w:t>
+                                    <w:t xml:space="preserve">{{ </w:t>
+                                  </w:r>
+                                  <w:proofErr w:type="spellStart"/>
+                                  <w:r>
+                                    <w:rPr>
+                                      <w:rFonts w:ascii="Arial"/>
+                                      <w:b/>
+                                      <w:spacing w:val="-6"/>
+                                      <w:sz w:val="13"/>
+                                    </w:rPr>
+                                    <w:t>id</w:t>
+                                  </w:r>
+                                  <w:proofErr w:type="gramEnd"/>
+                                  <w:r>
+                                    <w:rPr>
+                                      <w:rFonts w:ascii="Arial"/>
+                                      <w:b/>
+                                      <w:spacing w:val="-6"/>
+                                      <w:sz w:val="13"/>
+                                    </w:rPr>
+                                    <w:t>.</w:t>
+                                  </w:r>
+                                  <w:proofErr w:type="gramStart"/>
+                                  <w:r>
+                                    <w:rPr>
+                                      <w:rFonts w:ascii="Arial"/>
+                                      <w:b/>
+                                      <w:spacing w:val="-6"/>
+                                      <w:sz w:val="13"/>
+                                    </w:rPr>
+                                    <w:t>type</w:t>
+                                  </w:r>
+                                  <w:proofErr w:type="spellEnd"/>
+                                  <w:r>
+                                    <w:rPr>
+                                      <w:rFonts w:ascii="Arial"/>
+                                      <w:b/>
+                                      <w:spacing w:val="-6"/>
+                                      <w:sz w:val="13"/>
+                                    </w:rPr>
+                                    <w:t xml:space="preserve"> }</w:t>
+                                  </w:r>
+                                  <w:proofErr w:type="gramEnd"/>
+                                  <w:r>
+                                    <w:rPr>
+                                      <w:rFonts w:ascii="Arial"/>
+                                      <w:b/>
+                                      <w:spacing w:val="-6"/>
+                                      <w:sz w:val="13"/>
+                                    </w:rPr>
+                                    <w:t xml:space="preserve">} / </w:t>
+                                  </w:r>
+                                  <w:proofErr w:type="gramStart"/>
+                                  <w:r>
+                                    <w:rPr>
+                                      <w:rFonts w:ascii="Arial"/>
+                                      <w:b/>
+                                      <w:spacing w:val="-6"/>
+                                      <w:sz w:val="13"/>
+                                    </w:rPr>
+                                    <w:t xml:space="preserve">( {{ </w:t>
+                                  </w:r>
+                                  <w:proofErr w:type="spellStart"/>
+                                  <w:r>
+                                    <w:rPr>
+                                      <w:rFonts w:ascii="Arial"/>
+                                      <w:b/>
+                                      <w:spacing w:val="-6"/>
+                                      <w:sz w:val="13"/>
+                                    </w:rPr>
+                                    <w:t>id.sg</w:t>
+                                  </w:r>
+                                  <w:proofErr w:type="gramEnd"/>
+                                  <w:r>
+                                    <w:rPr>
+                                      <w:rFonts w:ascii="Arial"/>
+                                      <w:b/>
+                                      <w:spacing w:val="-6"/>
+                                      <w:sz w:val="13"/>
+                                    </w:rPr>
+                                    <w:t>_</w:t>
+                                  </w:r>
+                                  <w:proofErr w:type="gramStart"/>
+                                  <w:r>
+                                    <w:rPr>
+                                      <w:rFonts w:ascii="Arial"/>
+                                      <w:b/>
+                                      <w:spacing w:val="-6"/>
+                                      <w:sz w:val="13"/>
+                                    </w:rPr>
+                                    <w:t>level</w:t>
+                                  </w:r>
+                                  <w:proofErr w:type="spellEnd"/>
+                                  <w:r>
+                                    <w:rPr>
+                                      <w:rFonts w:ascii="Arial"/>
+                                      <w:b/>
+                                      <w:spacing w:val="-6"/>
+                                      <w:sz w:val="13"/>
+                                    </w:rPr>
+                                    <w:t xml:space="preserve"> }</w:t>
+                                  </w:r>
+                                  <w:proofErr w:type="gramEnd"/>
+                                  <w:r>
+                                    <w:rPr>
+                                      <w:rFonts w:ascii="Arial"/>
+                                      <w:b/>
+                                      <w:spacing w:val="-6"/>
+                                      <w:sz w:val="13"/>
+                                    </w:rPr>
+                                    <w:t>} )</w:t>
                                   </w:r>
                                 </w:p>
                               </w:txbxContent>
@@ -2088,6 +2339,7 @@
                                 <w:lang w:val="en-PH"/>
                               </w:rPr>
                             </w:pPr>
+                            <w:proofErr w:type="gramStart"/>
                             <w:r>
                               <w:rPr>
                                 <w:rFonts w:ascii="Arial"/>
@@ -2095,7 +2347,117 @@
                                 <w:spacing w:val="-6"/>
                                 <w:sz w:val="13"/>
                               </w:rPr>
-                              <w:t>{{ id.type }} / ( {{ id.sg_level }} )</w:t>
+                              <w:t xml:space="preserve">{{ </w:t>
+                            </w:r>
+                            <w:proofErr w:type="spellStart"/>
+                            <w:r>
+                              <w:rPr>
+                                <w:rFonts w:ascii="Arial"/>
+                                <w:b/>
+                                <w:spacing w:val="-6"/>
+                                <w:sz w:val="13"/>
+                              </w:rPr>
+                              <w:t>id</w:t>
+                            </w:r>
+                            <w:proofErr w:type="gramEnd"/>
+                            <w:r>
+                              <w:rPr>
+                                <w:rFonts w:ascii="Arial"/>
+                                <w:b/>
+                                <w:spacing w:val="-6"/>
+                                <w:sz w:val="13"/>
+                              </w:rPr>
+                              <w:t>.</w:t>
+                            </w:r>
+                            <w:proofErr w:type="gramStart"/>
+                            <w:r>
+                              <w:rPr>
+                                <w:rFonts w:ascii="Arial"/>
+                                <w:b/>
+                                <w:spacing w:val="-6"/>
+                                <w:sz w:val="13"/>
+                              </w:rPr>
+                              <w:t>type</w:t>
+                            </w:r>
+                            <w:proofErr w:type="spellEnd"/>
+                            <w:r>
+                              <w:rPr>
+                                <w:rFonts w:ascii="Arial"/>
+                                <w:b/>
+                                <w:spacing w:val="-6"/>
+                                <w:sz w:val="13"/>
+                              </w:rPr>
+                              <w:t xml:space="preserve"> }</w:t>
+                            </w:r>
+                            <w:proofErr w:type="gramEnd"/>
+                            <w:r>
+                              <w:rPr>
+                                <w:rFonts w:ascii="Arial"/>
+                                <w:b/>
+                                <w:spacing w:val="-6"/>
+                                <w:sz w:val="13"/>
+                              </w:rPr>
+                              <w:t xml:space="preserve">} / </w:t>
+                            </w:r>
+                            <w:proofErr w:type="gramStart"/>
+                            <w:r>
+                              <w:rPr>
+                                <w:rFonts w:ascii="Arial"/>
+                                <w:b/>
+                                <w:spacing w:val="-6"/>
+                                <w:sz w:val="13"/>
+                              </w:rPr>
+                              <w:t xml:space="preserve">( {{ </w:t>
+                            </w:r>
+                            <w:proofErr w:type="spellStart"/>
+                            <w:r>
+                              <w:rPr>
+                                <w:rFonts w:ascii="Arial"/>
+                                <w:b/>
+                                <w:spacing w:val="-6"/>
+                                <w:sz w:val="13"/>
+                              </w:rPr>
+                              <w:t>id.sg</w:t>
+                            </w:r>
+                            <w:proofErr w:type="gramEnd"/>
+                            <w:r>
+                              <w:rPr>
+                                <w:rFonts w:ascii="Arial"/>
+                                <w:b/>
+                                <w:spacing w:val="-6"/>
+                                <w:sz w:val="13"/>
+                              </w:rPr>
+                              <w:t>_</w:t>
+                            </w:r>
+                            <w:proofErr w:type="gramStart"/>
+                            <w:r>
+                              <w:rPr>
+                                <w:rFonts w:ascii="Arial"/>
+                                <w:b/>
+                                <w:spacing w:val="-6"/>
+                                <w:sz w:val="13"/>
+                              </w:rPr>
+                              <w:t>level</w:t>
+                            </w:r>
+                            <w:proofErr w:type="spellEnd"/>
+                            <w:r>
+                              <w:rPr>
+                                <w:rFonts w:ascii="Arial"/>
+                                <w:b/>
+                                <w:spacing w:val="-6"/>
+                                <w:sz w:val="13"/>
+                              </w:rPr>
+                              <w:t xml:space="preserve"> }</w:t>
+                            </w:r>
+                            <w:proofErr w:type="gramEnd"/>
+                            <w:r>
+                              <w:rPr>
+                                <w:rFonts w:ascii="Arial"/>
+                                <w:b/>
+                                <w:spacing w:val="-6"/>
+                                <w:sz w:val="13"/>
+                              </w:rPr>
+                              <w:t>} )</w:t>
                             </w:r>
                           </w:p>
                         </w:txbxContent>
@@ -2876,13 +3238,23 @@
                 <w:sz w:val="14"/>
               </w:rPr>
             </w:pPr>
+            <w:proofErr w:type="gramStart"/>
             <w:r>
               <w:rPr>
                 <w:spacing w:val="-4"/>
                 <w:w w:val="95"/>
                 <w:sz w:val="12"/>
               </w:rPr>
-              <w:t>{{ lbl.edu }}</w:t>
+              <w:t>{{ lbl.edu</w:t>
+            </w:r>
+            <w:proofErr w:type="gramEnd"/>
+            <w:r>
+              <w:rPr>
+                <w:spacing w:val="-4"/>
+                <w:w w:val="95"/>
+                <w:sz w:val="12"/>
+              </w:rPr>
+              <w:t xml:space="preserve"> }}</w:t>
             </w:r>
           </w:p>
         </w:tc>
@@ -2935,7 +3307,7 @@
               <w:left w:val="single" w:sz="12" w:space="0" w:color="000000"/>
               <w:bottom w:val="single" w:sz="12" w:space="0" w:color="000000"/>
             </w:tcBorders>
-            <w:shd w:val="clear" w:color="auto" w:fill="FDF1CB"/>
+            <w:shd w:val="clear" w:color="auto" w:fill="auto"/>
           </w:tcPr>
           <w:p>
             <w:pPr>
@@ -2960,6 +3332,7 @@
                 <w:sz w:val="23"/>
               </w:rPr>
             </w:pPr>
+            <w:proofErr w:type="gramStart"/>
             <w:r>
               <w:rPr>
                 <w:rFonts w:ascii="Consolas"/>
@@ -2968,7 +3341,18 @@
                 <w:color w:val="860000"/>
                 <w:spacing w:val="-2"/>
               </w:rPr>
-              <w:t>{{ s.edu }}</w:t>
+              <w:t>{{ s.edu</w:t>
+            </w:r>
+            <w:proofErr w:type="gramEnd"/>
+            <w:r>
+              <w:rPr>
+                <w:rFonts w:ascii="Consolas"/>
+                <w:b/>
+                <w:iCs/>
+                <w:color w:val="860000"/>
+                <w:spacing w:val="-2"/>
+              </w:rPr>
+              <w:t xml:space="preserve"> }}</w:t>
             </w:r>
           </w:p>
         </w:tc>
@@ -3095,13 +3479,33 @@
                 <w:sz w:val="14"/>
               </w:rPr>
             </w:pPr>
+            <w:proofErr w:type="gramStart"/>
             <w:r>
               <w:rPr>
                 <w:spacing w:val="-4"/>
                 <w:w w:val="95"/>
                 <w:sz w:val="12"/>
               </w:rPr>
-              <w:t>{{ lbl.trn }}</w:t>
+              <w:t xml:space="preserve">{{ </w:t>
+            </w:r>
+            <w:proofErr w:type="spellStart"/>
+            <w:r>
+              <w:rPr>
+                <w:spacing w:val="-4"/>
+                <w:w w:val="95"/>
+                <w:sz w:val="12"/>
+              </w:rPr>
+              <w:t>lbl.trn</w:t>
+            </w:r>
+            <w:proofErr w:type="spellEnd"/>
+            <w:proofErr w:type="gramEnd"/>
+            <w:r>
+              <w:rPr>
+                <w:spacing w:val="-4"/>
+                <w:w w:val="95"/>
+                <w:sz w:val="12"/>
+              </w:rPr>
+              <w:t xml:space="preserve"> }}</w:t>
             </w:r>
           </w:p>
         </w:tc>
@@ -3143,7 +3547,7 @@
               <w:left w:val="single" w:sz="12" w:space="0" w:color="000000"/>
               <w:bottom w:val="single" w:sz="12" w:space="0" w:color="000000"/>
             </w:tcBorders>
-            <w:shd w:val="clear" w:color="auto" w:fill="FDF1CB"/>
+            <w:shd w:val="clear" w:color="auto" w:fill="auto"/>
           </w:tcPr>
           <w:p>
             <w:pPr>
@@ -3158,6 +3562,7 @@
                 <w:sz w:val="23"/>
               </w:rPr>
             </w:pPr>
+            <w:proofErr w:type="gramStart"/>
             <w:r>
               <w:rPr>
                 <w:rFonts w:ascii="Consolas"/>
@@ -3166,7 +3571,30 @@
                 <w:color w:val="860000"/>
                 <w:spacing w:val="-2"/>
               </w:rPr>
-              <w:t>{{ s.trn }}</w:t>
+              <w:t xml:space="preserve">{{ </w:t>
+            </w:r>
+            <w:proofErr w:type="spellStart"/>
+            <w:r>
+              <w:rPr>
+                <w:rFonts w:ascii="Consolas"/>
+                <w:b/>
+                <w:i/>
+                <w:color w:val="860000"/>
+                <w:spacing w:val="-2"/>
+              </w:rPr>
+              <w:t>s.trn</w:t>
+            </w:r>
+            <w:proofErr w:type="spellEnd"/>
+            <w:proofErr w:type="gramEnd"/>
+            <w:r>
+              <w:rPr>
+                <w:rFonts w:ascii="Consolas"/>
+                <w:b/>
+                <w:i/>
+                <w:color w:val="860000"/>
+                <w:spacing w:val="-2"/>
+              </w:rPr>
+              <w:t xml:space="preserve"> }}</w:t>
             </w:r>
           </w:p>
         </w:tc>
@@ -3291,13 +3719,33 @@
                 <w:sz w:val="14"/>
               </w:rPr>
             </w:pPr>
+            <w:proofErr w:type="gramStart"/>
             <w:r>
               <w:rPr>
                 <w:spacing w:val="-4"/>
                 <w:w w:val="95"/>
                 <w:sz w:val="12"/>
               </w:rPr>
-              <w:t>{{ lbl.exp }}</w:t>
+              <w:t xml:space="preserve">{{ </w:t>
+            </w:r>
+            <w:proofErr w:type="spellStart"/>
+            <w:r>
+              <w:rPr>
+                <w:spacing w:val="-4"/>
+                <w:w w:val="95"/>
+                <w:sz w:val="12"/>
+              </w:rPr>
+              <w:t>lbl.exp</w:t>
+            </w:r>
+            <w:proofErr w:type="spellEnd"/>
+            <w:proofErr w:type="gramEnd"/>
+            <w:r>
+              <w:rPr>
+                <w:spacing w:val="-4"/>
+                <w:w w:val="95"/>
+                <w:sz w:val="12"/>
+              </w:rPr>
+              <w:t xml:space="preserve"> }}</w:t>
             </w:r>
           </w:p>
         </w:tc>
@@ -3350,7 +3798,7 @@
               <w:left w:val="single" w:sz="12" w:space="0" w:color="000000"/>
               <w:bottom w:val="single" w:sz="12" w:space="0" w:color="000000"/>
             </w:tcBorders>
-            <w:shd w:val="clear" w:color="auto" w:fill="FDF1CB"/>
+            <w:shd w:val="clear" w:color="auto" w:fill="auto"/>
           </w:tcPr>
           <w:p>
             <w:pPr>
@@ -3383,8 +3831,9 @@
                 <w:color w:val="860000"/>
                 <w:spacing w:val="-2"/>
               </w:rPr>
-              <w:t>{{s</w:t>
-            </w:r>
+              <w:t>{{</w:t>
+            </w:r>
+            <w:proofErr w:type="spellStart"/>
             <w:r>
               <w:rPr>
                 <w:rFonts w:ascii="Consolas"/>
@@ -3393,7 +3842,28 @@
                 <w:color w:val="860000"/>
                 <w:spacing w:val="-2"/>
               </w:rPr>
-              <w:t>.exp }}</w:t>
+              <w:t>s</w:t>
+            </w:r>
+            <w:r>
+              <w:rPr>
+                <w:rFonts w:ascii="Consolas"/>
+                <w:b/>
+                <w:i/>
+                <w:color w:val="860000"/>
+                <w:spacing w:val="-2"/>
+              </w:rPr>
+              <w:t>.exp</w:t>
+            </w:r>
+            <w:proofErr w:type="spellEnd"/>
+            <w:r>
+              <w:rPr>
+                <w:rFonts w:ascii="Consolas"/>
+                <w:b/>
+                <w:i/>
+                <w:color w:val="860000"/>
+                <w:spacing w:val="-2"/>
+              </w:rPr>
+              <w:t xml:space="preserve"> }}</w:t>
             </w:r>
           </w:p>
         </w:tc>
@@ -3554,6 +4024,7 @@
                 <w:sz w:val="23"/>
               </w:rPr>
             </w:pPr>
+            <w:proofErr w:type="gramStart"/>
             <w:r>
               <w:rPr>
                 <w:rFonts w:ascii="Consolas"/>
@@ -3561,7 +4032,59 @@
                 <w:color w:val="007334"/>
                 <w:spacing w:val="-2"/>
               </w:rPr>
-              <w:t>{{ s.ed[as.labels[0]] }}</w:t>
+              <w:t xml:space="preserve">{{ </w:t>
+            </w:r>
+            <w:proofErr w:type="spellStart"/>
+            <w:r>
+              <w:rPr>
+                <w:rFonts w:ascii="Consolas"/>
+                <w:b/>
+                <w:color w:val="007334"/>
+                <w:spacing w:val="-2"/>
+              </w:rPr>
+              <w:t>s</w:t>
+            </w:r>
+            <w:proofErr w:type="gramEnd"/>
+            <w:r>
+              <w:rPr>
+                <w:rFonts w:ascii="Consolas"/>
+                <w:b/>
+                <w:color w:val="007334"/>
+                <w:spacing w:val="-2"/>
+              </w:rPr>
+              <w:t>.ed</w:t>
+            </w:r>
+            <w:proofErr w:type="spellEnd"/>
+            <w:r>
+              <w:rPr>
+                <w:rFonts w:ascii="Consolas"/>
+                <w:b/>
+                <w:color w:val="007334"/>
+                <w:spacing w:val="-2"/>
+              </w:rPr>
+              <w:t>[</w:t>
+            </w:r>
+            <w:proofErr w:type="spellStart"/>
+            <w:proofErr w:type="gramStart"/>
+            <w:r>
+              <w:rPr>
+                <w:rFonts w:ascii="Consolas"/>
+                <w:b/>
+                <w:color w:val="007334"/>
+                <w:spacing w:val="-2"/>
+              </w:rPr>
+              <w:t>as.labels</w:t>
+            </w:r>
+            <w:proofErr w:type="spellEnd"/>
+            <w:proofErr w:type="gramEnd"/>
+            <w:r>
+              <w:rPr>
+                <w:rFonts w:ascii="Consolas"/>
+                <w:b/>
+                <w:color w:val="007334"/>
+                <w:spacing w:val="-2"/>
+              </w:rPr>
+              <w:t>[0]] }}</w:t>
             </w:r>
           </w:p>
         </w:tc>
@@ -3728,6 +4251,7 @@
                 <w:sz w:val="23"/>
               </w:rPr>
             </w:pPr>
+            <w:proofErr w:type="gramStart"/>
             <w:r>
               <w:rPr>
                 <w:rFonts w:ascii="Consolas"/>
@@ -3735,7 +4259,59 @@
                 <w:color w:val="007334"/>
                 <w:spacing w:val="-2"/>
               </w:rPr>
-              <w:t>{{ s.ed[as.labels[1]] }}</w:t>
+              <w:t xml:space="preserve">{{ </w:t>
+            </w:r>
+            <w:proofErr w:type="spellStart"/>
+            <w:r>
+              <w:rPr>
+                <w:rFonts w:ascii="Consolas"/>
+                <w:b/>
+                <w:color w:val="007334"/>
+                <w:spacing w:val="-2"/>
+              </w:rPr>
+              <w:t>s</w:t>
+            </w:r>
+            <w:proofErr w:type="gramEnd"/>
+            <w:r>
+              <w:rPr>
+                <w:rFonts w:ascii="Consolas"/>
+                <w:b/>
+                <w:color w:val="007334"/>
+                <w:spacing w:val="-2"/>
+              </w:rPr>
+              <w:t>.ed</w:t>
+            </w:r>
+            <w:proofErr w:type="spellEnd"/>
+            <w:r>
+              <w:rPr>
+                <w:rFonts w:ascii="Consolas"/>
+                <w:b/>
+                <w:color w:val="007334"/>
+                <w:spacing w:val="-2"/>
+              </w:rPr>
+              <w:t>[</w:t>
+            </w:r>
+            <w:proofErr w:type="spellStart"/>
+            <w:proofErr w:type="gramStart"/>
+            <w:r>
+              <w:rPr>
+                <w:rFonts w:ascii="Consolas"/>
+                <w:b/>
+                <w:color w:val="007334"/>
+                <w:spacing w:val="-2"/>
+              </w:rPr>
+              <w:t>as.labels</w:t>
+            </w:r>
+            <w:proofErr w:type="spellEnd"/>
+            <w:proofErr w:type="gramEnd"/>
+            <w:r>
+              <w:rPr>
+                <w:rFonts w:ascii="Consolas"/>
+                <w:b/>
+                <w:color w:val="007334"/>
+                <w:spacing w:val="-2"/>
+              </w:rPr>
+              <w:t>[1]] }}</w:t>
             </w:r>
           </w:p>
         </w:tc>
@@ -3940,6 +4516,7 @@
                 <w:sz w:val="23"/>
               </w:rPr>
             </w:pPr>
+            <w:proofErr w:type="gramStart"/>
             <w:r>
               <w:rPr>
                 <w:rFonts w:ascii="Consolas"/>
@@ -3947,7 +4524,59 @@
                 <w:color w:val="007334"/>
                 <w:spacing w:val="-2"/>
               </w:rPr>
-              <w:t>{{ s.ed[as.labels[2]] }}</w:t>
+              <w:t xml:space="preserve">{{ </w:t>
+            </w:r>
+            <w:proofErr w:type="spellStart"/>
+            <w:r>
+              <w:rPr>
+                <w:rFonts w:ascii="Consolas"/>
+                <w:b/>
+                <w:color w:val="007334"/>
+                <w:spacing w:val="-2"/>
+              </w:rPr>
+              <w:t>s</w:t>
+            </w:r>
+            <w:proofErr w:type="gramEnd"/>
+            <w:r>
+              <w:rPr>
+                <w:rFonts w:ascii="Consolas"/>
+                <w:b/>
+                <w:color w:val="007334"/>
+                <w:spacing w:val="-2"/>
+              </w:rPr>
+              <w:t>.ed</w:t>
+            </w:r>
+            <w:proofErr w:type="spellEnd"/>
+            <w:r>
+              <w:rPr>
+                <w:rFonts w:ascii="Consolas"/>
+                <w:b/>
+                <w:color w:val="007334"/>
+                <w:spacing w:val="-2"/>
+              </w:rPr>
+              <w:t>[</w:t>
+            </w:r>
+            <w:proofErr w:type="spellStart"/>
+            <w:proofErr w:type="gramStart"/>
+            <w:r>
+              <w:rPr>
+                <w:rFonts w:ascii="Consolas"/>
+                <w:b/>
+                <w:color w:val="007334"/>
+                <w:spacing w:val="-2"/>
+              </w:rPr>
+              <w:t>as.labels</w:t>
+            </w:r>
+            <w:proofErr w:type="spellEnd"/>
+            <w:proofErr w:type="gramEnd"/>
+            <w:r>
+              <w:rPr>
+                <w:rFonts w:ascii="Consolas"/>
+                <w:b/>
+                <w:color w:val="007334"/>
+                <w:spacing w:val="-2"/>
+              </w:rPr>
+              <w:t>[2]] }}</w:t>
             </w:r>
           </w:p>
         </w:tc>
@@ -4163,6 +4792,7 @@
                 <w:sz w:val="23"/>
               </w:rPr>
             </w:pPr>
+            <w:proofErr w:type="gramStart"/>
             <w:r>
               <w:rPr>
                 <w:rFonts w:ascii="Consolas"/>
@@ -4170,7 +4800,59 @@
                 <w:color w:val="007334"/>
                 <w:spacing w:val="-2"/>
               </w:rPr>
-              <w:t>{{ s.ed[as.labels[3]] }}</w:t>
+              <w:t xml:space="preserve">{{ </w:t>
+            </w:r>
+            <w:proofErr w:type="spellStart"/>
+            <w:r>
+              <w:rPr>
+                <w:rFonts w:ascii="Consolas"/>
+                <w:b/>
+                <w:color w:val="007334"/>
+                <w:spacing w:val="-2"/>
+              </w:rPr>
+              <w:t>s</w:t>
+            </w:r>
+            <w:proofErr w:type="gramEnd"/>
+            <w:r>
+              <w:rPr>
+                <w:rFonts w:ascii="Consolas"/>
+                <w:b/>
+                <w:color w:val="007334"/>
+                <w:spacing w:val="-2"/>
+              </w:rPr>
+              <w:t>.ed</w:t>
+            </w:r>
+            <w:proofErr w:type="spellEnd"/>
+            <w:r>
+              <w:rPr>
+                <w:rFonts w:ascii="Consolas"/>
+                <w:b/>
+                <w:color w:val="007334"/>
+                <w:spacing w:val="-2"/>
+              </w:rPr>
+              <w:t>[</w:t>
+            </w:r>
+            <w:proofErr w:type="spellStart"/>
+            <w:proofErr w:type="gramStart"/>
+            <w:r>
+              <w:rPr>
+                <w:rFonts w:ascii="Consolas"/>
+                <w:b/>
+                <w:color w:val="007334"/>
+                <w:spacing w:val="-2"/>
+              </w:rPr>
+              <w:t>as.labels</w:t>
+            </w:r>
+            <w:proofErr w:type="spellEnd"/>
+            <w:proofErr w:type="gramEnd"/>
+            <w:r>
+              <w:rPr>
+                <w:rFonts w:ascii="Consolas"/>
+                <w:b/>
+                <w:color w:val="007334"/>
+                <w:spacing w:val="-2"/>
+              </w:rPr>
+              <w:t>[3]] }}</w:t>
             </w:r>
           </w:p>
         </w:tc>
@@ -4464,6 +5146,7 @@
                 <w:sz w:val="23"/>
               </w:rPr>
             </w:pPr>
+            <w:proofErr w:type="gramStart"/>
             <w:r>
               <w:rPr>
                 <w:rFonts w:ascii="Consolas"/>
@@ -4471,7 +5154,37 @@
                 <w:color w:val="007334"/>
                 <w:spacing w:val="-2"/>
               </w:rPr>
-              <w:t>{{ s.ev }}</w:t>
+              <w:t xml:space="preserve">{{ </w:t>
+            </w:r>
+            <w:proofErr w:type="spellStart"/>
+            <w:r>
+              <w:rPr>
+                <w:rFonts w:ascii="Consolas"/>
+                <w:b/>
+                <w:color w:val="007334"/>
+                <w:spacing w:val="-2"/>
+              </w:rPr>
+              <w:t>s</w:t>
+            </w:r>
+            <w:proofErr w:type="gramEnd"/>
+            <w:r>
+              <w:rPr>
+                <w:rFonts w:ascii="Consolas"/>
+                <w:b/>
+                <w:color w:val="007334"/>
+                <w:spacing w:val="-2"/>
+              </w:rPr>
+              <w:t>.ev</w:t>
+            </w:r>
+            <w:proofErr w:type="spellEnd"/>
+            <w:r>
+              <w:rPr>
+                <w:rFonts w:ascii="Consolas"/>
+                <w:b/>
+                <w:color w:val="007334"/>
+                <w:spacing w:val="-2"/>
+              </w:rPr>
+              <w:t xml:space="preserve"> }}</w:t>
             </w:r>
           </w:p>
         </w:tc>
@@ -4606,6 +5319,7 @@
                 <w:sz w:val="23"/>
               </w:rPr>
             </w:pPr>
+            <w:proofErr w:type="gramStart"/>
             <w:r>
               <w:rPr>
                 <w:rFonts w:ascii="Consolas"/>
@@ -4613,8 +5327,29 @@
                 <w:color w:val="007334"/>
                 <w:spacing w:val="-2"/>
               </w:rPr>
-              <w:t>{{ s.ts</w:t>
-            </w:r>
+              <w:t xml:space="preserve">{{ </w:t>
+            </w:r>
+            <w:proofErr w:type="spellStart"/>
+            <w:r>
+              <w:rPr>
+                <w:rFonts w:ascii="Consolas"/>
+                <w:b/>
+                <w:color w:val="007334"/>
+                <w:spacing w:val="-2"/>
+              </w:rPr>
+              <w:t>s</w:t>
+            </w:r>
+            <w:proofErr w:type="gramEnd"/>
+            <w:r>
+              <w:rPr>
+                <w:rFonts w:ascii="Consolas"/>
+                <w:b/>
+                <w:color w:val="007334"/>
+                <w:spacing w:val="-2"/>
+              </w:rPr>
+              <w:t>.ts</w:t>
+            </w:r>
+            <w:proofErr w:type="spellEnd"/>
             <w:r>
               <w:rPr>
                 <w:rFonts w:ascii="Consolas"/>
@@ -4934,6 +5669,7 @@
         </w:rPr>
         <w:t xml:space="preserve"> </w:t>
       </w:r>
+      <w:proofErr w:type="gramStart"/>
       <w:r>
         <w:rPr>
           <w:rFonts w:ascii="Times New Roman"/>
@@ -4941,7 +5677,57 @@
           <w:color w:val="192B4F"/>
           <w:w w:val="105"/>
         </w:rPr>
-        <w:t>{{ id.type }}</w:t>
+        <w:t xml:space="preserve">{{ </w:t>
+      </w:r>
+      <w:proofErr w:type="spellStart"/>
+      <w:r>
+        <w:rPr>
+          <w:rFonts w:ascii="Times New Roman"/>
+          <w:b/>
+          <w:color w:val="192B4F"/>
+          <w:w w:val="105"/>
+        </w:rPr>
+        <w:t>id</w:t>
+      </w:r>
+      <w:proofErr w:type="gramEnd"/>
+      <w:r>
+        <w:rPr>
+          <w:rFonts w:ascii="Times New Roman"/>
+          <w:b/>
+          <w:color w:val="192B4F"/>
+          <w:w w:val="105"/>
+        </w:rPr>
+        <w:t>.</w:t>
+      </w:r>
+      <w:proofErr w:type="gramStart"/>
+      <w:r>
+        <w:rPr>
+          <w:rFonts w:ascii="Times New Roman"/>
+          <w:b/>
+          <w:color w:val="192B4F"/>
+          <w:w w:val="105"/>
+        </w:rPr>
+        <w:t>type</w:t>
+      </w:r>
+      <w:proofErr w:type="spellEnd"/>
+      <w:r>
+        <w:rPr>
+          <w:rFonts w:ascii="Times New Roman"/>
+          <w:b/>
+          <w:color w:val="192B4F"/>
+          <w:w w:val="105"/>
+        </w:rPr>
+        <w:t xml:space="preserve"> }</w:t>
+      </w:r>
+      <w:proofErr w:type="gramEnd"/>
+      <w:r>
+        <w:rPr>
+          <w:rFonts w:ascii="Times New Roman"/>
+          <w:b/>
+          <w:color w:val="192B4F"/>
+          <w:w w:val="105"/>
+        </w:rPr>
+        <w:t>}</w:t>
       </w:r>
       <w:r>
         <w:rPr>
@@ -5536,6 +6322,7 @@
                                 <w:lang w:val="en-PH"/>
                               </w:rPr>
                             </w:pPr>
+                            <w:proofErr w:type="gramStart"/>
                             <w:r>
                               <w:rPr>
                                 <w:rFonts w:ascii="Arial" w:hAnsi="Arial" w:cs="Arial"/>
@@ -5545,7 +6332,19 @@
                                 <w:szCs w:val="13"/>
                                 <w:lang w:val="en-PH"/>
                               </w:rPr>
-                              <w:t>{{ ad.name }}</w:t>
+                              <w:t>{{ ad.name</w:t>
+                            </w:r>
+                            <w:proofErr w:type="gramEnd"/>
+                            <w:r>
+                              <w:rPr>
+                                <w:rFonts w:ascii="Arial" w:hAnsi="Arial" w:cs="Arial"/>
+                                <w:b/>
+                                <w:bCs/>
+                                <w:sz w:val="13"/>
+                                <w:szCs w:val="13"/>
+                                <w:lang w:val="en-PH"/>
+                              </w:rPr>
+                              <w:t xml:space="preserve"> }}</w:t>
                             </w:r>
                           </w:p>
                         </w:txbxContent>
@@ -5581,6 +6380,7 @@
                           <w:lang w:val="en-PH"/>
                         </w:rPr>
                       </w:pPr>
+                      <w:proofErr w:type="gramStart"/>
                       <w:r>
                         <w:rPr>
                           <w:rFonts w:ascii="Arial" w:hAnsi="Arial" w:cs="Arial"/>
@@ -5590,7 +6390,19 @@
                           <w:szCs w:val="13"/>
                           <w:lang w:val="en-PH"/>
                         </w:rPr>
-                        <w:t>{{ ad.name }}</w:t>
+                        <w:t>{{ ad.name</w:t>
+                      </w:r>
+                      <w:proofErr w:type="gramEnd"/>
+                      <w:r>
+                        <w:rPr>
+                          <w:rFonts w:ascii="Arial" w:hAnsi="Arial" w:cs="Arial"/>
+                          <w:b/>
+                          <w:bCs/>
+                          <w:sz w:val="13"/>
+                          <w:szCs w:val="13"/>
+                          <w:lang w:val="en-PH"/>
+                        </w:rPr>
+                        <w:t xml:space="preserve"> }}</w:t>
                       </w:r>
                     </w:p>
                   </w:txbxContent>
@@ -5885,7 +6697,7 @@
           </mc:Choice>
           <mc:Fallback>
             <w:pict>
-              <v:group w14:anchorId="35BCEC45" id="Group 16" o:spid="_x0000_s1026" style="width:137.65pt;height:1.1pt;mso-position-horizontal-relative:char;mso-position-vertical-relative:line" coordsize="17481,139" o:gfxdata="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">
+              <v:group w14:anchorId="02C35779" id="Group 16" o:spid="_x0000_s1026" style="width:137.65pt;height:1.1pt;mso-position-horizontal-relative:char;mso-position-vertical-relative:line" coordsize="17481,139" o:gfxdata="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">
                 <v:shape id="Graphic 17" o:spid="_x0000_s1027" style="position:absolute;top:69;width:17481;height:13;visibility:visible;mso-wrap-style:square;v-text-anchor:top" coordsize="1748155,1270" o:gfxdata="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" path="m,l1747968,e" filled="f" strokeweight=".38689mm">
                   <v:path arrowok="t"/>
                 </v:shape>
@@ -6058,7 +6870,7 @@
           </mc:Choice>
           <mc:Fallback>
             <w:pict>
-              <v:shape w14:anchorId="79285843" id="Graphic 18" o:spid="_x0000_s1026" style="position:absolute;margin-left:344.95pt;margin-top:5.4pt;width:194.7pt;height:.1pt;z-index:15732224;visibility:visible;mso-wrap-style:square;mso-wrap-distance-left:0;mso-wrap-distance-top:0;mso-wrap-distance-right:0;mso-wrap-distance-bottom:0;mso-position-horizontal:absolute;mso-position-horizontal-relative:page;mso-position-vertical:absolute;mso-position-vertical-relative:text;v-text-anchor:top" coordsize="2472690,1270" o:gfxdata="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" path="m,l2472226,e" filled="f" strokeweight=".38689mm">
+              <v:shape w14:anchorId="45A5BBF4" id="Graphic 18" o:spid="_x0000_s1026" style="position:absolute;margin-left:344.95pt;margin-top:5.4pt;width:194.7pt;height:.1pt;z-index:15732224;visibility:visible;mso-wrap-style:square;mso-wrap-distance-left:0;mso-wrap-distance-top:0;mso-wrap-distance-right:0;mso-wrap-distance-bottom:0;mso-position-horizontal:absolute;mso-position-horizontal-relative:page;mso-position-vertical:absolute;mso-position-vertical-relative:text;v-text-anchor:top" coordsize="2472690,1270" o:gfxdata="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" path="m,l2472226,e" filled="f" strokeweight=".38689mm">
                 <v:path arrowok="t"/>
                 <w10:wrap anchorx="page"/>
               </v:shape>
@@ -7504,6 +8316,7 @@
   <w:style w:type="character" w:default="1" w:styleId="DefaultParagraphFont">
     <w:name w:val="Default Paragraph Font"/>
     <w:uiPriority w:val="1"/>
+    <w:semiHidden/>
     <w:unhideWhenUsed/>
   </w:style>
   <w:style w:type="table" w:default="1" w:styleId="TableNormal">
